--- a/report/Module 11 Réalisation d’une.docx
+++ b/report/Module 11 Réalisation d’une.docx
@@ -1,6 +1,6 @@
 
 <file path=word/document.xml><?xml version="1.0" encoding="utf-8"?>
-<w:document xmlns:wpc="http://schemas.microsoft.com/office/word/2010/wordprocessingCanvas" xmlns:cx="http://schemas.microsoft.com/office/drawing/2014/chartex" xmlns:cx1="http://schemas.microsoft.com/office/drawing/2015/9/8/chartex" xmlns:cx2="http://schemas.microsoft.com/office/drawing/2015/10/21/chartex" xmlns:cx3="http://schemas.microsoft.com/office/drawing/2016/5/9/chartex" xmlns:cx4="http://schemas.microsoft.com/office/drawing/2016/5/10/chartex" xmlns:cx5="http://schemas.microsoft.com/office/drawing/2016/5/11/chartex" xmlns:cx6="http://schemas.microsoft.com/office/drawing/2016/5/12/chartex" xmlns:cx7="http://schemas.microsoft.com/office/drawing/2016/5/13/chartex" xmlns:cx8="http://schemas.microsoft.com/office/drawing/2016/5/14/chartex" xmlns:mc="http://schemas.openxmlformats.org/markup-compatibility/2006" xmlns:aink="http://schemas.microsoft.com/office/drawing/2016/ink" xmlns:am3d="http://schemas.microsoft.com/office/drawing/2017/model3d" xmlns:o="urn:schemas-microsoft-com:office:office" xmlns:oel="http://schemas.microsoft.com/office/2019/extlst" xmlns:r="http://schemas.openxmlformats.org/officeDocument/2006/relationships" xmlns:m="http://schemas.openxmlformats.org/officeDocument/2006/math" xmlns:v="urn:schemas-microsoft-com:vml" xmlns:wp14="http://schemas.microsoft.com/office/word/2010/wordprocessingDrawing" xmlns:wp="http://schemas.openxmlformats.org/drawingml/2006/wordprocessingDrawing" xmlns:w10="urn:schemas-microsoft-com:office:word" xmlns:w="http://schemas.openxmlformats.org/wordprocessingml/2006/main" xmlns:w14="http://schemas.microsoft.com/office/word/2010/wordml" xmlns:w15="http://schemas.microsoft.com/office/word/2012/wordml" xmlns:w16cex="http://schemas.microsoft.com/office/word/2018/wordml/cex" xmlns:w16cid="http://schemas.microsoft.com/office/word/2016/wordml/cid" xmlns:w16="http://schemas.microsoft.com/office/word/2018/wordml" xmlns:w16sdtdh="http://schemas.microsoft.com/office/word/2020/wordml/sdtdatahash" xmlns:w16se="http://schemas.microsoft.com/office/word/2015/wordml/symex" xmlns:wpg="http://schemas.microsoft.com/office/word/2010/wordprocessingGroup" xmlns:wpi="http://schemas.microsoft.com/office/word/2010/wordprocessingInk" xmlns:wne="http://schemas.microsoft.com/office/word/2006/wordml" xmlns:wps="http://schemas.microsoft.com/office/word/2010/wordprocessingShape" mc:Ignorable="w14 w15 w16se w16cid w16 w16cex w16sdtdh wp14">
+<w:document xmlns:wpc="http://schemas.microsoft.com/office/word/2010/wordprocessingCanvas" xmlns:cx="http://schemas.microsoft.com/office/drawing/2014/chartex" xmlns:cx1="http://schemas.microsoft.com/office/drawing/2015/9/8/chartex" xmlns:mc="http://schemas.openxmlformats.org/markup-compatibility/2006" xmlns:o="urn:schemas-microsoft-com:office:office" xmlns:r="http://schemas.openxmlformats.org/officeDocument/2006/relationships" xmlns:m="http://schemas.openxmlformats.org/officeDocument/2006/math" xmlns:v="urn:schemas-microsoft-com:vml" xmlns:wp14="http://schemas.microsoft.com/office/word/2010/wordprocessingDrawing" xmlns:wp="http://schemas.openxmlformats.org/drawingml/2006/wordprocessingDrawing" xmlns:w10="urn:schemas-microsoft-com:office:word" xmlns:w="http://schemas.openxmlformats.org/wordprocessingml/2006/main" xmlns:w14="http://schemas.microsoft.com/office/word/2010/wordml" xmlns:w15="http://schemas.microsoft.com/office/word/2012/wordml" xmlns:w16se="http://schemas.microsoft.com/office/word/2015/wordml/symex" xmlns:wpg="http://schemas.microsoft.com/office/word/2010/wordprocessingGroup" xmlns:wpi="http://schemas.microsoft.com/office/word/2010/wordprocessingInk" xmlns:wne="http://schemas.microsoft.com/office/word/2006/wordml" xmlns:wps="http://schemas.microsoft.com/office/word/2010/wordprocessingShape" mc:Ignorable="w14 w15 w16se wp14">
   <w:body>
     <w:tbl>
       <w:tblPr>
@@ -41,7 +41,7 @@
                 <w:lang w:val="fr-BE" w:eastAsia="fr-BE"/>
               </w:rPr>
               <w:drawing>
-                <wp:anchor distT="0" distB="0" distL="114300" distR="114300" simplePos="0" relativeHeight="251644930" behindDoc="0" locked="0" layoutInCell="1" allowOverlap="1" wp14:anchorId="247F9C63" wp14:editId="4F7AC879">
+                <wp:anchor distT="0" distB="0" distL="114300" distR="114300" simplePos="0" relativeHeight="251643906" behindDoc="0" locked="0" layoutInCell="1" allowOverlap="1" wp14:anchorId="247F9C63" wp14:editId="4D3A8B8E">
                   <wp:simplePos x="975360" y="906780"/>
                   <wp:positionH relativeFrom="margin">
                     <wp:align>center</wp:align>
@@ -138,7 +138,7 @@
                 <w:lang w:eastAsia="fr-BE"/>
               </w:rPr>
               <w:drawing>
-                <wp:inline distT="0" distB="0" distL="0" distR="0" wp14:anchorId="4EEE6969" wp14:editId="3B16625D">
+                <wp:inline distT="0" distB="0" distL="0" distR="0" wp14:anchorId="4EEE6969" wp14:editId="5A089ABB">
                   <wp:extent cx="1048955" cy="720000"/>
                   <wp:effectExtent l="0" t="0" r="0" b="4445"/>
                   <wp:docPr id="5" name="Image 5"/>
@@ -329,9 +329,10 @@
                 <w:sz w:val="28"/>
                 <w:szCs w:val="28"/>
               </w:rPr>
-              <w:t xml:space="preserve">Titulaire : Greta Van </w:t>
+              <w:t>Titu</w:t>
             </w:r>
-            <w:proofErr w:type="spellStart"/>
+            <w:bookmarkStart w:id="0" w:name="_GoBack"/>
+            <w:bookmarkEnd w:id="0"/>
             <w:r>
               <w:rPr>
                 <w:rFonts w:ascii="Arial" w:hAnsi="Arial" w:cs="Arial"/>
@@ -339,9 +340,8 @@
                 <w:sz w:val="28"/>
                 <w:szCs w:val="28"/>
               </w:rPr>
-              <w:t>Vinckenroy</w:t>
+              <w:t>laire : Greta Van Vinckenroy</w:t>
             </w:r>
-            <w:proofErr w:type="spellEnd"/>
           </w:p>
           <w:p>
             <w:pPr>
@@ -577,27 +577,7 @@
                 <w:szCs w:val="22"/>
                 <w:lang w:val="en-US"/>
               </w:rPr>
-              <w:t xml:space="preserve">Daniel. B, </w:t>
-            </w:r>
-            <w:proofErr w:type="spellStart"/>
-            <w:r>
-              <w:rPr>
-                <w:rFonts w:ascii="Arial" w:hAnsi="Arial" w:cs="Arial"/>
-                <w:sz w:val="22"/>
-                <w:szCs w:val="22"/>
-                <w:lang w:val="en-US"/>
-              </w:rPr>
-              <w:t>Freedy</w:t>
-            </w:r>
-            <w:proofErr w:type="spellEnd"/>
-            <w:r>
-              <w:rPr>
-                <w:rFonts w:ascii="Arial" w:hAnsi="Arial" w:cs="Arial"/>
-                <w:sz w:val="22"/>
-                <w:szCs w:val="22"/>
-                <w:lang w:val="en-US"/>
-              </w:rPr>
-              <w:t xml:space="preserve">. L, </w:t>
+              <w:t xml:space="preserve">Daniel. B, Freedy. L, </w:t>
             </w:r>
             <w:r>
               <w:rPr>
@@ -623,19 +603,8 @@
                 <w:szCs w:val="22"/>
                 <w:lang w:val="en-US"/>
               </w:rPr>
-              <w:t xml:space="preserve">V, </w:t>
+              <w:t>V, Ronik</w:t>
             </w:r>
-            <w:proofErr w:type="spellStart"/>
-            <w:r>
-              <w:rPr>
-                <w:rFonts w:ascii="Arial" w:hAnsi="Arial" w:cs="Arial"/>
-                <w:sz w:val="22"/>
-                <w:szCs w:val="22"/>
-                <w:lang w:val="en-US"/>
-              </w:rPr>
-              <w:t>Ronik</w:t>
-            </w:r>
-            <w:proofErr w:type="spellEnd"/>
             <w:r>
               <w:rPr>
                 <w:rFonts w:ascii="Arial" w:hAnsi="Arial" w:cs="Arial"/>
@@ -665,7 +634,6 @@
                 <w:lang w:val="en-US"/>
               </w:rPr>
             </w:pPr>
-            <w:proofErr w:type="gramStart"/>
             <w:r>
               <w:rPr>
                 <w:rFonts w:ascii="Arial" w:hAnsi="Arial" w:cs="Arial"/>
@@ -684,7 +652,6 @@
               </w:rPr>
               <w:t> :</w:t>
             </w:r>
-            <w:proofErr w:type="gramEnd"/>
             <w:r>
               <w:rPr>
                 <w:rFonts w:ascii="Arial" w:hAnsi="Arial" w:cs="Arial"/>
@@ -705,7 +672,6 @@
                 <w:lang w:val="en-US"/>
               </w:rPr>
             </w:pPr>
-            <w:proofErr w:type="gramStart"/>
             <w:r>
               <w:rPr>
                 <w:rFonts w:ascii="Arial" w:hAnsi="Arial" w:cs="Arial"/>
@@ -713,97 +679,7 @@
                 <w:szCs w:val="22"/>
                 <w:lang w:val="en-US"/>
               </w:rPr>
-              <w:t>ALU :</w:t>
-            </w:r>
-            <w:proofErr w:type="gramEnd"/>
-            <w:r>
-              <w:rPr>
-                <w:rFonts w:ascii="Arial" w:hAnsi="Arial" w:cs="Arial"/>
-                <w:sz w:val="22"/>
-                <w:szCs w:val="22"/>
-                <w:lang w:val="en-US"/>
-              </w:rPr>
-              <w:t xml:space="preserve"> Gregoire. D, </w:t>
-            </w:r>
-            <w:proofErr w:type="spellStart"/>
-            <w:r>
-              <w:rPr>
-                <w:rFonts w:ascii="Arial" w:hAnsi="Arial" w:cs="Arial"/>
-                <w:sz w:val="22"/>
-                <w:szCs w:val="22"/>
-                <w:lang w:val="en-US"/>
-              </w:rPr>
-              <w:t>Ronik</w:t>
-            </w:r>
-            <w:proofErr w:type="spellEnd"/>
-            <w:r>
-              <w:rPr>
-                <w:rFonts w:ascii="Arial" w:hAnsi="Arial" w:cs="Arial"/>
-                <w:sz w:val="22"/>
-                <w:szCs w:val="22"/>
-                <w:lang w:val="en-US"/>
-              </w:rPr>
-              <w:t>. TT, Daniel. B</w:t>
-            </w:r>
-          </w:p>
-          <w:p>
-            <w:pPr>
-              <w:spacing w:before="240" w:after="240"/>
-              <w:rPr>
-                <w:rFonts w:ascii="Arial" w:hAnsi="Arial" w:cs="Arial"/>
-                <w:sz w:val="22"/>
-                <w:szCs w:val="22"/>
-                <w:lang w:val="en-US"/>
-              </w:rPr>
-            </w:pPr>
-            <w:proofErr w:type="gramStart"/>
-            <w:r>
-              <w:rPr>
-                <w:rFonts w:ascii="Arial" w:hAnsi="Arial" w:cs="Arial"/>
-                <w:sz w:val="22"/>
-                <w:szCs w:val="22"/>
-                <w:lang w:val="en-US"/>
-              </w:rPr>
-              <w:t>CU :</w:t>
-            </w:r>
-            <w:proofErr w:type="gramEnd"/>
-            <w:r>
-              <w:rPr>
-                <w:rFonts w:ascii="Arial" w:hAnsi="Arial" w:cs="Arial"/>
-                <w:sz w:val="22"/>
-                <w:szCs w:val="22"/>
-                <w:lang w:val="en-US"/>
-              </w:rPr>
-              <w:t xml:space="preserve"> </w:t>
-            </w:r>
-            <w:r>
-              <w:rPr>
-                <w:rFonts w:ascii="Arial" w:hAnsi="Arial" w:cs="Arial"/>
-                <w:sz w:val="22"/>
-                <w:szCs w:val="22"/>
-                <w:lang w:val="en-US"/>
-              </w:rPr>
-              <w:t xml:space="preserve">Jean-Malo. P, </w:t>
-            </w:r>
-            <w:proofErr w:type="spellStart"/>
-            <w:r>
-              <w:rPr>
-                <w:rFonts w:ascii="Arial" w:hAnsi="Arial" w:cs="Arial"/>
-                <w:sz w:val="22"/>
-                <w:szCs w:val="22"/>
-                <w:lang w:val="en-US"/>
-              </w:rPr>
-              <w:t>Freedy</w:t>
-            </w:r>
-            <w:proofErr w:type="spellEnd"/>
-            <w:r>
-              <w:rPr>
-                <w:rFonts w:ascii="Arial" w:hAnsi="Arial" w:cs="Arial"/>
-                <w:sz w:val="22"/>
-                <w:szCs w:val="22"/>
-                <w:lang w:val="en-US"/>
-              </w:rPr>
-              <w:t>. L, Christian. K</w:t>
+              <w:t>ALU : Gregoire. D, Ronik. TT, Daniel. B</w:t>
             </w:r>
           </w:p>
           <w:p>
@@ -823,9 +699,8 @@
                 <w:szCs w:val="22"/>
                 <w:lang w:val="en-US"/>
               </w:rPr>
-              <w:t>I/</w:t>
+              <w:t xml:space="preserve">CU : </w:t>
             </w:r>
-            <w:proofErr w:type="gramStart"/>
             <w:r>
               <w:rPr>
                 <w:rFonts w:ascii="Arial" w:hAnsi="Arial" w:cs="Arial"/>
@@ -833,9 +708,19 @@
                 <w:szCs w:val="22"/>
                 <w:lang w:val="en-US"/>
               </w:rPr>
-              <w:t>O :</w:t>
+              <w:t>Jean-Malo. P, Freedy. L, Christian. K</w:t>
             </w:r>
-            <w:proofErr w:type="gramEnd"/>
+          </w:p>
+          <w:p>
+            <w:pPr>
+              <w:spacing w:before="240" w:after="240"/>
+              <w:rPr>
+                <w:rFonts w:ascii="Arial" w:hAnsi="Arial" w:cs="Arial"/>
+                <w:sz w:val="22"/>
+                <w:szCs w:val="22"/>
+                <w:lang w:val="en-US"/>
+              </w:rPr>
+            </w:pPr>
             <w:r>
               <w:rPr>
                 <w:rFonts w:ascii="Arial" w:hAnsi="Arial" w:cs="Arial"/>
@@ -843,7 +728,7 @@
                 <w:szCs w:val="22"/>
                 <w:lang w:val="en-US"/>
               </w:rPr>
-              <w:t xml:space="preserve"> Dan. SM, Silvain. LP, Martin. S</w:t>
+              <w:t>I/O : Dan. SM, Silvain. LP, Martin. S</w:t>
             </w:r>
           </w:p>
         </w:tc>
@@ -1454,7 +1339,6 @@
         </w:rPr>
         <w:t xml:space="preserve">e bloc </w:t>
       </w:r>
-      <w:proofErr w:type="spellStart"/>
       <w:r>
         <w:rPr>
           <w:rFonts w:ascii="Arial" w:eastAsiaTheme="minorHAnsi" w:hAnsi="Arial" w:cs="Arial"/>
@@ -1464,7 +1348,6 @@
         </w:rPr>
         <w:t>clock</w:t>
       </w:r>
-      <w:proofErr w:type="spellEnd"/>
       <w:r>
         <w:rPr>
           <w:rFonts w:ascii="Arial" w:eastAsiaTheme="minorHAnsi" w:hAnsi="Arial" w:cs="Arial"/>
@@ -1544,9 +1427,8 @@
           <w:szCs w:val="26"/>
           <w:lang w:val="fr-FR" w:eastAsia="en-US"/>
         </w:rPr>
-        <w:t>l’ALU (</w:t>
-      </w:r>
-      <w:proofErr w:type="spellStart"/>
+        <w:t>l’ALU (Aritmethic Logic Unit)</w:t>
+      </w:r>
       <w:r>
         <w:rPr>
           <w:rFonts w:ascii="Arial" w:eastAsiaTheme="minorHAnsi" w:hAnsi="Arial" w:cs="Arial"/>
@@ -1554,9 +1436,8 @@
           <w:szCs w:val="26"/>
           <w:lang w:val="fr-FR" w:eastAsia="en-US"/>
         </w:rPr>
-        <w:t>Aritmethic</w:t>
-      </w:r>
-      <w:proofErr w:type="spellEnd"/>
+        <w:t xml:space="preserve">. Nous expliquerons comment chaque composant fonctionne et comment ils </w:t>
+      </w:r>
       <w:r>
         <w:rPr>
           <w:rFonts w:ascii="Arial" w:eastAsiaTheme="minorHAnsi" w:hAnsi="Arial" w:cs="Arial"/>
@@ -1564,7 +1445,7 @@
           <w:szCs w:val="26"/>
           <w:lang w:val="fr-FR" w:eastAsia="en-US"/>
         </w:rPr>
-        <w:t xml:space="preserve"> Logic Unit)</w:t>
+        <w:t>communiquent entre</w:t>
       </w:r>
       <w:r>
         <w:rPr>
@@ -1573,7 +1454,7 @@
           <w:szCs w:val="26"/>
           <w:lang w:val="fr-FR" w:eastAsia="en-US"/>
         </w:rPr>
-        <w:t xml:space="preserve">. Nous expliquerons comment chaque composant fonctionne et comment ils </w:t>
+        <w:t xml:space="preserve"> eux pour effectuer des opérations simples telles que l'addition</w:t>
       </w:r>
       <w:r>
         <w:rPr>
@@ -1582,7 +1463,7 @@
           <w:szCs w:val="26"/>
           <w:lang w:val="fr-FR" w:eastAsia="en-US"/>
         </w:rPr>
-        <w:t>communiquent entre</w:t>
+        <w:t xml:space="preserve">, </w:t>
       </w:r>
       <w:r>
         <w:rPr>
@@ -1591,24 +1472,6 @@
           <w:szCs w:val="26"/>
           <w:lang w:val="fr-FR" w:eastAsia="en-US"/>
         </w:rPr>
-        <w:t xml:space="preserve"> eux pour effectuer des opérations simples telles que l'addition</w:t>
-      </w:r>
-      <w:r>
-        <w:rPr>
-          <w:rFonts w:ascii="Arial" w:eastAsiaTheme="minorHAnsi" w:hAnsi="Arial" w:cs="Arial"/>
-          <w:sz w:val="26"/>
-          <w:szCs w:val="26"/>
-          <w:lang w:val="fr-FR" w:eastAsia="en-US"/>
-        </w:rPr>
-        <w:t xml:space="preserve">, </w:t>
-      </w:r>
-      <w:r>
-        <w:rPr>
-          <w:rFonts w:ascii="Arial" w:eastAsiaTheme="minorHAnsi" w:hAnsi="Arial" w:cs="Arial"/>
-          <w:sz w:val="26"/>
-          <w:szCs w:val="26"/>
-          <w:lang w:val="fr-FR" w:eastAsia="en-US"/>
-        </w:rPr>
         <w:t>la fonction NOT, la fonction OR et la fonction AND.</w:t>
       </w:r>
     </w:p>
@@ -1938,7 +1801,7 @@
         <mc:AlternateContent>
           <mc:Choice Requires="wpg">
             <w:drawing>
-              <wp:anchor distT="0" distB="0" distL="114300" distR="114300" simplePos="0" relativeHeight="251660288" behindDoc="0" locked="0" layoutInCell="1" allowOverlap="1" wp14:anchorId="656815A2" wp14:editId="22647285">
+              <wp:anchor distT="0" distB="0" distL="114300" distR="114300" simplePos="0" relativeHeight="251659264" behindDoc="0" locked="0" layoutInCell="1" allowOverlap="1" wp14:anchorId="656815A2" wp14:editId="1724D11A">
                 <wp:simplePos x="0" y="0"/>
                 <wp:positionH relativeFrom="margin">
                   <wp:align>center</wp:align>
@@ -2153,7 +2016,7 @@
           </mc:Choice>
           <mc:Fallback>
             <w:pict>
-              <v:group w14:anchorId="656815A2" id="Groupe 5" o:spid="_x0000_s1026" style="position:absolute;left:0;text-align:left;margin-left:0;margin-top:24.6pt;width:439.7pt;height:158.8pt;z-index:251660288;mso-position-horizontal:center;mso-position-horizontal-relative:margin" coordsize="55842,20169" o:gfxdata="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">
+              <v:group w14:anchorId="656815A2" id="Groupe 5" o:spid="_x0000_s1026" style="position:absolute;left:0;text-align:left;margin-left:0;margin-top:24.6pt;width:439.7pt;height:158.8pt;z-index:251659264;mso-position-horizontal:center;mso-position-horizontal-relative:margin" coordsize="55842,20169" o:gfxdata="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">
                 <v:group id="Groupe 2" o:spid="_x0000_s1027" style="position:absolute;width:27495;height:20169" coordsize="27495,20169" o:gfxdata="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">
                   <v:shapetype id="_x0000_t75" coordsize="21600,21600" o:spt="75" o:preferrelative="t" path="m@4@5l@4@11@9@11@9@5xe" filled="f" stroked="f">
                     <v:stroke joinstyle="miter"/>
@@ -2174,14 +2037,15 @@
                     <v:path o:extrusionok="f" gradientshapeok="t" o:connecttype="rect"/>
                     <o:lock v:ext="edit" aspectratio="t"/>
                   </v:shapetype>
-                  <v:shape id="Image 1" o:spid="_x0000_s1028" type="#_x0000_t75" style="position:absolute;width:27495;height:17995;visibility:visible;mso-wrap-style:square" o:gfxdata="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">
+                  <v:shape id="Image 1" o:spid="_x0000_s1028" type="#_x0000_t75" style="position:absolute;width:27495;height:17995;visibility:visible;mso-wrap-style:square" o:gfxdata="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">
                     <v:imagedata r:id="rId10" o:title="" croptop="400f" cropbottom="37209f" cropleft="11204f" cropright="11683f"/>
+                    <v:path arrowok="t"/>
                   </v:shape>
                   <v:shapetype id="_x0000_t202" coordsize="21600,21600" o:spt="202" path="m,l,21600r21600,l21600,xe">
                     <v:stroke joinstyle="miter"/>
                     <v:path gradientshapeok="t" o:connecttype="rect"/>
                   </v:shapetype>
-                  <v:shape id="Zone de texte 1" o:spid="_x0000_s1029" type="#_x0000_t202" style="position:absolute;top:17584;width:27495;height:2585;visibility:visible;mso-wrap-style:square;v-text-anchor:top" o:gfxdata="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" stroked="f">
+                  <v:shape id="_x0000_s1029" type="#_x0000_t202" style="position:absolute;top:17584;width:27495;height:2585;visibility:visible;mso-wrap-style:square;v-text-anchor:top" o:gfxdata="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" stroked="f">
                     <v:textbox style="mso-fit-shape-to-text:t" inset="0,0,0,0">
                       <w:txbxContent>
                         <w:p>
@@ -2203,10 +2067,11 @@
                   </v:shape>
                 </v:group>
                 <v:group id="Groupe 4" o:spid="_x0000_s1030" style="position:absolute;left:32144;top:2110;width:23698;height:17284" coordsize="23698,17284" o:gfxdata="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">
-                  <v:shape id="Image 3" o:spid="_x0000_s1031" type="#_x0000_t75" style="position:absolute;width:23698;height:14135;visibility:visible;mso-wrap-style:square" o:gfxdata="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">
+                  <v:shape id="Image 3" o:spid="_x0000_s1031" type="#_x0000_t75" style="position:absolute;width:23698;height:14135;visibility:visible;mso-wrap-style:square" o:gfxdata="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">
                     <v:imagedata r:id="rId10" o:title="" croptop="33688f" cropbottom="15758f" cropleft="18884f" cropright="19681f"/>
+                    <v:path arrowok="t"/>
                   </v:shape>
-                  <v:shape id="Zone de texte 1" o:spid="_x0000_s1032" type="#_x0000_t202" style="position:absolute;top:14700;width:23698;height:2584;visibility:visible;mso-wrap-style:square;v-text-anchor:top" o:gfxdata="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" stroked="f">
+                  <v:shape id="_x0000_s1032" type="#_x0000_t202" style="position:absolute;top:14700;width:23698;height:2584;visibility:visible;mso-wrap-style:square;v-text-anchor:top" o:gfxdata="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" stroked="f">
                     <v:textbox style="mso-fit-shape-to-text:t" inset="0,0,0,0">
                       <w:txbxContent>
                         <w:p>
@@ -2251,28 +2116,24 @@
           <w:rFonts w:ascii="Arial" w:hAnsi="Arial" w:cs="Arial"/>
         </w:rPr>
       </w:pPr>
-      <w:r>
+    </w:p>
+    <w:p>
+      <w:pPr>
+        <w:pStyle w:val="paragraph"/>
+        <w:spacing w:before="0" w:beforeAutospacing="0" w:after="0" w:afterAutospacing="0"/>
+        <w:textAlignment w:val="baseline"/>
         <w:rPr>
           <w:rStyle w:val="eop"/>
           <w:rFonts w:ascii="Arial" w:hAnsi="Arial" w:cs="Arial"/>
         </w:rPr>
-        <w:t xml:space="preserve">Premièrement, nous avons utilisé le 74LS126 en tant que Quad bus buffer </w:t>
-      </w:r>
-      <w:proofErr w:type="spellStart"/>
+      </w:pPr>
       <w:r>
         <w:rPr>
           <w:rStyle w:val="eop"/>
           <w:rFonts w:ascii="Arial" w:hAnsi="Arial" w:cs="Arial"/>
         </w:rPr>
-        <w:t>gates</w:t>
-      </w:r>
-      <w:proofErr w:type="spellEnd"/>
-      <w:r>
-        <w:rPr>
-          <w:rStyle w:val="eop"/>
-          <w:rFonts w:ascii="Arial" w:hAnsi="Arial" w:cs="Arial"/>
-        </w:rPr>
-        <w:t xml:space="preserve"> (</w:t>
+        <w:lastRenderedPageBreak/>
+        <w:t>Premièrement, nous avons utilisé le 74LS126 en tant que Quad bus buffer gates (</w:t>
       </w:r>
       <w:r>
         <w:rPr>
@@ -2286,15 +2147,7 @@
           <w:rStyle w:val="eop"/>
           <w:rFonts w:ascii="Arial" w:hAnsi="Arial" w:cs="Arial"/>
         </w:rPr>
-        <w:t xml:space="preserve">Le 74LS126 est donc un buffer que l’on utilise pour </w:t>
-      </w:r>
-      <w:r>
-        <w:rPr>
-          <w:rStyle w:val="eop"/>
-          <w:rFonts w:ascii="Arial" w:hAnsi="Arial" w:cs="Arial"/>
-        </w:rPr>
-        <w:lastRenderedPageBreak/>
-        <w:t xml:space="preserve">avoir une isolation électrique entre l’entrée et la sortie de notre circuit. Grace </w:t>
+        <w:t xml:space="preserve">Le 74LS126 est donc un buffer que l’on utilise pour avoir une isolation électrique entre l’entrée et la sortie de notre circuit. Grace </w:t>
       </w:r>
       <w:r>
         <w:rPr>
@@ -2365,6 +2218,7 @@
       <w:pPr>
         <w:pStyle w:val="paragraph"/>
         <w:spacing w:before="0" w:beforeAutospacing="0" w:after="0" w:afterAutospacing="0"/>
+        <w:ind w:left="720"/>
         <w:textAlignment w:val="baseline"/>
         <w:rPr>
           <w:rStyle w:val="eop"/>
@@ -2376,18 +2230,17 @@
         <w:rPr>
           <w:rFonts w:ascii="Arial" w:hAnsi="Arial" w:cs="Arial"/>
           <w:noProof/>
-          <w:lang w:val="en-US"/>
         </w:rPr>
         <mc:AlternateContent>
           <mc:Choice Requires="wpg">
             <w:drawing>
-              <wp:anchor distT="0" distB="0" distL="114300" distR="114300" simplePos="0" relativeHeight="251670528" behindDoc="0" locked="0" layoutInCell="1" allowOverlap="1" wp14:anchorId="34B83126" wp14:editId="5458D3CC">
+              <wp:anchor distT="0" distB="0" distL="114300" distR="114300" simplePos="0" relativeHeight="251669504" behindDoc="0" locked="0" layoutInCell="1" allowOverlap="1" wp14:anchorId="34B83126" wp14:editId="5C56FA0B">
                 <wp:simplePos x="0" y="0"/>
                 <wp:positionH relativeFrom="column">
                   <wp:posOffset>-125730</wp:posOffset>
                 </wp:positionH>
                 <wp:positionV relativeFrom="paragraph">
-                  <wp:posOffset>147711</wp:posOffset>
+                  <wp:posOffset>62927</wp:posOffset>
                 </wp:positionV>
                 <wp:extent cx="5760092" cy="2136463"/>
                 <wp:effectExtent l="0" t="0" r="5715" b="0"/>
@@ -2585,12 +2438,13 @@
           </mc:Choice>
           <mc:Fallback>
             <w:pict>
-              <v:group w14:anchorId="34B83126" id="Groupe 12" o:spid="_x0000_s1033" style="position:absolute;margin-left:-9.9pt;margin-top:11.65pt;width:453.55pt;height:168.25pt;z-index:251670528" coordsize="57600,21364" o:gfxdata="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">
+              <v:group w14:anchorId="34B83126" id="Groupe 12" o:spid="_x0000_s1033" style="position:absolute;left:0;text-align:left;margin-left:-9.9pt;margin-top:4.95pt;width:453.55pt;height:168.25pt;z-index:251669504" coordsize="57600,21364" o:gfxdata="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">
                 <v:group id="Groupe 10" o:spid="_x0000_s1034" style="position:absolute;left:33903;width:23697;height:21364" coordsize="23697,21364" o:gfxdata="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">
-                  <v:shape id="Image 9" o:spid="_x0000_s1035" type="#_x0000_t75" style="position:absolute;width:22364;height:18853;visibility:visible;mso-wrap-style:square" o:gfxdata="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">
+                  <v:shape id="Image 9" o:spid="_x0000_s1035" type="#_x0000_t75" style="position:absolute;width:22364;height:18853;visibility:visible;mso-wrap-style:square" o:gfxdata="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">
                     <v:imagedata r:id="rId13" o:title=""/>
+                    <v:path arrowok="t"/>
                   </v:shape>
-                  <v:shape id="Zone de texte 1" o:spid="_x0000_s1036" type="#_x0000_t202" style="position:absolute;top:18780;width:23697;height:2584;visibility:visible;mso-wrap-style:square;v-text-anchor:top" o:gfxdata="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" stroked="f">
+                  <v:shape id="_x0000_s1036" type="#_x0000_t202" style="position:absolute;top:18780;width:23697;height:2584;visibility:visible;mso-wrap-style:square;v-text-anchor:top" o:gfxdata="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" stroked="f">
                     <v:textbox style="mso-fit-shape-to-text:t" inset="0,0,0,0">
                       <w:txbxContent>
                         <w:p>
@@ -2612,7 +2466,7 @@
                   </v:shape>
                 </v:group>
                 <v:group id="Groupe 11" o:spid="_x0000_s1037" style="position:absolute;width:27495;height:20520" coordsize="27495,20520" o:gfxdata="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">
-                  <v:shape id="Zone de texte 1" o:spid="_x0000_s1038" type="#_x0000_t202" style="position:absolute;top:17936;width:27495;height:2584;visibility:visible;mso-wrap-style:square;v-text-anchor:top" o:gfxdata="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" stroked="f">
+                  <v:shape id="_x0000_s1038" type="#_x0000_t202" style="position:absolute;top:17936;width:27495;height:2584;visibility:visible;mso-wrap-style:square;v-text-anchor:top" o:gfxdata="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" stroked="f">
                     <v:textbox style="mso-fit-shape-to-text:t" inset="0,0,0,0">
                       <w:txbxContent>
                         <w:p>
@@ -2635,8 +2489,9 @@
                       </w:txbxContent>
                     </v:textbox>
                   </v:shape>
-                  <v:shape id="Image 6" o:spid="_x0000_s1039" type="#_x0000_t75" style="position:absolute;left:2813;width:23882;height:17513;visibility:visible;mso-wrap-style:square" o:gfxdata="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">
+                  <v:shape id="Image 6" o:spid="_x0000_s1039" type="#_x0000_t75" style="position:absolute;left:2813;width:23882;height:17513;visibility:visible;mso-wrap-style:square" o:gfxdata="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">
                     <v:imagedata r:id="rId14" o:title=""/>
+                    <v:path arrowok="t"/>
                   </v:shape>
                 </v:group>
               </v:group>
@@ -2851,21 +2706,7 @@
         <w:rPr>
           <w:rFonts w:ascii="Arial" w:hAnsi="Arial" w:cs="Arial"/>
         </w:rPr>
-        <w:t xml:space="preserve">Comme nous utilisons des </w:t>
-      </w:r>
-      <w:proofErr w:type="spellStart"/>
-      <w:r>
-        <w:rPr>
-          <w:rFonts w:ascii="Arial" w:hAnsi="Arial" w:cs="Arial"/>
-        </w:rPr>
-        <w:t>LED’s</w:t>
-      </w:r>
-      <w:proofErr w:type="spellEnd"/>
-      <w:r>
-        <w:rPr>
-          <w:rFonts w:ascii="Arial" w:hAnsi="Arial" w:cs="Arial"/>
-        </w:rPr>
-        <w:t xml:space="preserve"> rouges</w:t>
+        <w:t>Comme nous utilisons des LED’s rouges</w:t>
       </w:r>
       <w:r>
         <w:rPr>
@@ -2894,8 +2735,6 @@
         <w:rPr>
           <w:rFonts w:ascii="Arial" w:hAnsi="Arial" w:cs="Arial"/>
           <w:color w:val="202124"/>
-          <w:sz w:val="21"/>
-          <w:szCs w:val="21"/>
           <w:shd w:val="clear" w:color="auto" w:fill="FFFFFF"/>
         </w:rPr>
       </w:pPr>
@@ -3078,16 +2917,22 @@
           <w:szCs w:val="21"/>
           <w:shd w:val="clear" w:color="auto" w:fill="FFFFFF"/>
         </w:rPr>
-        <w:t xml:space="preserve">Ω =&gt; pour </w:t>
+        <w:t xml:space="preserve">Ω </w:t>
       </w:r>
       <w:r>
         <w:rPr>
           <w:rFonts w:ascii="Arial" w:hAnsi="Arial" w:cs="Arial"/>
           <w:color w:val="202124"/>
-          <w:sz w:val="21"/>
-          <w:szCs w:val="21"/>
           <w:shd w:val="clear" w:color="auto" w:fill="FFFFFF"/>
         </w:rPr>
+        <w:t xml:space="preserve">=&gt; pour </w:t>
+      </w:r>
+      <w:r>
+        <w:rPr>
+          <w:rFonts w:ascii="Arial" w:hAnsi="Arial" w:cs="Arial"/>
+          <w:color w:val="202124"/>
+          <w:shd w:val="clear" w:color="auto" w:fill="FFFFFF"/>
+        </w:rPr>
         <w:t xml:space="preserve">avoir une LED qui brille un peu moins nous avons </w:t>
       </w:r>
     </w:p>
@@ -3105,8 +2950,6 @@
         <w:rPr>
           <w:rFonts w:ascii="Arial" w:hAnsi="Arial" w:cs="Arial"/>
           <w:color w:val="202124"/>
-          <w:sz w:val="21"/>
-          <w:szCs w:val="21"/>
           <w:shd w:val="clear" w:color="auto" w:fill="FFFFFF"/>
         </w:rPr>
         <w:t>opté pour une résistance de 220Ω.</w:t>
@@ -3145,7 +2988,6 @@
           <w:rFonts w:ascii="Arial" w:hAnsi="Arial" w:cs="Arial"/>
         </w:rPr>
       </w:pPr>
-      <w:proofErr w:type="spellStart"/>
       <w:r>
         <w:rPr>
           <w:rFonts w:ascii="Arial" w:hAnsi="Arial" w:cs="Arial"/>
@@ -3158,7 +3000,6 @@
         </w:rPr>
         <w:t>’s</w:t>
       </w:r>
-      <w:proofErr w:type="spellEnd"/>
     </w:p>
     <w:p>
       <w:pPr>
@@ -3223,28 +3064,6 @@
         </w:rPr>
         <w:t xml:space="preserve"> connectés aux entrées des 74LS126.</w:t>
       </w:r>
-    </w:p>
-    <w:p>
-      <w:pPr>
-        <w:pStyle w:val="paragraph"/>
-        <w:spacing w:before="0" w:beforeAutospacing="0" w:after="0" w:afterAutospacing="0"/>
-        <w:ind w:left="360"/>
-        <w:textAlignment w:val="baseline"/>
-        <w:rPr>
-          <w:rFonts w:ascii="Arial" w:hAnsi="Arial" w:cs="Arial"/>
-        </w:rPr>
-      </w:pPr>
-    </w:p>
-    <w:p>
-      <w:pPr>
-        <w:pStyle w:val="paragraph"/>
-        <w:spacing w:before="0" w:beforeAutospacing="0" w:after="0" w:afterAutospacing="0"/>
-        <w:ind w:left="360"/>
-        <w:textAlignment w:val="baseline"/>
-        <w:rPr>
-          <w:rFonts w:ascii="Arial" w:hAnsi="Arial" w:cs="Arial"/>
-        </w:rPr>
-      </w:pPr>
     </w:p>
     <w:p>
       <w:pPr>
@@ -3445,18 +3264,18 @@
         <mc:AlternateContent>
           <mc:Choice Requires="wpg">
             <w:drawing>
-              <wp:anchor distT="0" distB="0" distL="114300" distR="114300" simplePos="0" relativeHeight="251682816" behindDoc="0" locked="0" layoutInCell="1" allowOverlap="1" wp14:anchorId="4A642C8D" wp14:editId="3F6B20D4">
+              <wp:anchor distT="0" distB="0" distL="114300" distR="114300" simplePos="0" relativeHeight="251686912" behindDoc="0" locked="0" layoutInCell="1" allowOverlap="1" wp14:anchorId="673DDB3A" wp14:editId="77C99357">
                 <wp:simplePos x="0" y="0"/>
-                <wp:positionH relativeFrom="margin">
-                  <wp:align>center</wp:align>
+                <wp:positionH relativeFrom="column">
+                  <wp:posOffset>-120031</wp:posOffset>
                 </wp:positionH>
                 <wp:positionV relativeFrom="paragraph">
-                  <wp:posOffset>203200</wp:posOffset>
+                  <wp:posOffset>205339</wp:posOffset>
                 </wp:positionV>
-                <wp:extent cx="5985803" cy="4923692"/>
+                <wp:extent cx="5985803" cy="5186807"/>
                 <wp:effectExtent l="0" t="0" r="15240" b="0"/>
                 <wp:wrapNone/>
-                <wp:docPr id="1407501230" name="Groupe 15"/>
+                <wp:docPr id="6" name="Groupe 6"/>
                 <wp:cNvGraphicFramePr/>
                 <a:graphic xmlns:a="http://schemas.openxmlformats.org/drawingml/2006/main">
                   <a:graphicData uri="http://schemas.microsoft.com/office/word/2010/wordprocessingGroup">
@@ -3465,176 +3284,344 @@
                       <wpg:grpSpPr>
                         <a:xfrm>
                           <a:off x="0" y="0"/>
-                          <a:ext cx="5985803" cy="4923692"/>
+                          <a:ext cx="5985803" cy="5186807"/>
                           <a:chOff x="0" y="0"/>
-                          <a:chExt cx="5985803" cy="4923692"/>
+                          <a:chExt cx="5985803" cy="5186807"/>
                         </a:xfrm>
                       </wpg:grpSpPr>
-                      <pic:pic xmlns:pic="http://schemas.openxmlformats.org/drawingml/2006/picture">
-                        <pic:nvPicPr>
-                          <pic:cNvPr id="1" name="Image 1"/>
-                          <pic:cNvPicPr>
-                            <a:picLocks noChangeAspect="1"/>
-                          </pic:cNvPicPr>
-                        </pic:nvPicPr>
-                        <pic:blipFill>
-                          <a:blip r:embed="rId15">
-                            <a:extLst>
-                              <a:ext uri="{28A0092B-C50C-407E-A947-70E740481C1C}">
-                                <a14:useLocalDpi xmlns:a14="http://schemas.microsoft.com/office/drawing/2010/main" val="0"/>
-                              </a:ext>
-                            </a:extLst>
-                          </a:blip>
-                          <a:stretch>
-                            <a:fillRect/>
-                          </a:stretch>
-                        </pic:blipFill>
-                        <pic:spPr>
+                      <wpg:grpSp>
+                        <wpg:cNvPr id="1407501230" name="Groupe 15"/>
+                        <wpg:cNvGrpSpPr/>
+                        <wpg:grpSpPr>
                           <a:xfrm>
-                            <a:off x="0" y="161779"/>
-                            <a:ext cx="5950585" cy="4164330"/>
+                            <a:off x="0" y="0"/>
+                            <a:ext cx="5985803" cy="4923692"/>
+                            <a:chOff x="0" y="0"/>
+                            <a:chExt cx="5985803" cy="4923692"/>
                           </a:xfrm>
-                          <a:prstGeom prst="rect">
-                            <a:avLst/>
-                          </a:prstGeom>
-                        </pic:spPr>
-                      </pic:pic>
+                        </wpg:grpSpPr>
+                        <pic:pic xmlns:pic="http://schemas.openxmlformats.org/drawingml/2006/picture">
+                          <pic:nvPicPr>
+                            <pic:cNvPr id="1" name="Image 1"/>
+                            <pic:cNvPicPr>
+                              <a:picLocks noChangeAspect="1"/>
+                            </pic:cNvPicPr>
+                          </pic:nvPicPr>
+                          <pic:blipFill>
+                            <a:blip r:embed="rId15">
+                              <a:extLst>
+                                <a:ext uri="{28A0092B-C50C-407E-A947-70E740481C1C}">
+                                  <a14:useLocalDpi xmlns:a14="http://schemas.microsoft.com/office/drawing/2010/main" val="0"/>
+                                </a:ext>
+                              </a:extLst>
+                            </a:blip>
+                            <a:stretch>
+                              <a:fillRect/>
+                            </a:stretch>
+                          </pic:blipFill>
+                          <pic:spPr>
+                            <a:xfrm>
+                              <a:off x="0" y="161779"/>
+                              <a:ext cx="5950585" cy="4164330"/>
+                            </a:xfrm>
+                            <a:prstGeom prst="rect">
+                              <a:avLst/>
+                            </a:prstGeom>
+                          </pic:spPr>
+                        </pic:pic>
+                        <wps:wsp>
+                          <wps:cNvPr id="290704090" name="Rectangle 13"/>
+                          <wps:cNvSpPr/>
+                          <wps:spPr>
+                            <a:xfrm>
+                              <a:off x="104140" y="420664"/>
+                              <a:ext cx="2834640" cy="1948376"/>
+                            </a:xfrm>
+                            <a:prstGeom prst="rect">
+                              <a:avLst/>
+                            </a:prstGeom>
+                            <a:noFill/>
+                            <a:ln w="38100" cap="flat" cmpd="sng" algn="ctr">
+                              <a:solidFill>
+                                <a:srgbClr val="FF0000"/>
+                              </a:solidFill>
+                              <a:prstDash val="solid"/>
+                              <a:round/>
+                              <a:headEnd type="none" w="med" len="med"/>
+                              <a:tailEnd type="none" w="med" len="med"/>
+                            </a:ln>
+                          </wps:spPr>
+                          <wps:style>
+                            <a:lnRef idx="0">
+                              <a:scrgbClr r="0" g="0" b="0"/>
+                            </a:lnRef>
+                            <a:fillRef idx="0">
+                              <a:scrgbClr r="0" g="0" b="0"/>
+                            </a:fillRef>
+                            <a:effectRef idx="0">
+                              <a:scrgbClr r="0" g="0" b="0"/>
+                            </a:effectRef>
+                            <a:fontRef idx="minor">
+                              <a:schemeClr val="dk1"/>
+                            </a:fontRef>
+                          </wps:style>
+                          <wps:bodyPr rot="0" spcFirstLastPara="0" vertOverflow="overflow" horzOverflow="overflow" vert="horz" wrap="square" lIns="91440" tIns="45720" rIns="91440" bIns="45720" numCol="1" spcCol="0" rtlCol="0" fromWordArt="0" anchor="ctr" anchorCtr="0" forceAA="0" compatLnSpc="1">
+                            <a:prstTxWarp prst="textNoShape">
+                              <a:avLst/>
+                            </a:prstTxWarp>
+                            <a:noAutofit/>
+                          </wps:bodyPr>
+                        </wps:wsp>
+                        <wps:wsp>
+                          <wps:cNvPr id="512440164" name="Rectangle 13"/>
+                          <wps:cNvSpPr/>
+                          <wps:spPr>
+                            <a:xfrm>
+                              <a:off x="104140" y="2376073"/>
+                              <a:ext cx="2834640" cy="1948376"/>
+                            </a:xfrm>
+                            <a:prstGeom prst="rect">
+                              <a:avLst/>
+                            </a:prstGeom>
+                            <a:noFill/>
+                            <a:ln w="38100" cap="flat" cmpd="sng" algn="ctr">
+                              <a:solidFill>
+                                <a:srgbClr val="FF0000"/>
+                              </a:solidFill>
+                              <a:prstDash val="solid"/>
+                              <a:round/>
+                              <a:headEnd type="none" w="med" len="med"/>
+                              <a:tailEnd type="none" w="med" len="med"/>
+                            </a:ln>
+                          </wps:spPr>
+                          <wps:style>
+                            <a:lnRef idx="0">
+                              <a:scrgbClr r="0" g="0" b="0"/>
+                            </a:lnRef>
+                            <a:fillRef idx="0">
+                              <a:scrgbClr r="0" g="0" b="0"/>
+                            </a:fillRef>
+                            <a:effectRef idx="0">
+                              <a:scrgbClr r="0" g="0" b="0"/>
+                            </a:effectRef>
+                            <a:fontRef idx="minor">
+                              <a:schemeClr val="dk1"/>
+                            </a:fontRef>
+                          </wps:style>
+                          <wps:bodyPr rot="0" spcFirstLastPara="0" vertOverflow="overflow" horzOverflow="overflow" vert="horz" wrap="square" lIns="91440" tIns="45720" rIns="91440" bIns="45720" numCol="1" spcCol="0" rtlCol="0" fromWordArt="0" anchor="ctr" anchorCtr="0" forceAA="0" compatLnSpc="1">
+                            <a:prstTxWarp prst="textNoShape">
+                              <a:avLst/>
+                            </a:prstTxWarp>
+                            <a:noAutofit/>
+                          </wps:bodyPr>
+                        </wps:wsp>
+                        <wps:wsp>
+                          <wps:cNvPr id="294999612" name="Rectangle 13"/>
+                          <wps:cNvSpPr/>
+                          <wps:spPr>
+                            <a:xfrm>
+                              <a:off x="2938780" y="265919"/>
+                              <a:ext cx="3047023" cy="2139657"/>
+                            </a:xfrm>
+                            <a:prstGeom prst="rect">
+                              <a:avLst/>
+                            </a:prstGeom>
+                            <a:noFill/>
+                            <a:ln w="38100" cap="flat" cmpd="sng" algn="ctr">
+                              <a:solidFill>
+                                <a:srgbClr val="FF0000"/>
+                              </a:solidFill>
+                              <a:prstDash val="solid"/>
+                              <a:round/>
+                              <a:headEnd type="none" w="med" len="med"/>
+                              <a:tailEnd type="none" w="med" len="med"/>
+                            </a:ln>
+                          </wps:spPr>
+                          <wps:style>
+                            <a:lnRef idx="0">
+                              <a:scrgbClr r="0" g="0" b="0"/>
+                            </a:lnRef>
+                            <a:fillRef idx="0">
+                              <a:scrgbClr r="0" g="0" b="0"/>
+                            </a:fillRef>
+                            <a:effectRef idx="0">
+                              <a:scrgbClr r="0" g="0" b="0"/>
+                            </a:effectRef>
+                            <a:fontRef idx="minor">
+                              <a:schemeClr val="dk1"/>
+                            </a:fontRef>
+                          </wps:style>
+                          <wps:bodyPr rot="0" spcFirstLastPara="0" vertOverflow="overflow" horzOverflow="overflow" vert="horz" wrap="square" lIns="91440" tIns="45720" rIns="91440" bIns="45720" numCol="1" spcCol="0" rtlCol="0" fromWordArt="0" anchor="ctr" anchorCtr="0" forceAA="0" compatLnSpc="1">
+                            <a:prstTxWarp prst="textNoShape">
+                              <a:avLst/>
+                            </a:prstTxWarp>
+                            <a:noAutofit/>
+                          </wps:bodyPr>
+                        </wps:wsp>
+                        <wps:wsp>
+                          <wps:cNvPr id="1943405470" name="Zone de texte 14"/>
+                          <wps:cNvSpPr txBox="1"/>
+                          <wps:spPr>
+                            <a:xfrm>
+                              <a:off x="0" y="161779"/>
+                              <a:ext cx="1695157" cy="654147"/>
+                            </a:xfrm>
+                            <a:prstGeom prst="rect">
+                              <a:avLst/>
+                            </a:prstGeom>
+                            <a:noFill/>
+                            <a:ln w="6350">
+                              <a:noFill/>
+                            </a:ln>
+                          </wps:spPr>
+                          <wps:txbx>
+                            <w:txbxContent>
+                              <w:p>
+                                <w:pPr>
+                                  <w:rPr>
+                                    <w:rFonts w:asciiTheme="minorHAnsi" w:hAnsiTheme="minorHAnsi" w:cstheme="minorHAnsi"/>
+                                    <w:color w:val="FF0000"/>
+                                    <w:lang w:val="nl-NL"/>
+                                  </w:rPr>
+                                </w:pPr>
+                                <w:r>
+                                  <w:rPr>
+                                    <w:rFonts w:asciiTheme="minorHAnsi" w:hAnsiTheme="minorHAnsi" w:cstheme="minorHAnsi"/>
+                                    <w:color w:val="FF0000"/>
+                                    <w:lang w:val="nl-NL"/>
+                                  </w:rPr>
+                                  <w:t>Donnée n°1</w:t>
+                                </w:r>
+                                <w:r>
+                                  <w:rPr>
+                                    <w:rFonts w:asciiTheme="minorHAnsi" w:hAnsiTheme="minorHAnsi" w:cstheme="minorHAnsi"/>
+                                    <w:color w:val="FF0000"/>
+                                    <w:lang w:val="nl-NL"/>
+                                  </w:rPr>
+                                  <w:t xml:space="preserve"> (Nombre 1)</w:t>
+                                </w:r>
+                              </w:p>
+                            </w:txbxContent>
+                          </wps:txbx>
+                          <wps:bodyPr rot="0" spcFirstLastPara="0" vertOverflow="overflow" horzOverflow="overflow" vert="horz" wrap="square" lIns="91440" tIns="45720" rIns="91440" bIns="45720" numCol="1" spcCol="0" rtlCol="0" fromWordArt="0" anchor="t" anchorCtr="0" forceAA="0" compatLnSpc="1">
+                            <a:prstTxWarp prst="textNoShape">
+                              <a:avLst/>
+                            </a:prstTxWarp>
+                            <a:noAutofit/>
+                          </wps:bodyPr>
+                        </wps:wsp>
+                        <wps:wsp>
+                          <wps:cNvPr id="1656216842" name="Zone de texte 14"/>
+                          <wps:cNvSpPr txBox="1"/>
+                          <wps:spPr>
+                            <a:xfrm>
+                              <a:off x="0" y="4269545"/>
+                              <a:ext cx="1695157" cy="654147"/>
+                            </a:xfrm>
+                            <a:prstGeom prst="rect">
+                              <a:avLst/>
+                            </a:prstGeom>
+                            <a:noFill/>
+                            <a:ln w="6350">
+                              <a:noFill/>
+                            </a:ln>
+                          </wps:spPr>
+                          <wps:txbx>
+                            <w:txbxContent>
+                              <w:p>
+                                <w:pPr>
+                                  <w:rPr>
+                                    <w:rFonts w:asciiTheme="minorHAnsi" w:hAnsiTheme="minorHAnsi" w:cstheme="minorHAnsi"/>
+                                    <w:color w:val="FF0000"/>
+                                    <w:lang w:val="nl-NL"/>
+                                  </w:rPr>
+                                </w:pPr>
+                                <w:r>
+                                  <w:rPr>
+                                    <w:rFonts w:asciiTheme="minorHAnsi" w:hAnsiTheme="minorHAnsi" w:cstheme="minorHAnsi"/>
+                                    <w:color w:val="FF0000"/>
+                                    <w:lang w:val="nl-NL"/>
+                                  </w:rPr>
+                                  <w:t>Donnée n°</w:t>
+                                </w:r>
+                                <w:r>
+                                  <w:rPr>
+                                    <w:rFonts w:asciiTheme="minorHAnsi" w:hAnsiTheme="minorHAnsi" w:cstheme="minorHAnsi"/>
+                                    <w:color w:val="FF0000"/>
+                                    <w:lang w:val="nl-NL"/>
+                                  </w:rPr>
+                                  <w:t>2 (Nombre 2)</w:t>
+                                </w:r>
+                              </w:p>
+                            </w:txbxContent>
+                          </wps:txbx>
+                          <wps:bodyPr rot="0" spcFirstLastPara="0" vertOverflow="overflow" horzOverflow="overflow" vert="horz" wrap="square" lIns="91440" tIns="45720" rIns="91440" bIns="45720" numCol="1" spcCol="0" rtlCol="0" fromWordArt="0" anchor="t" anchorCtr="0" forceAA="0" compatLnSpc="1">
+                            <a:prstTxWarp prst="textNoShape">
+                              <a:avLst/>
+                            </a:prstTxWarp>
+                            <a:noAutofit/>
+                          </wps:bodyPr>
+                        </wps:wsp>
+                        <wps:wsp>
+                          <wps:cNvPr id="860520278" name="Zone de texte 14"/>
+                          <wps:cNvSpPr txBox="1"/>
+                          <wps:spPr>
+                            <a:xfrm>
+                              <a:off x="2890911" y="0"/>
+                              <a:ext cx="2152015" cy="654050"/>
+                            </a:xfrm>
+                            <a:prstGeom prst="rect">
+                              <a:avLst/>
+                            </a:prstGeom>
+                            <a:noFill/>
+                            <a:ln w="6350">
+                              <a:noFill/>
+                            </a:ln>
+                          </wps:spPr>
+                          <wps:txbx>
+                            <w:txbxContent>
+                              <w:p>
+                                <w:pPr>
+                                  <w:rPr>
+                                    <w:rFonts w:asciiTheme="minorHAnsi" w:hAnsiTheme="minorHAnsi" w:cstheme="minorHAnsi"/>
+                                    <w:color w:val="FF0000"/>
+                                    <w:lang w:val="nl-NL"/>
+                                  </w:rPr>
+                                </w:pPr>
+                                <w:r>
+                                  <w:rPr>
+                                    <w:rFonts w:asciiTheme="minorHAnsi" w:hAnsiTheme="minorHAnsi" w:cstheme="minorHAnsi"/>
+                                    <w:color w:val="FF0000"/>
+                                    <w:lang w:val="nl-NL"/>
+                                  </w:rPr>
+                                  <w:t>Donnée n°</w:t>
+                                </w:r>
+                                <w:r>
+                                  <w:rPr>
+                                    <w:rFonts w:asciiTheme="minorHAnsi" w:hAnsiTheme="minorHAnsi" w:cstheme="minorHAnsi"/>
+                                    <w:color w:val="FF0000"/>
+                                    <w:lang w:val="nl-NL"/>
+                                  </w:rPr>
+                                  <w:t>3 (oppération)</w:t>
+                                </w:r>
+                              </w:p>
+                            </w:txbxContent>
+                          </wps:txbx>
+                          <wps:bodyPr rot="0" spcFirstLastPara="0" vertOverflow="overflow" horzOverflow="overflow" vert="horz" wrap="square" lIns="91440" tIns="45720" rIns="91440" bIns="45720" numCol="1" spcCol="0" rtlCol="0" fromWordArt="0" anchor="t" anchorCtr="0" forceAA="0" compatLnSpc="1">
+                            <a:prstTxWarp prst="textNoShape">
+                              <a:avLst/>
+                            </a:prstTxWarp>
+                            <a:noAutofit/>
+                          </wps:bodyPr>
+                        </wps:wsp>
+                      </wpg:grpSp>
                       <wps:wsp>
-                        <wps:cNvPr id="290704090" name="Rectangle 13"/>
-                        <wps:cNvSpPr/>
-                        <wps:spPr>
-                          <a:xfrm>
-                            <a:off x="104140" y="420664"/>
-                            <a:ext cx="2834640" cy="1948376"/>
-                          </a:xfrm>
-                          <a:prstGeom prst="rect">
-                            <a:avLst/>
-                          </a:prstGeom>
-                          <a:noFill/>
-                          <a:ln w="38100" cap="flat" cmpd="sng" algn="ctr">
-                            <a:solidFill>
-                              <a:srgbClr val="FF0000"/>
-                            </a:solidFill>
-                            <a:prstDash val="solid"/>
-                            <a:round/>
-                            <a:headEnd type="none" w="med" len="med"/>
-                            <a:tailEnd type="none" w="med" len="med"/>
-                          </a:ln>
-                        </wps:spPr>
-                        <wps:style>
-                          <a:lnRef idx="0">
-                            <a:scrgbClr r="0" g="0" b="0"/>
-                          </a:lnRef>
-                          <a:fillRef idx="0">
-                            <a:scrgbClr r="0" g="0" b="0"/>
-                          </a:fillRef>
-                          <a:effectRef idx="0">
-                            <a:scrgbClr r="0" g="0" b="0"/>
-                          </a:effectRef>
-                          <a:fontRef idx="minor">
-                            <a:schemeClr val="dk1"/>
-                          </a:fontRef>
-                        </wps:style>
-                        <wps:bodyPr rot="0" spcFirstLastPara="0" vertOverflow="overflow" horzOverflow="overflow" vert="horz" wrap="square" lIns="91440" tIns="45720" rIns="91440" bIns="45720" numCol="1" spcCol="0" rtlCol="0" fromWordArt="0" anchor="ctr" anchorCtr="0" forceAA="0" compatLnSpc="1">
-                          <a:prstTxWarp prst="textNoShape">
-                            <a:avLst/>
-                          </a:prstTxWarp>
-                          <a:noAutofit/>
-                        </wps:bodyPr>
-                      </wps:wsp>
-                      <wps:wsp>
-                        <wps:cNvPr id="512440164" name="Rectangle 13"/>
-                        <wps:cNvSpPr/>
-                        <wps:spPr>
-                          <a:xfrm>
-                            <a:off x="104140" y="2376073"/>
-                            <a:ext cx="2834640" cy="1948376"/>
-                          </a:xfrm>
-                          <a:prstGeom prst="rect">
-                            <a:avLst/>
-                          </a:prstGeom>
-                          <a:noFill/>
-                          <a:ln w="38100" cap="flat" cmpd="sng" algn="ctr">
-                            <a:solidFill>
-                              <a:srgbClr val="FF0000"/>
-                            </a:solidFill>
-                            <a:prstDash val="solid"/>
-                            <a:round/>
-                            <a:headEnd type="none" w="med" len="med"/>
-                            <a:tailEnd type="none" w="med" len="med"/>
-                          </a:ln>
-                        </wps:spPr>
-                        <wps:style>
-                          <a:lnRef idx="0">
-                            <a:scrgbClr r="0" g="0" b="0"/>
-                          </a:lnRef>
-                          <a:fillRef idx="0">
-                            <a:scrgbClr r="0" g="0" b="0"/>
-                          </a:fillRef>
-                          <a:effectRef idx="0">
-                            <a:scrgbClr r="0" g="0" b="0"/>
-                          </a:effectRef>
-                          <a:fontRef idx="minor">
-                            <a:schemeClr val="dk1"/>
-                          </a:fontRef>
-                        </wps:style>
-                        <wps:bodyPr rot="0" spcFirstLastPara="0" vertOverflow="overflow" horzOverflow="overflow" vert="horz" wrap="square" lIns="91440" tIns="45720" rIns="91440" bIns="45720" numCol="1" spcCol="0" rtlCol="0" fromWordArt="0" anchor="ctr" anchorCtr="0" forceAA="0" compatLnSpc="1">
-                          <a:prstTxWarp prst="textNoShape">
-                            <a:avLst/>
-                          </a:prstTxWarp>
-                          <a:noAutofit/>
-                        </wps:bodyPr>
-                      </wps:wsp>
-                      <wps:wsp>
-                        <wps:cNvPr id="294999612" name="Rectangle 13"/>
-                        <wps:cNvSpPr/>
-                        <wps:spPr>
-                          <a:xfrm>
-                            <a:off x="2938780" y="265919"/>
-                            <a:ext cx="3047023" cy="2139657"/>
-                          </a:xfrm>
-                          <a:prstGeom prst="rect">
-                            <a:avLst/>
-                          </a:prstGeom>
-                          <a:noFill/>
-                          <a:ln w="38100" cap="flat" cmpd="sng" algn="ctr">
-                            <a:solidFill>
-                              <a:srgbClr val="FF0000"/>
-                            </a:solidFill>
-                            <a:prstDash val="solid"/>
-                            <a:round/>
-                            <a:headEnd type="none" w="med" len="med"/>
-                            <a:tailEnd type="none" w="med" len="med"/>
-                          </a:ln>
-                        </wps:spPr>
-                        <wps:style>
-                          <a:lnRef idx="0">
-                            <a:scrgbClr r="0" g="0" b="0"/>
-                          </a:lnRef>
-                          <a:fillRef idx="0">
-                            <a:scrgbClr r="0" g="0" b="0"/>
-                          </a:fillRef>
-                          <a:effectRef idx="0">
-                            <a:scrgbClr r="0" g="0" b="0"/>
-                          </a:effectRef>
-                          <a:fontRef idx="minor">
-                            <a:schemeClr val="dk1"/>
-                          </a:fontRef>
-                        </wps:style>
-                        <wps:bodyPr rot="0" spcFirstLastPara="0" vertOverflow="overflow" horzOverflow="overflow" vert="horz" wrap="square" lIns="91440" tIns="45720" rIns="91440" bIns="45720" numCol="1" spcCol="0" rtlCol="0" fromWordArt="0" anchor="ctr" anchorCtr="0" forceAA="0" compatLnSpc="1">
-                          <a:prstTxWarp prst="textNoShape">
-                            <a:avLst/>
-                          </a:prstTxWarp>
-                          <a:noAutofit/>
-                        </wps:bodyPr>
-                      </wps:wsp>
-                      <wps:wsp>
-                        <wps:cNvPr id="1943405470" name="Zone de texte 14"/>
+                        <wps:cNvPr id="4" name="Zone de texte 14"/>
                         <wps:cNvSpPr txBox="1"/>
                         <wps:spPr>
                           <a:xfrm>
-                            <a:off x="0" y="161779"/>
-                            <a:ext cx="1695157" cy="654147"/>
+                            <a:off x="2855397" y="4532731"/>
+                            <a:ext cx="1695074" cy="654076"/>
                           </a:xfrm>
                           <a:prstGeom prst="rect">
                             <a:avLst/>
@@ -3654,209 +3641,13 @@
                                   <w:lang w:val="nl-NL"/>
                                 </w:rPr>
                               </w:pPr>
-                              <w:proofErr w:type="spellStart"/>
                               <w:r>
                                 <w:rPr>
                                   <w:rFonts w:asciiTheme="minorHAnsi" w:hAnsiTheme="minorHAnsi" w:cstheme="minorHAnsi"/>
                                   <w:color w:val="FF0000"/>
                                   <w:lang w:val="nl-NL"/>
                                 </w:rPr>
-                                <w:t>Donnée</w:t>
-                              </w:r>
-                              <w:proofErr w:type="spellEnd"/>
-                              <w:r>
-                                <w:rPr>
-                                  <w:rFonts w:asciiTheme="minorHAnsi" w:hAnsiTheme="minorHAnsi" w:cstheme="minorHAnsi"/>
-                                  <w:color w:val="FF0000"/>
-                                  <w:lang w:val="nl-NL"/>
-                                </w:rPr>
-                                <w:t xml:space="preserve"> n°1</w:t>
-                              </w:r>
-                              <w:r>
-                                <w:rPr>
-                                  <w:rFonts w:asciiTheme="minorHAnsi" w:hAnsiTheme="minorHAnsi" w:cstheme="minorHAnsi"/>
-                                  <w:color w:val="FF0000"/>
-                                  <w:lang w:val="nl-NL"/>
-                                </w:rPr>
-                                <w:t xml:space="preserve"> (</w:t>
-                              </w:r>
-                              <w:proofErr w:type="spellStart"/>
-                              <w:r>
-                                <w:rPr>
-                                  <w:rFonts w:asciiTheme="minorHAnsi" w:hAnsiTheme="minorHAnsi" w:cstheme="minorHAnsi"/>
-                                  <w:color w:val="FF0000"/>
-                                  <w:lang w:val="nl-NL"/>
-                                </w:rPr>
-                                <w:t>Nombre</w:t>
-                              </w:r>
-                              <w:proofErr w:type="spellEnd"/>
-                              <w:r>
-                                <w:rPr>
-                                  <w:rFonts w:asciiTheme="minorHAnsi" w:hAnsiTheme="minorHAnsi" w:cstheme="minorHAnsi"/>
-                                  <w:color w:val="FF0000"/>
-                                  <w:lang w:val="nl-NL"/>
-                                </w:rPr>
-                                <w:t xml:space="preserve"> 1)</w:t>
-                              </w:r>
-                            </w:p>
-                          </w:txbxContent>
-                        </wps:txbx>
-                        <wps:bodyPr rot="0" spcFirstLastPara="0" vertOverflow="overflow" horzOverflow="overflow" vert="horz" wrap="square" lIns="91440" tIns="45720" rIns="91440" bIns="45720" numCol="1" spcCol="0" rtlCol="0" fromWordArt="0" anchor="t" anchorCtr="0" forceAA="0" compatLnSpc="1">
-                          <a:prstTxWarp prst="textNoShape">
-                            <a:avLst/>
-                          </a:prstTxWarp>
-                          <a:noAutofit/>
-                        </wps:bodyPr>
-                      </wps:wsp>
-                      <wps:wsp>
-                        <wps:cNvPr id="1656216842" name="Zone de texte 14"/>
-                        <wps:cNvSpPr txBox="1"/>
-                        <wps:spPr>
-                          <a:xfrm>
-                            <a:off x="0" y="4269545"/>
-                            <a:ext cx="1695157" cy="654147"/>
-                          </a:xfrm>
-                          <a:prstGeom prst="rect">
-                            <a:avLst/>
-                          </a:prstGeom>
-                          <a:noFill/>
-                          <a:ln w="6350">
-                            <a:noFill/>
-                          </a:ln>
-                        </wps:spPr>
-                        <wps:txbx>
-                          <w:txbxContent>
-                            <w:p>
-                              <w:pPr>
-                                <w:rPr>
-                                  <w:rFonts w:asciiTheme="minorHAnsi" w:hAnsiTheme="minorHAnsi" w:cstheme="minorHAnsi"/>
-                                  <w:color w:val="FF0000"/>
-                                  <w:lang w:val="nl-NL"/>
-                                </w:rPr>
-                              </w:pPr>
-                              <w:proofErr w:type="spellStart"/>
-                              <w:r>
-                                <w:rPr>
-                                  <w:rFonts w:asciiTheme="minorHAnsi" w:hAnsiTheme="minorHAnsi" w:cstheme="minorHAnsi"/>
-                                  <w:color w:val="FF0000"/>
-                                  <w:lang w:val="nl-NL"/>
-                                </w:rPr>
-                                <w:t>Donnée</w:t>
-                              </w:r>
-                              <w:proofErr w:type="spellEnd"/>
-                              <w:r>
-                                <w:rPr>
-                                  <w:rFonts w:asciiTheme="minorHAnsi" w:hAnsiTheme="minorHAnsi" w:cstheme="minorHAnsi"/>
-                                  <w:color w:val="FF0000"/>
-                                  <w:lang w:val="nl-NL"/>
-                                </w:rPr>
-                                <w:t xml:space="preserve"> n°</w:t>
-                              </w:r>
-                              <w:r>
-                                <w:rPr>
-                                  <w:rFonts w:asciiTheme="minorHAnsi" w:hAnsiTheme="minorHAnsi" w:cstheme="minorHAnsi"/>
-                                  <w:color w:val="FF0000"/>
-                                  <w:lang w:val="nl-NL"/>
-                                </w:rPr>
-                                <w:t>2 (</w:t>
-                              </w:r>
-                              <w:proofErr w:type="spellStart"/>
-                              <w:r>
-                                <w:rPr>
-                                  <w:rFonts w:asciiTheme="minorHAnsi" w:hAnsiTheme="minorHAnsi" w:cstheme="minorHAnsi"/>
-                                  <w:color w:val="FF0000"/>
-                                  <w:lang w:val="nl-NL"/>
-                                </w:rPr>
-                                <w:t>Nombre</w:t>
-                              </w:r>
-                              <w:proofErr w:type="spellEnd"/>
-                              <w:r>
-                                <w:rPr>
-                                  <w:rFonts w:asciiTheme="minorHAnsi" w:hAnsiTheme="minorHAnsi" w:cstheme="minorHAnsi"/>
-                                  <w:color w:val="FF0000"/>
-                                  <w:lang w:val="nl-NL"/>
-                                </w:rPr>
-                                <w:t xml:space="preserve"> 2)</w:t>
-                              </w:r>
-                            </w:p>
-                          </w:txbxContent>
-                        </wps:txbx>
-                        <wps:bodyPr rot="0" spcFirstLastPara="0" vertOverflow="overflow" horzOverflow="overflow" vert="horz" wrap="square" lIns="91440" tIns="45720" rIns="91440" bIns="45720" numCol="1" spcCol="0" rtlCol="0" fromWordArt="0" anchor="t" anchorCtr="0" forceAA="0" compatLnSpc="1">
-                          <a:prstTxWarp prst="textNoShape">
-                            <a:avLst/>
-                          </a:prstTxWarp>
-                          <a:noAutofit/>
-                        </wps:bodyPr>
-                      </wps:wsp>
-                      <wps:wsp>
-                        <wps:cNvPr id="860520278" name="Zone de texte 14"/>
-                        <wps:cNvSpPr txBox="1"/>
-                        <wps:spPr>
-                          <a:xfrm>
-                            <a:off x="2890911" y="0"/>
-                            <a:ext cx="2152015" cy="654050"/>
-                          </a:xfrm>
-                          <a:prstGeom prst="rect">
-                            <a:avLst/>
-                          </a:prstGeom>
-                          <a:noFill/>
-                          <a:ln w="6350">
-                            <a:noFill/>
-                          </a:ln>
-                        </wps:spPr>
-                        <wps:txbx>
-                          <w:txbxContent>
-                            <w:p>
-                              <w:pPr>
-                                <w:rPr>
-                                  <w:rFonts w:asciiTheme="minorHAnsi" w:hAnsiTheme="minorHAnsi" w:cstheme="minorHAnsi"/>
-                                  <w:color w:val="FF0000"/>
-                                  <w:lang w:val="nl-NL"/>
-                                </w:rPr>
-                              </w:pPr>
-                              <w:proofErr w:type="spellStart"/>
-                              <w:r>
-                                <w:rPr>
-                                  <w:rFonts w:asciiTheme="minorHAnsi" w:hAnsiTheme="minorHAnsi" w:cstheme="minorHAnsi"/>
-                                  <w:color w:val="FF0000"/>
-                                  <w:lang w:val="nl-NL"/>
-                                </w:rPr>
-                                <w:t>Donnée</w:t>
-                              </w:r>
-                              <w:proofErr w:type="spellEnd"/>
-                              <w:r>
-                                <w:rPr>
-                                  <w:rFonts w:asciiTheme="minorHAnsi" w:hAnsiTheme="minorHAnsi" w:cstheme="minorHAnsi"/>
-                                  <w:color w:val="FF0000"/>
-                                  <w:lang w:val="nl-NL"/>
-                                </w:rPr>
-                                <w:t xml:space="preserve"> n°</w:t>
-                              </w:r>
-                              <w:r>
-                                <w:rPr>
-                                  <w:rFonts w:asciiTheme="minorHAnsi" w:hAnsiTheme="minorHAnsi" w:cstheme="minorHAnsi"/>
-                                  <w:color w:val="FF0000"/>
-                                  <w:lang w:val="nl-NL"/>
-                                </w:rPr>
-                                <w:t>3 (</w:t>
-                              </w:r>
-                              <w:proofErr w:type="spellStart"/>
-                              <w:r>
-                                <w:rPr>
-                                  <w:rFonts w:asciiTheme="minorHAnsi" w:hAnsiTheme="minorHAnsi" w:cstheme="minorHAnsi"/>
-                                  <w:color w:val="FF0000"/>
-                                  <w:lang w:val="nl-NL"/>
-                                </w:rPr>
-                                <w:t>oppération</w:t>
-                              </w:r>
-                              <w:proofErr w:type="spellEnd"/>
-                              <w:r>
-                                <w:rPr>
-                                  <w:rFonts w:asciiTheme="minorHAnsi" w:hAnsiTheme="minorHAnsi" w:cstheme="minorHAnsi"/>
-                                  <w:color w:val="FF0000"/>
-                                  <w:lang w:val="nl-NL"/>
-                                </w:rPr>
-                                <w:t>)</w:t>
+                                <w:t>OUTPUT</w:t>
                               </w:r>
                             </w:p>
                           </w:txbxContent>
@@ -3876,20 +3667,116 @@
           </mc:Choice>
           <mc:Fallback>
             <w:pict>
-              <v:group w14:anchorId="4A642C8D" id="Groupe 15" o:spid="_x0000_s1040" style="position:absolute;left:0;text-align:left;margin-left:0;margin-top:16pt;width:471.3pt;height:387.7pt;z-index:251682816;mso-position-horizontal:center;mso-position-horizontal-relative:margin" coordsize="59858,49236" o:gfxdata="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">
-                <v:shape id="Image 1" o:spid="_x0000_s1041" type="#_x0000_t75" style="position:absolute;top:1617;width:59505;height:41644;visibility:visible;mso-wrap-style:square" o:gfxdata="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">
-                  <v:imagedata r:id="rId16" o:title=""/>
-                </v:shape>
-                <v:rect id="Rectangle 13" o:spid="_x0000_s1042" style="position:absolute;left:1041;top:4206;width:28346;height:19484;visibility:visible;mso-wrap-style:square;v-text-anchor:middle" o:gfxdata="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" filled="f" strokecolor="red" strokeweight="3pt">
-                  <v:stroke joinstyle="round"/>
-                </v:rect>
-                <v:rect id="Rectangle 13" o:spid="_x0000_s1043" style="position:absolute;left:1041;top:23760;width:28346;height:19484;visibility:visible;mso-wrap-style:square;v-text-anchor:middle" o:gfxdata="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" filled="f" strokecolor="red" strokeweight="3pt">
-                  <v:stroke joinstyle="round"/>
-                </v:rect>
-                <v:rect id="Rectangle 13" o:spid="_x0000_s1044" style="position:absolute;left:29387;top:2659;width:30471;height:21396;visibility:visible;mso-wrap-style:square;v-text-anchor:middle" o:gfxdata="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" filled="f" strokecolor="red" strokeweight="3pt">
-                  <v:stroke joinstyle="round"/>
-                </v:rect>
-                <v:shape id="Zone de texte 14" o:spid="_x0000_s1045" type="#_x0000_t202" style="position:absolute;top:1617;width:16951;height:6542;visibility:visible;mso-wrap-style:square;v-text-anchor:top" o:gfxdata="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" filled="f" stroked="f" strokeweight=".5pt">
+              <v:group w14:anchorId="673DDB3A" id="Groupe 6" o:spid="_x0000_s1040" style="position:absolute;left:0;text-align:left;margin-left:-9.45pt;margin-top:16.15pt;width:471.3pt;height:408.4pt;z-index:251686912" coordsize="59858,51868" o:gfxdata="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">
+                <v:group id="Groupe 15" o:spid="_x0000_s1041" style="position:absolute;width:59858;height:49236" coordsize="59858,49236" o:gfxdata="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">
+                  <v:shape id="Image 1" o:spid="_x0000_s1042" type="#_x0000_t75" style="position:absolute;top:1617;width:59505;height:41644;visibility:visible;mso-wrap-style:square" o:gfxdata="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">
+                    <v:imagedata r:id="rId16" o:title=""/>
+                    <v:path arrowok="t"/>
+                  </v:shape>
+                  <v:rect id="Rectangle 13" o:spid="_x0000_s1043" style="position:absolute;left:1041;top:4206;width:28346;height:19484;visibility:visible;mso-wrap-style:square;v-text-anchor:middle" o:gfxdata="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" filled="f" strokecolor="red" strokeweight="3pt">
+                    <v:stroke joinstyle="round"/>
+                  </v:rect>
+                  <v:rect id="Rectangle 13" o:spid="_x0000_s1044" style="position:absolute;left:1041;top:23760;width:28346;height:19484;visibility:visible;mso-wrap-style:square;v-text-anchor:middle" o:gfxdata="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" filled="f" strokecolor="red" strokeweight="3pt">
+                    <v:stroke joinstyle="round"/>
+                  </v:rect>
+                  <v:rect id="Rectangle 13" o:spid="_x0000_s1045" style="position:absolute;left:29387;top:2659;width:30471;height:21396;visibility:visible;mso-wrap-style:square;v-text-anchor:middle" o:gfxdata="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" filled="f" strokecolor="red" strokeweight="3pt">
+                    <v:stroke joinstyle="round"/>
+                  </v:rect>
+                  <v:shape id="Zone de texte 14" o:spid="_x0000_s1046" type="#_x0000_t202" style="position:absolute;top:1617;width:16951;height:6542;visibility:visible;mso-wrap-style:square;v-text-anchor:top" o:gfxdata="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" filled="f" stroked="f" strokeweight=".5pt">
+                    <v:textbox>
+                      <w:txbxContent>
+                        <w:p>
+                          <w:pPr>
+                            <w:rPr>
+                              <w:rFonts w:asciiTheme="minorHAnsi" w:hAnsiTheme="minorHAnsi" w:cstheme="minorHAnsi"/>
+                              <w:color w:val="FF0000"/>
+                              <w:lang w:val="nl-NL"/>
+                            </w:rPr>
+                          </w:pPr>
+                          <w:r>
+                            <w:rPr>
+                              <w:rFonts w:asciiTheme="minorHAnsi" w:hAnsiTheme="minorHAnsi" w:cstheme="minorHAnsi"/>
+                              <w:color w:val="FF0000"/>
+                              <w:lang w:val="nl-NL"/>
+                            </w:rPr>
+                            <w:t>Donnée n°1</w:t>
+                          </w:r>
+                          <w:r>
+                            <w:rPr>
+                              <w:rFonts w:asciiTheme="minorHAnsi" w:hAnsiTheme="minorHAnsi" w:cstheme="minorHAnsi"/>
+                              <w:color w:val="FF0000"/>
+                              <w:lang w:val="nl-NL"/>
+                            </w:rPr>
+                            <w:t xml:space="preserve"> (Nombre 1)</w:t>
+                          </w:r>
+                        </w:p>
+                      </w:txbxContent>
+                    </v:textbox>
+                  </v:shape>
+                  <v:shape id="Zone de texte 14" o:spid="_x0000_s1047" type="#_x0000_t202" style="position:absolute;top:42695;width:16951;height:6541;visibility:visible;mso-wrap-style:square;v-text-anchor:top" o:gfxdata="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" filled="f" stroked="f" strokeweight=".5pt">
+                    <v:textbox>
+                      <w:txbxContent>
+                        <w:p>
+                          <w:pPr>
+                            <w:rPr>
+                              <w:rFonts w:asciiTheme="minorHAnsi" w:hAnsiTheme="minorHAnsi" w:cstheme="minorHAnsi"/>
+                              <w:color w:val="FF0000"/>
+                              <w:lang w:val="nl-NL"/>
+                            </w:rPr>
+                          </w:pPr>
+                          <w:r>
+                            <w:rPr>
+                              <w:rFonts w:asciiTheme="minorHAnsi" w:hAnsiTheme="minorHAnsi" w:cstheme="minorHAnsi"/>
+                              <w:color w:val="FF0000"/>
+                              <w:lang w:val="nl-NL"/>
+                            </w:rPr>
+                            <w:t>Donnée n°</w:t>
+                          </w:r>
+                          <w:r>
+                            <w:rPr>
+                              <w:rFonts w:asciiTheme="minorHAnsi" w:hAnsiTheme="minorHAnsi" w:cstheme="minorHAnsi"/>
+                              <w:color w:val="FF0000"/>
+                              <w:lang w:val="nl-NL"/>
+                            </w:rPr>
+                            <w:t>2 (Nombre 2)</w:t>
+                          </w:r>
+                        </w:p>
+                      </w:txbxContent>
+                    </v:textbox>
+                  </v:shape>
+                  <v:shape id="Zone de texte 14" o:spid="_x0000_s1048" type="#_x0000_t202" style="position:absolute;left:28909;width:21520;height:6540;visibility:visible;mso-wrap-style:square;v-text-anchor:top" o:gfxdata="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" filled="f" stroked="f" strokeweight=".5pt">
+                    <v:textbox>
+                      <w:txbxContent>
+                        <w:p>
+                          <w:pPr>
+                            <w:rPr>
+                              <w:rFonts w:asciiTheme="minorHAnsi" w:hAnsiTheme="minorHAnsi" w:cstheme="minorHAnsi"/>
+                              <w:color w:val="FF0000"/>
+                              <w:lang w:val="nl-NL"/>
+                            </w:rPr>
+                          </w:pPr>
+                          <w:r>
+                            <w:rPr>
+                              <w:rFonts w:asciiTheme="minorHAnsi" w:hAnsiTheme="minorHAnsi" w:cstheme="minorHAnsi"/>
+                              <w:color w:val="FF0000"/>
+                              <w:lang w:val="nl-NL"/>
+                            </w:rPr>
+                            <w:t>Donnée n°</w:t>
+                          </w:r>
+                          <w:r>
+                            <w:rPr>
+                              <w:rFonts w:asciiTheme="minorHAnsi" w:hAnsiTheme="minorHAnsi" w:cstheme="minorHAnsi"/>
+                              <w:color w:val="FF0000"/>
+                              <w:lang w:val="nl-NL"/>
+                            </w:rPr>
+                            <w:t>3 (oppération)</w:t>
+                          </w:r>
+                        </w:p>
+                      </w:txbxContent>
+                    </v:textbox>
+                  </v:shape>
+                </v:group>
+                <v:shape id="Zone de texte 14" o:spid="_x0000_s1049" type="#_x0000_t202" style="position:absolute;left:28553;top:45327;width:16951;height:6541;visibility:visible;mso-wrap-style:square;v-text-anchor:top" o:gfxdata="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" filled="f" stroked="f" strokeweight=".5pt">
                   <v:textbox>
                     <w:txbxContent>
                       <w:p>
@@ -3900,173 +3787,18 @@
                             <w:lang w:val="nl-NL"/>
                           </w:rPr>
                         </w:pPr>
-                        <w:proofErr w:type="spellStart"/>
                         <w:r>
                           <w:rPr>
                             <w:rFonts w:asciiTheme="minorHAnsi" w:hAnsiTheme="minorHAnsi" w:cstheme="minorHAnsi"/>
                             <w:color w:val="FF0000"/>
                             <w:lang w:val="nl-NL"/>
                           </w:rPr>
-                          <w:t>Donnée</w:t>
-                        </w:r>
-                        <w:proofErr w:type="spellEnd"/>
-                        <w:r>
-                          <w:rPr>
-                            <w:rFonts w:asciiTheme="minorHAnsi" w:hAnsiTheme="minorHAnsi" w:cstheme="minorHAnsi"/>
-                            <w:color w:val="FF0000"/>
-                            <w:lang w:val="nl-NL"/>
-                          </w:rPr>
-                          <w:t xml:space="preserve"> n°1</w:t>
-                        </w:r>
-                        <w:r>
-                          <w:rPr>
-                            <w:rFonts w:asciiTheme="minorHAnsi" w:hAnsiTheme="minorHAnsi" w:cstheme="minorHAnsi"/>
-                            <w:color w:val="FF0000"/>
-                            <w:lang w:val="nl-NL"/>
-                          </w:rPr>
-                          <w:t xml:space="preserve"> (</w:t>
-                        </w:r>
-                        <w:proofErr w:type="spellStart"/>
-                        <w:r>
-                          <w:rPr>
-                            <w:rFonts w:asciiTheme="minorHAnsi" w:hAnsiTheme="minorHAnsi" w:cstheme="minorHAnsi"/>
-                            <w:color w:val="FF0000"/>
-                            <w:lang w:val="nl-NL"/>
-                          </w:rPr>
-                          <w:t>Nombre</w:t>
-                        </w:r>
-                        <w:proofErr w:type="spellEnd"/>
-                        <w:r>
-                          <w:rPr>
-                            <w:rFonts w:asciiTheme="minorHAnsi" w:hAnsiTheme="minorHAnsi" w:cstheme="minorHAnsi"/>
-                            <w:color w:val="FF0000"/>
-                            <w:lang w:val="nl-NL"/>
-                          </w:rPr>
-                          <w:t xml:space="preserve"> 1)</w:t>
+                          <w:t>OUTPUT</w:t>
                         </w:r>
                       </w:p>
                     </w:txbxContent>
                   </v:textbox>
                 </v:shape>
-                <v:shape id="Zone de texte 14" o:spid="_x0000_s1046" type="#_x0000_t202" style="position:absolute;top:42695;width:16951;height:6541;visibility:visible;mso-wrap-style:square;v-text-anchor:top" o:gfxdata="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" filled="f" stroked="f" strokeweight=".5pt">
-                  <v:textbox>
-                    <w:txbxContent>
-                      <w:p>
-                        <w:pPr>
-                          <w:rPr>
-                            <w:rFonts w:asciiTheme="minorHAnsi" w:hAnsiTheme="minorHAnsi" w:cstheme="minorHAnsi"/>
-                            <w:color w:val="FF0000"/>
-                            <w:lang w:val="nl-NL"/>
-                          </w:rPr>
-                        </w:pPr>
-                        <w:proofErr w:type="spellStart"/>
-                        <w:r>
-                          <w:rPr>
-                            <w:rFonts w:asciiTheme="minorHAnsi" w:hAnsiTheme="minorHAnsi" w:cstheme="minorHAnsi"/>
-                            <w:color w:val="FF0000"/>
-                            <w:lang w:val="nl-NL"/>
-                          </w:rPr>
-                          <w:t>Donnée</w:t>
-                        </w:r>
-                        <w:proofErr w:type="spellEnd"/>
-                        <w:r>
-                          <w:rPr>
-                            <w:rFonts w:asciiTheme="minorHAnsi" w:hAnsiTheme="minorHAnsi" w:cstheme="minorHAnsi"/>
-                            <w:color w:val="FF0000"/>
-                            <w:lang w:val="nl-NL"/>
-                          </w:rPr>
-                          <w:t xml:space="preserve"> n°</w:t>
-                        </w:r>
-                        <w:r>
-                          <w:rPr>
-                            <w:rFonts w:asciiTheme="minorHAnsi" w:hAnsiTheme="minorHAnsi" w:cstheme="minorHAnsi"/>
-                            <w:color w:val="FF0000"/>
-                            <w:lang w:val="nl-NL"/>
-                          </w:rPr>
-                          <w:t>2 (</w:t>
-                        </w:r>
-                        <w:proofErr w:type="spellStart"/>
-                        <w:r>
-                          <w:rPr>
-                            <w:rFonts w:asciiTheme="minorHAnsi" w:hAnsiTheme="minorHAnsi" w:cstheme="minorHAnsi"/>
-                            <w:color w:val="FF0000"/>
-                            <w:lang w:val="nl-NL"/>
-                          </w:rPr>
-                          <w:t>Nombre</w:t>
-                        </w:r>
-                        <w:proofErr w:type="spellEnd"/>
-                        <w:r>
-                          <w:rPr>
-                            <w:rFonts w:asciiTheme="minorHAnsi" w:hAnsiTheme="minorHAnsi" w:cstheme="minorHAnsi"/>
-                            <w:color w:val="FF0000"/>
-                            <w:lang w:val="nl-NL"/>
-                          </w:rPr>
-                          <w:t xml:space="preserve"> 2)</w:t>
-                        </w:r>
-                      </w:p>
-                    </w:txbxContent>
-                  </v:textbox>
-                </v:shape>
-                <v:shape id="Zone de texte 14" o:spid="_x0000_s1047" type="#_x0000_t202" style="position:absolute;left:28909;width:21520;height:6540;visibility:visible;mso-wrap-style:square;v-text-anchor:top" o:gfxdata="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" filled="f" stroked="f" strokeweight=".5pt">
-                  <v:textbox>
-                    <w:txbxContent>
-                      <w:p>
-                        <w:pPr>
-                          <w:rPr>
-                            <w:rFonts w:asciiTheme="minorHAnsi" w:hAnsiTheme="minorHAnsi" w:cstheme="minorHAnsi"/>
-                            <w:color w:val="FF0000"/>
-                            <w:lang w:val="nl-NL"/>
-                          </w:rPr>
-                        </w:pPr>
-                        <w:proofErr w:type="spellStart"/>
-                        <w:r>
-                          <w:rPr>
-                            <w:rFonts w:asciiTheme="minorHAnsi" w:hAnsiTheme="minorHAnsi" w:cstheme="minorHAnsi"/>
-                            <w:color w:val="FF0000"/>
-                            <w:lang w:val="nl-NL"/>
-                          </w:rPr>
-                          <w:t>Donnée</w:t>
-                        </w:r>
-                        <w:proofErr w:type="spellEnd"/>
-                        <w:r>
-                          <w:rPr>
-                            <w:rFonts w:asciiTheme="minorHAnsi" w:hAnsiTheme="minorHAnsi" w:cstheme="minorHAnsi"/>
-                            <w:color w:val="FF0000"/>
-                            <w:lang w:val="nl-NL"/>
-                          </w:rPr>
-                          <w:t xml:space="preserve"> n°</w:t>
-                        </w:r>
-                        <w:r>
-                          <w:rPr>
-                            <w:rFonts w:asciiTheme="minorHAnsi" w:hAnsiTheme="minorHAnsi" w:cstheme="minorHAnsi"/>
-                            <w:color w:val="FF0000"/>
-                            <w:lang w:val="nl-NL"/>
-                          </w:rPr>
-                          <w:t>3 (</w:t>
-                        </w:r>
-                        <w:proofErr w:type="spellStart"/>
-                        <w:r>
-                          <w:rPr>
-                            <w:rFonts w:asciiTheme="minorHAnsi" w:hAnsiTheme="minorHAnsi" w:cstheme="minorHAnsi"/>
-                            <w:color w:val="FF0000"/>
-                            <w:lang w:val="nl-NL"/>
-                          </w:rPr>
-                          <w:t>oppération</w:t>
-                        </w:r>
-                        <w:proofErr w:type="spellEnd"/>
-                        <w:r>
-                          <w:rPr>
-                            <w:rFonts w:asciiTheme="minorHAnsi" w:hAnsiTheme="minorHAnsi" w:cstheme="minorHAnsi"/>
-                            <w:color w:val="FF0000"/>
-                            <w:lang w:val="nl-NL"/>
-                          </w:rPr>
-                          <w:t>)</w:t>
-                        </w:r>
-                      </w:p>
-                    </w:txbxContent>
-                  </v:textbox>
-                </v:shape>
-                <w10:wrap anchorx="margin"/>
               </v:group>
             </w:pict>
           </mc:Fallback>
@@ -4236,6 +3968,84 @@
           <w:rFonts w:ascii="Arial" w:hAnsi="Arial" w:cs="Arial"/>
         </w:rPr>
       </w:pPr>
+      <w:r>
+        <w:rPr>
+          <w:noProof/>
+        </w:rPr>
+        <mc:AlternateContent>
+          <mc:Choice Requires="wps">
+            <w:drawing>
+              <wp:anchor distT="0" distB="0" distL="114300" distR="114300" simplePos="0" relativeHeight="251683840" behindDoc="0" locked="0" layoutInCell="1" allowOverlap="1" wp14:anchorId="2D1E644B" wp14:editId="44A1B5B0">
+                <wp:simplePos x="0" y="0"/>
+                <wp:positionH relativeFrom="column">
+                  <wp:posOffset>2818765</wp:posOffset>
+                </wp:positionH>
+                <wp:positionV relativeFrom="paragraph">
+                  <wp:posOffset>5255</wp:posOffset>
+                </wp:positionV>
+                <wp:extent cx="3046874" cy="2139424"/>
+                <wp:effectExtent l="0" t="0" r="0" b="0"/>
+                <wp:wrapNone/>
+                <wp:docPr id="2" name="Rectangle 13"/>
+                <wp:cNvGraphicFramePr/>
+                <a:graphic xmlns:a="http://schemas.openxmlformats.org/drawingml/2006/main">
+                  <a:graphicData uri="http://schemas.microsoft.com/office/word/2010/wordprocessingShape">
+                    <wps:wsp>
+                      <wps:cNvSpPr/>
+                      <wps:spPr>
+                        <a:xfrm>
+                          <a:off x="0" y="0"/>
+                          <a:ext cx="3046874" cy="2139424"/>
+                        </a:xfrm>
+                        <a:prstGeom prst="rect">
+                          <a:avLst/>
+                        </a:prstGeom>
+                        <a:noFill/>
+                        <a:ln w="38100" cap="flat" cmpd="sng" algn="ctr">
+                          <a:solidFill>
+                            <a:srgbClr val="FF0000"/>
+                          </a:solidFill>
+                          <a:prstDash val="solid"/>
+                          <a:round/>
+                          <a:headEnd type="none" w="med" len="med"/>
+                          <a:tailEnd type="none" w="med" len="med"/>
+                        </a:ln>
+                      </wps:spPr>
+                      <wps:style>
+                        <a:lnRef idx="0">
+                          <a:scrgbClr r="0" g="0" b="0"/>
+                        </a:lnRef>
+                        <a:fillRef idx="0">
+                          <a:scrgbClr r="0" g="0" b="0"/>
+                        </a:fillRef>
+                        <a:effectRef idx="0">
+                          <a:scrgbClr r="0" g="0" b="0"/>
+                        </a:effectRef>
+                        <a:fontRef idx="minor">
+                          <a:schemeClr val="dk1"/>
+                        </a:fontRef>
+                      </wps:style>
+                      <wps:bodyPr rot="0" spcFirstLastPara="0" vertOverflow="overflow" horzOverflow="overflow" vert="horz" wrap="square" lIns="91440" tIns="45720" rIns="91440" bIns="45720" numCol="1" spcCol="0" rtlCol="0" fromWordArt="0" anchor="ctr" anchorCtr="0" forceAA="0" compatLnSpc="1">
+                        <a:prstTxWarp prst="textNoShape">
+                          <a:avLst/>
+                        </a:prstTxWarp>
+                        <a:noAutofit/>
+                      </wps:bodyPr>
+                    </wps:wsp>
+                  </a:graphicData>
+                </a:graphic>
+              </wp:anchor>
+            </w:drawing>
+          </mc:Choice>
+          <mc:Fallback>
+            <w:pict>
+              <v:rect w14:anchorId="16A399D0" id="Rectangle 13" o:spid="_x0000_s1026" style="position:absolute;margin-left:221.95pt;margin-top:.4pt;width:239.9pt;height:168.45pt;z-index:251683840;visibility:visible;mso-wrap-style:square;mso-wrap-distance-left:9pt;mso-wrap-distance-top:0;mso-wrap-distance-right:9pt;mso-wrap-distance-bottom:0;mso-position-horizontal:absolute;mso-position-horizontal-relative:text;mso-position-vertical:absolute;mso-position-vertical-relative:text;v-text-anchor:middle" o:gfxdata="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" filled="f" strokecolor="red" strokeweight="3pt">
+                <v:stroke joinstyle="round"/>
+              </v:rect>
+            </w:pict>
+          </mc:Fallback>
+        </mc:AlternateContent>
+      </w:r>
     </w:p>
     <w:p>
       <w:pPr>
@@ -4512,22 +4322,153 @@
           <w:rStyle w:val="eop"/>
           <w:rFonts w:ascii="Arial" w:hAnsi="Arial" w:cs="Arial"/>
         </w:rPr>
-        <w:t xml:space="preserve"> Ces états sont affichés sur les </w:t>
-      </w:r>
-      <w:proofErr w:type="spellStart"/>
+        <w:t xml:space="preserve"> Ces états sont affichés sur les LED’s </w:t>
+      </w:r>
       <w:r>
         <w:rPr>
           <w:rStyle w:val="eop"/>
           <w:rFonts w:ascii="Arial" w:hAnsi="Arial" w:cs="Arial"/>
         </w:rPr>
-        <w:t>LED’s</w:t>
-      </w:r>
-      <w:proofErr w:type="spellEnd"/>
+        <w:t xml:space="preserve">pour savoir à </w:t>
+      </w:r>
       <w:r>
         <w:rPr>
           <w:rStyle w:val="eop"/>
           <w:rFonts w:ascii="Arial" w:hAnsi="Arial" w:cs="Arial"/>
         </w:rPr>
+        <w:t>tous</w:t>
+      </w:r>
+      <w:r>
+        <w:rPr>
+          <w:rStyle w:val="eop"/>
+          <w:rFonts w:ascii="Arial" w:hAnsi="Arial" w:cs="Arial"/>
+        </w:rPr>
+        <w:t xml:space="preserve"> moments </w:t>
+      </w:r>
+      <w:r>
+        <w:rPr>
+          <w:rStyle w:val="eop"/>
+          <w:rFonts w:ascii="Arial" w:hAnsi="Arial" w:cs="Arial"/>
+        </w:rPr>
+        <w:t>les états des différentes entrées du circuit.</w:t>
+      </w:r>
+      <w:r>
+        <w:rPr>
+          <w:rStyle w:val="eop"/>
+          <w:rFonts w:ascii="Arial" w:hAnsi="Arial" w:cs="Arial"/>
+        </w:rPr>
+        <w:t xml:space="preserve"> Ces états sont ensuite </w:t>
+      </w:r>
+      <w:r>
+        <w:rPr>
+          <w:rStyle w:val="eop"/>
+          <w:rFonts w:ascii="Arial" w:hAnsi="Arial" w:cs="Arial"/>
+        </w:rPr>
+        <w:t xml:space="preserve">transférés vers les entrées des 74LS126 qui eux sont </w:t>
+      </w:r>
+      <w:r>
+        <w:rPr>
+          <w:rStyle w:val="eop"/>
+          <w:rFonts w:ascii="Arial" w:hAnsi="Arial" w:cs="Arial"/>
+        </w:rPr>
+        <w:t>contrôlés</w:t>
+      </w:r>
+      <w:r>
+        <w:rPr>
+          <w:rStyle w:val="eop"/>
+          <w:rFonts w:ascii="Arial" w:hAnsi="Arial" w:cs="Arial"/>
+        </w:rPr>
+        <w:t xml:space="preserve"> p</w:t>
+      </w:r>
+      <w:r>
+        <w:rPr>
+          <w:rStyle w:val="eop"/>
+          <w:rFonts w:ascii="Arial" w:hAnsi="Arial" w:cs="Arial"/>
+        </w:rPr>
+        <w:t>ar CU_0</w:t>
+      </w:r>
+      <w:r>
+        <w:rPr>
+          <w:rStyle w:val="eop"/>
+          <w:rFonts w:ascii="Arial" w:hAnsi="Arial" w:cs="Arial"/>
+        </w:rPr>
+        <w:t xml:space="preserve"> (pour la donnée n°1)</w:t>
+      </w:r>
+      <w:r>
+        <w:rPr>
+          <w:rStyle w:val="eop"/>
+          <w:rFonts w:ascii="Arial" w:hAnsi="Arial" w:cs="Arial"/>
+        </w:rPr>
+        <w:t>, CU_2</w:t>
+      </w:r>
+      <w:r>
+        <w:rPr>
+          <w:rStyle w:val="eop"/>
+          <w:rFonts w:ascii="Arial" w:hAnsi="Arial" w:cs="Arial"/>
+        </w:rPr>
+        <w:t xml:space="preserve"> (pour la donnée n°2)</w:t>
+      </w:r>
+      <w:r>
+        <w:rPr>
+          <w:rStyle w:val="eop"/>
+          <w:rFonts w:ascii="Arial" w:hAnsi="Arial" w:cs="Arial"/>
+        </w:rPr>
+        <w:t xml:space="preserve"> et CU_4</w:t>
+      </w:r>
+      <w:r>
+        <w:rPr>
+          <w:rStyle w:val="eop"/>
+          <w:rFonts w:ascii="Arial" w:hAnsi="Arial" w:cs="Arial"/>
+        </w:rPr>
+        <w:t xml:space="preserve"> (pour la donnée n°3</w:t>
+      </w:r>
+      <w:r>
+        <w:rPr>
+          <w:rStyle w:val="eop"/>
+          <w:rFonts w:ascii="Arial" w:hAnsi="Arial" w:cs="Arial"/>
+        </w:rPr>
+        <w:t>). C’est ces signaux la</w:t>
+      </w:r>
+      <w:r>
+        <w:rPr>
+          <w:rStyle w:val="eop"/>
+          <w:rFonts w:ascii="Arial" w:hAnsi="Arial" w:cs="Arial"/>
+        </w:rPr>
+        <w:t xml:space="preserve"> qui définirons</w:t>
+      </w:r>
+      <w:r>
+        <w:rPr>
+          <w:rStyle w:val="eop"/>
+          <w:rFonts w:ascii="Arial" w:hAnsi="Arial" w:cs="Arial"/>
+        </w:rPr>
+        <w:t xml:space="preserve"> le moments aux</w:t>
+      </w:r>
+      <w:r>
+        <w:rPr>
+          <w:rStyle w:val="eop"/>
+          <w:rFonts w:ascii="Arial" w:hAnsi="Arial" w:cs="Arial"/>
+        </w:rPr>
+        <w:t>quel</w:t>
+      </w:r>
+      <w:r>
+        <w:rPr>
+          <w:rStyle w:val="eop"/>
+          <w:rFonts w:ascii="Arial" w:hAnsi="Arial" w:cs="Arial"/>
+        </w:rPr>
+        <w:t>s</w:t>
+      </w:r>
+      <w:r>
+        <w:rPr>
+          <w:rStyle w:val="eop"/>
+          <w:rFonts w:ascii="Arial" w:hAnsi="Arial" w:cs="Arial"/>
+        </w:rPr>
+        <w:t xml:space="preserve"> les</w:t>
+      </w:r>
+      <w:r>
+        <w:rPr>
+          <w:rStyle w:val="eop"/>
+          <w:rFonts w:ascii="Arial" w:hAnsi="Arial" w:cs="Arial"/>
+        </w:rPr>
         <w:t xml:space="preserve"> </w:t>
       </w:r>
       <w:r>
@@ -4535,147 +4476,521 @@
           <w:rStyle w:val="eop"/>
           <w:rFonts w:ascii="Arial" w:hAnsi="Arial" w:cs="Arial"/>
         </w:rPr>
-        <w:t xml:space="preserve">pour savoir à </w:t>
-      </w:r>
+        <w:t xml:space="preserve">bits d’entrée devrons être transférés vers le BUS. </w:t>
+      </w:r>
+    </w:p>
+    <w:p>
+      <w:pPr>
+        <w:pStyle w:val="paragraph"/>
+        <w:spacing w:before="0" w:beforeAutospacing="0" w:after="0" w:afterAutospacing="0"/>
+        <w:textAlignment w:val="baseline"/>
+        <w:rPr>
+          <w:rFonts w:ascii="Arial" w:hAnsi="Arial" w:cs="Arial"/>
+        </w:rPr>
+      </w:pPr>
+    </w:p>
+    <w:p>
+      <w:pPr>
+        <w:pStyle w:val="paragraph"/>
+        <w:spacing w:before="0" w:beforeAutospacing="0" w:after="0" w:afterAutospacing="0"/>
+        <w:textAlignment w:val="baseline"/>
+        <w:rPr>
+          <w:rFonts w:ascii="Arial" w:hAnsi="Arial" w:cs="Arial"/>
+        </w:rPr>
+      </w:pPr>
+    </w:p>
+    <w:p>
+      <w:pPr>
+        <w:pStyle w:val="paragraph"/>
+        <w:spacing w:before="0" w:beforeAutospacing="0" w:after="0" w:afterAutospacing="0"/>
+        <w:textAlignment w:val="baseline"/>
+        <w:rPr>
+          <w:rFonts w:ascii="Arial" w:hAnsi="Arial" w:cs="Arial"/>
+        </w:rPr>
+      </w:pPr>
+    </w:p>
+    <w:p>
+      <w:pPr>
+        <w:pStyle w:val="paragraph"/>
+        <w:spacing w:before="0" w:beforeAutospacing="0" w:after="0" w:afterAutospacing="0"/>
+        <w:textAlignment w:val="baseline"/>
+        <w:rPr>
+          <w:rFonts w:ascii="Arial" w:hAnsi="Arial" w:cs="Arial"/>
+        </w:rPr>
+      </w:pPr>
+    </w:p>
+    <w:p>
+      <w:pPr>
+        <w:pStyle w:val="paragraph"/>
+        <w:spacing w:before="0" w:beforeAutospacing="0" w:after="0" w:afterAutospacing="0"/>
+        <w:textAlignment w:val="baseline"/>
+        <w:rPr>
+          <w:rFonts w:ascii="Arial" w:hAnsi="Arial" w:cs="Arial"/>
+        </w:rPr>
+      </w:pPr>
+    </w:p>
+    <w:p>
+      <w:pPr>
+        <w:pStyle w:val="paragraph"/>
+        <w:spacing w:before="0" w:beforeAutospacing="0" w:after="0" w:afterAutospacing="0"/>
+        <w:textAlignment w:val="baseline"/>
+        <w:rPr>
+          <w:rFonts w:ascii="Arial" w:hAnsi="Arial" w:cs="Arial"/>
+        </w:rPr>
+      </w:pPr>
+    </w:p>
+    <w:p>
+      <w:pPr>
+        <w:pStyle w:val="paragraph"/>
+        <w:spacing w:before="0" w:beforeAutospacing="0" w:after="0" w:afterAutospacing="0"/>
+        <w:textAlignment w:val="baseline"/>
+        <w:rPr>
+          <w:rFonts w:ascii="Arial" w:hAnsi="Arial" w:cs="Arial"/>
+        </w:rPr>
+      </w:pPr>
+    </w:p>
+    <w:p>
+      <w:pPr>
+        <w:pStyle w:val="paragraph"/>
+        <w:spacing w:before="0" w:beforeAutospacing="0" w:after="0" w:afterAutospacing="0"/>
+        <w:textAlignment w:val="baseline"/>
+        <w:rPr>
+          <w:rFonts w:ascii="Arial" w:hAnsi="Arial" w:cs="Arial"/>
+        </w:rPr>
+      </w:pPr>
+    </w:p>
+    <w:p>
+      <w:pPr>
+        <w:pStyle w:val="paragraph"/>
+        <w:spacing w:before="0" w:beforeAutospacing="0" w:after="0" w:afterAutospacing="0"/>
+        <w:textAlignment w:val="baseline"/>
+        <w:rPr>
+          <w:rFonts w:ascii="Arial" w:hAnsi="Arial" w:cs="Arial"/>
+        </w:rPr>
+      </w:pPr>
+    </w:p>
+    <w:p>
+      <w:pPr>
+        <w:pStyle w:val="paragraph"/>
+        <w:spacing w:before="0" w:beforeAutospacing="0" w:after="0" w:afterAutospacing="0"/>
+        <w:textAlignment w:val="baseline"/>
+        <w:rPr>
+          <w:rFonts w:ascii="Arial" w:hAnsi="Arial" w:cs="Arial"/>
+        </w:rPr>
+      </w:pPr>
+      <w:r>
+        <w:rPr>
+          <w:rFonts w:ascii="Arial" w:hAnsi="Arial" w:cs="Arial"/>
+        </w:rPr>
+        <w:lastRenderedPageBreak/>
+        <w:t>Pour l’OUTPUT :</w:t>
+      </w:r>
+    </w:p>
+    <w:p>
+      <w:pPr>
+        <w:pStyle w:val="paragraph"/>
+        <w:spacing w:before="0" w:beforeAutospacing="0" w:after="0" w:afterAutospacing="0"/>
+        <w:textAlignment w:val="baseline"/>
+        <w:rPr>
+          <w:rFonts w:ascii="Arial" w:hAnsi="Arial" w:cs="Arial"/>
+        </w:rPr>
+      </w:pPr>
+    </w:p>
+    <w:p>
+      <w:pPr>
+        <w:pStyle w:val="Default"/>
+        <w:rPr>
+          <w:rFonts w:ascii="Arial" w:eastAsiaTheme="minorEastAsia" w:hAnsi="Arial" w:cs="Arial"/>
+          <w:color w:val="auto"/>
+        </w:rPr>
+      </w:pPr>
+      <w:r>
+        <w:rPr>
+          <w:rFonts w:ascii="Arial" w:hAnsi="Arial" w:cs="Arial"/>
+          <w:color w:val="auto"/>
+        </w:rPr>
+        <w:t>L’OUTPUT est composé de deux bascules D qui sont synchronisées par leurs broche CLK (signal CU_7). Au moment du flanc montant d’horloge, la bascule « prend une photo instantanée » de la valeur de l’entrée D, mémorise cette valeur, et affiche la valeur mémorisé</w:t>
+      </w:r>
+      <w:r>
+        <w:rPr>
+          <w:rFonts w:ascii="Arial" w:hAnsi="Arial" w:cs="Arial"/>
+          <w:color w:val="auto"/>
+        </w:rPr>
+        <w:t xml:space="preserve">e sur la sortie Q et son inverse sur la sortie </w:t>
+      </w:r>
+      <m:oMath>
+        <m:acc>
+          <m:accPr>
+            <m:chr m:val="̅"/>
+            <m:ctrlPr>
+              <w:rPr>
+                <w:rFonts w:ascii="Cambria Math" w:hAnsi="Cambria Math" w:cs="Arial"/>
+                <w:i/>
+                <w:color w:val="auto"/>
+              </w:rPr>
+            </m:ctrlPr>
+          </m:accPr>
+          <m:e>
+            <m:r>
+              <w:rPr>
+                <w:rFonts w:ascii="Cambria Math" w:hAnsi="Cambria Math" w:cs="Arial"/>
+                <w:color w:val="auto"/>
+              </w:rPr>
+              <m:t>Q</m:t>
+            </m:r>
+          </m:e>
+        </m:acc>
+      </m:oMath>
+      <w:r>
+        <w:rPr>
+          <w:rFonts w:ascii="Arial" w:eastAsiaTheme="minorEastAsia" w:hAnsi="Arial" w:cs="Arial"/>
+          <w:color w:val="auto"/>
+        </w:rPr>
+        <w:t xml:space="preserve">. Par ce biais nous pouvons envoyé les données venants du bus et donc choisir le moment auquel ces données seront envoyées vers les LED’s de sortie. </w:t>
+      </w:r>
+    </w:p>
+    <w:p>
+      <w:pPr>
+        <w:pStyle w:val="Default"/>
+        <w:rPr>
+          <w:rFonts w:ascii="Arial" w:eastAsiaTheme="minorEastAsia" w:hAnsi="Arial" w:cs="Arial"/>
+          <w:color w:val="auto"/>
+        </w:rPr>
+      </w:pPr>
+    </w:p>
+    <w:p>
+      <w:pPr>
+        <w:pStyle w:val="Default"/>
+        <w:rPr>
+          <w:rFonts w:ascii="Arial" w:hAnsi="Arial" w:cs="Arial"/>
+          <w:color w:val="auto"/>
+        </w:rPr>
+      </w:pPr>
+      <w:r>
+        <w:rPr>
+          <w:rFonts w:ascii="Arial" w:eastAsiaTheme="minorEastAsia" w:hAnsi="Arial" w:cs="Arial"/>
+          <w:color w:val="auto"/>
+        </w:rPr>
+        <w:t xml:space="preserve">Cette bascule dispose aussi d’une broche </w:t>
+      </w:r>
+      <m:oMath>
+        <m:acc>
+          <m:accPr>
+            <m:chr m:val="̅"/>
+            <m:ctrlPr>
+              <w:rPr>
+                <w:rFonts w:ascii="Cambria Math" w:hAnsi="Cambria Math" w:cs="Arial"/>
+                <w:i/>
+                <w:color w:val="auto"/>
+              </w:rPr>
+            </m:ctrlPr>
+          </m:accPr>
+          <m:e>
+            <m:r>
+              <w:rPr>
+                <w:rFonts w:ascii="Cambria Math" w:hAnsi="Cambria Math" w:cs="Arial"/>
+                <w:color w:val="auto"/>
+              </w:rPr>
+              <m:t>CLR</m:t>
+            </m:r>
+          </m:e>
+        </m:acc>
+      </m:oMath>
+      <w:r>
+        <w:rPr>
+          <w:rFonts w:ascii="Arial" w:eastAsiaTheme="minorEastAsia" w:hAnsi="Arial" w:cs="Arial"/>
+          <w:color w:val="auto"/>
+        </w:rPr>
+        <w:t xml:space="preserve"> qui force la sortie Q à 0 </w:t>
+      </w:r>
+      <w:r>
+        <w:rPr>
+          <w:rFonts w:ascii="Arial" w:eastAsiaTheme="minorEastAsia" w:hAnsi="Arial" w:cs="Arial"/>
+          <w:color w:val="auto"/>
+        </w:rPr>
+        <w:t>et reset donc la bascule D</w:t>
+      </w:r>
+      <w:r>
+        <w:rPr>
+          <w:rFonts w:ascii="Arial" w:eastAsiaTheme="minorEastAsia" w:hAnsi="Arial" w:cs="Arial"/>
+          <w:color w:val="auto"/>
+        </w:rPr>
+        <w:t xml:space="preserve">. Cette dernière est contrôlé par le signal RST venant du block Clock. </w:t>
+      </w:r>
+    </w:p>
+    <w:p>
+      <w:pPr>
+        <w:pStyle w:val="paragraph"/>
+        <w:spacing w:before="0" w:beforeAutospacing="0" w:after="0" w:afterAutospacing="0"/>
+        <w:textAlignment w:val="baseline"/>
+        <w:rPr>
+          <w:rFonts w:ascii="Arial" w:hAnsi="Arial" w:cs="Arial"/>
+        </w:rPr>
+      </w:pPr>
+    </w:p>
+    <w:p>
+      <w:pPr>
+        <w:pStyle w:val="paragraph"/>
+        <w:spacing w:before="0" w:beforeAutospacing="0" w:after="0" w:afterAutospacing="0"/>
+        <w:textAlignment w:val="baseline"/>
+        <w:rPr>
+          <w:rFonts w:ascii="Arial" w:hAnsi="Arial" w:cs="Arial"/>
+        </w:rPr>
+      </w:pPr>
       <w:r>
         <w:rPr>
           <w:rStyle w:val="eop"/>
           <w:rFonts w:ascii="Arial" w:hAnsi="Arial" w:cs="Arial"/>
-        </w:rPr>
-        <w:t>tous</w:t>
-      </w:r>
+          <w:lang w:val="en-US"/>
+        </w:rPr>
+        <w:drawing>
+          <wp:anchor distT="0" distB="0" distL="114300" distR="114300" simplePos="0" relativeHeight="251688960" behindDoc="0" locked="0" layoutInCell="1" allowOverlap="1" wp14:anchorId="37BF3409" wp14:editId="24F3A671">
+            <wp:simplePos x="0" y="0"/>
+            <wp:positionH relativeFrom="column">
+              <wp:posOffset>1685925</wp:posOffset>
+            </wp:positionH>
+            <wp:positionV relativeFrom="paragraph">
+              <wp:posOffset>6985</wp:posOffset>
+            </wp:positionV>
+            <wp:extent cx="2235835" cy="1884680"/>
+            <wp:effectExtent l="0" t="0" r="0" b="0"/>
+            <wp:wrapNone/>
+            <wp:docPr id="10" name="Image 9"/>
+            <wp:cNvGraphicFramePr>
+              <a:graphicFrameLocks xmlns:a="http://schemas.openxmlformats.org/drawingml/2006/main" noChangeAspect="1"/>
+            </wp:cNvGraphicFramePr>
+            <a:graphic xmlns:a="http://schemas.openxmlformats.org/drawingml/2006/main">
+              <a:graphicData uri="http://schemas.openxmlformats.org/drawingml/2006/picture">
+                <pic:pic xmlns:pic="http://schemas.openxmlformats.org/drawingml/2006/picture">
+                  <pic:nvPicPr>
+                    <pic:cNvPr id="1980773538" name="Image 9"/>
+                    <pic:cNvPicPr>
+                      <a:picLocks noChangeAspect="1"/>
+                    </pic:cNvPicPr>
+                  </pic:nvPicPr>
+                  <pic:blipFill>
+                    <a:blip r:embed="rId11">
+                      <a:extLst>
+                        <a:ext uri="{28A0092B-C50C-407E-A947-70E740481C1C}">
+                          <a14:useLocalDpi xmlns:a14="http://schemas.microsoft.com/office/drawing/2010/main" val="0"/>
+                        </a:ext>
+                      </a:extLst>
+                    </a:blip>
+                    <a:stretch>
+                      <a:fillRect/>
+                    </a:stretch>
+                  </pic:blipFill>
+                  <pic:spPr>
+                    <a:xfrm>
+                      <a:off x="0" y="0"/>
+                      <a:ext cx="2235835" cy="1884680"/>
+                    </a:xfrm>
+                    <a:prstGeom prst="rect">
+                      <a:avLst/>
+                    </a:prstGeom>
+                  </pic:spPr>
+                </pic:pic>
+              </a:graphicData>
+            </a:graphic>
+          </wp:anchor>
+        </w:drawing>
+      </w:r>
+    </w:p>
+    <w:p>
+      <w:pPr>
+        <w:pStyle w:val="paragraph"/>
+        <w:spacing w:before="0" w:beforeAutospacing="0" w:after="0" w:afterAutospacing="0"/>
+        <w:textAlignment w:val="baseline"/>
+        <w:rPr>
+          <w:rFonts w:ascii="Arial" w:hAnsi="Arial" w:cs="Arial"/>
+        </w:rPr>
+      </w:pPr>
+    </w:p>
+    <w:p>
+      <w:pPr>
+        <w:pStyle w:val="paragraph"/>
+        <w:spacing w:before="0" w:beforeAutospacing="0" w:after="0" w:afterAutospacing="0"/>
+        <w:textAlignment w:val="baseline"/>
+        <w:rPr>
+          <w:rFonts w:ascii="Arial" w:hAnsi="Arial" w:cs="Arial"/>
+        </w:rPr>
+      </w:pPr>
+    </w:p>
+    <w:p>
+      <w:pPr>
+        <w:pStyle w:val="paragraph"/>
+        <w:spacing w:before="0" w:beforeAutospacing="0" w:after="0" w:afterAutospacing="0"/>
+        <w:textAlignment w:val="baseline"/>
+        <w:rPr>
+          <w:rFonts w:ascii="Arial" w:hAnsi="Arial" w:cs="Arial"/>
+        </w:rPr>
+      </w:pPr>
+    </w:p>
+    <w:p>
+      <w:pPr>
+        <w:pStyle w:val="paragraph"/>
+        <w:spacing w:before="0" w:beforeAutospacing="0" w:after="0" w:afterAutospacing="0"/>
+        <w:textAlignment w:val="baseline"/>
+        <w:rPr>
+          <w:rFonts w:ascii="Arial" w:hAnsi="Arial" w:cs="Arial"/>
+        </w:rPr>
+      </w:pPr>
+    </w:p>
+    <w:p>
+      <w:pPr>
+        <w:pStyle w:val="paragraph"/>
+        <w:spacing w:before="0" w:beforeAutospacing="0" w:after="0" w:afterAutospacing="0"/>
+        <w:textAlignment w:val="baseline"/>
+        <w:rPr>
+          <w:rFonts w:ascii="Arial" w:hAnsi="Arial" w:cs="Arial"/>
+        </w:rPr>
+      </w:pPr>
+    </w:p>
+    <w:p>
+      <w:pPr>
+        <w:pStyle w:val="paragraph"/>
+        <w:spacing w:before="0" w:beforeAutospacing="0" w:after="0" w:afterAutospacing="0"/>
+        <w:textAlignment w:val="baseline"/>
+        <w:rPr>
+          <w:rFonts w:ascii="Arial" w:hAnsi="Arial" w:cs="Arial"/>
+        </w:rPr>
+      </w:pPr>
+    </w:p>
+    <w:p>
+      <w:pPr>
+        <w:pStyle w:val="paragraph"/>
+        <w:spacing w:before="0" w:beforeAutospacing="0" w:after="0" w:afterAutospacing="0"/>
+        <w:textAlignment w:val="baseline"/>
+        <w:rPr>
+          <w:rFonts w:ascii="Arial" w:hAnsi="Arial" w:cs="Arial"/>
+        </w:rPr>
+      </w:pPr>
+    </w:p>
+    <w:p>
+      <w:pPr>
+        <w:pStyle w:val="paragraph"/>
+        <w:spacing w:before="0" w:beforeAutospacing="0" w:after="0" w:afterAutospacing="0"/>
+        <w:textAlignment w:val="baseline"/>
+        <w:rPr>
+          <w:rFonts w:ascii="Arial" w:hAnsi="Arial" w:cs="Arial"/>
+        </w:rPr>
+      </w:pPr>
+    </w:p>
+    <w:p>
+      <w:pPr>
+        <w:pStyle w:val="paragraph"/>
+        <w:spacing w:before="0" w:beforeAutospacing="0" w:after="0" w:afterAutospacing="0"/>
+        <w:textAlignment w:val="baseline"/>
+        <w:rPr>
+          <w:rFonts w:ascii="Arial" w:hAnsi="Arial" w:cs="Arial"/>
+        </w:rPr>
+      </w:pPr>
+    </w:p>
+    <w:p>
+      <w:pPr>
+        <w:pStyle w:val="paragraph"/>
+        <w:spacing w:before="0" w:beforeAutospacing="0" w:after="0" w:afterAutospacing="0"/>
+        <w:textAlignment w:val="baseline"/>
+        <w:rPr>
+          <w:rFonts w:ascii="Arial" w:hAnsi="Arial" w:cs="Arial"/>
+        </w:rPr>
+      </w:pPr>
       <w:r>
         <w:rPr>
           <w:rStyle w:val="eop"/>
           <w:rFonts w:ascii="Arial" w:hAnsi="Arial" w:cs="Arial"/>
-        </w:rPr>
-        <w:t xml:space="preserve"> moments </w:t>
-      </w:r>
-      <w:r>
-        <w:rPr>
-          <w:rStyle w:val="eop"/>
-          <w:rFonts w:ascii="Arial" w:hAnsi="Arial" w:cs="Arial"/>
-        </w:rPr>
-        <w:t>les états des différentes entrées du circuit.</w:t>
-      </w:r>
-      <w:r>
-        <w:rPr>
-          <w:rStyle w:val="eop"/>
-          <w:rFonts w:ascii="Arial" w:hAnsi="Arial" w:cs="Arial"/>
-        </w:rPr>
-        <w:t xml:space="preserve"> Ces états sont ensuite </w:t>
-      </w:r>
-      <w:r>
-        <w:rPr>
-          <w:rStyle w:val="eop"/>
-          <w:rFonts w:ascii="Arial" w:hAnsi="Arial" w:cs="Arial"/>
-        </w:rPr>
-        <w:t xml:space="preserve">transférés vers les entrées des 74LS126 qui eux sont </w:t>
-      </w:r>
-      <w:r>
-        <w:rPr>
-          <w:rStyle w:val="eop"/>
-          <w:rFonts w:ascii="Arial" w:hAnsi="Arial" w:cs="Arial"/>
-        </w:rPr>
-        <w:t>contrôlés</w:t>
-      </w:r>
-      <w:r>
-        <w:rPr>
-          <w:rStyle w:val="eop"/>
-          <w:rFonts w:ascii="Arial" w:hAnsi="Arial" w:cs="Arial"/>
-        </w:rPr>
-        <w:t xml:space="preserve"> p</w:t>
-      </w:r>
-      <w:r>
-        <w:rPr>
-          <w:rStyle w:val="eop"/>
-          <w:rFonts w:ascii="Arial" w:hAnsi="Arial" w:cs="Arial"/>
-        </w:rPr>
-        <w:t>ar CU_0</w:t>
-      </w:r>
-      <w:r>
-        <w:rPr>
-          <w:rStyle w:val="eop"/>
-          <w:rFonts w:ascii="Arial" w:hAnsi="Arial" w:cs="Arial"/>
-        </w:rPr>
-        <w:t xml:space="preserve"> (pour la donnée n°1)</w:t>
-      </w:r>
-      <w:r>
-        <w:rPr>
-          <w:rStyle w:val="eop"/>
-          <w:rFonts w:ascii="Arial" w:hAnsi="Arial" w:cs="Arial"/>
-        </w:rPr>
-        <w:t>, CU_2</w:t>
-      </w:r>
-      <w:r>
-        <w:rPr>
-          <w:rStyle w:val="eop"/>
-          <w:rFonts w:ascii="Arial" w:hAnsi="Arial" w:cs="Arial"/>
-        </w:rPr>
-        <w:t xml:space="preserve"> (pour la donnée n°2)</w:t>
-      </w:r>
-      <w:r>
-        <w:rPr>
-          <w:rStyle w:val="eop"/>
-          <w:rFonts w:ascii="Arial" w:hAnsi="Arial" w:cs="Arial"/>
-        </w:rPr>
-        <w:t xml:space="preserve"> et CU_4</w:t>
-      </w:r>
-      <w:r>
-        <w:rPr>
-          <w:rStyle w:val="eop"/>
-          <w:rFonts w:ascii="Arial" w:hAnsi="Arial" w:cs="Arial"/>
-        </w:rPr>
-        <w:t xml:space="preserve"> (pour la donnée n°3</w:t>
-      </w:r>
-      <w:r>
-        <w:rPr>
-          <w:rStyle w:val="eop"/>
-          <w:rFonts w:ascii="Arial" w:hAnsi="Arial" w:cs="Arial"/>
-        </w:rPr>
-        <w:t>). C’est ces signaux la</w:t>
-      </w:r>
-      <w:r>
-        <w:rPr>
-          <w:rStyle w:val="eop"/>
-          <w:rFonts w:ascii="Arial" w:hAnsi="Arial" w:cs="Arial"/>
-        </w:rPr>
-        <w:t xml:space="preserve"> qui définirons</w:t>
-      </w:r>
-      <w:r>
-        <w:rPr>
-          <w:rStyle w:val="eop"/>
-          <w:rFonts w:ascii="Arial" w:hAnsi="Arial" w:cs="Arial"/>
-        </w:rPr>
-        <w:t xml:space="preserve"> le moments aux</w:t>
-      </w:r>
-      <w:r>
-        <w:rPr>
-          <w:rStyle w:val="eop"/>
-          <w:rFonts w:ascii="Arial" w:hAnsi="Arial" w:cs="Arial"/>
-        </w:rPr>
-        <w:t>quel</w:t>
-      </w:r>
-      <w:r>
-        <w:rPr>
-          <w:rStyle w:val="eop"/>
-          <w:rFonts w:ascii="Arial" w:hAnsi="Arial" w:cs="Arial"/>
-        </w:rPr>
-        <w:t>s</w:t>
-      </w:r>
-      <w:r>
-        <w:rPr>
-          <w:rStyle w:val="eop"/>
-          <w:rFonts w:ascii="Arial" w:hAnsi="Arial" w:cs="Arial"/>
-        </w:rPr>
-        <w:t xml:space="preserve"> </w:t>
-      </w:r>
-      <w:r>
-        <w:rPr>
-          <w:rStyle w:val="eop"/>
-          <w:rFonts w:ascii="Arial" w:hAnsi="Arial" w:cs="Arial"/>
-        </w:rPr>
-        <w:t xml:space="preserve">bits d’entrée devrons être transférés vers le BUS. </w:t>
+          <w:lang w:val="en-US"/>
+        </w:rPr>
+        <mc:AlternateContent>
+          <mc:Choice Requires="wps">
+            <w:drawing>
+              <wp:anchor distT="0" distB="0" distL="114300" distR="114300" simplePos="0" relativeHeight="251689984" behindDoc="0" locked="0" layoutInCell="1" allowOverlap="1" wp14:anchorId="4635547F" wp14:editId="44730B83">
+                <wp:simplePos x="0" y="0"/>
+                <wp:positionH relativeFrom="column">
+                  <wp:posOffset>1686153</wp:posOffset>
+                </wp:positionH>
+                <wp:positionV relativeFrom="paragraph">
+                  <wp:posOffset>132392</wp:posOffset>
+                </wp:positionV>
+                <wp:extent cx="2369185" cy="257810"/>
+                <wp:effectExtent l="0" t="0" r="0" b="0"/>
+                <wp:wrapNone/>
+                <wp:docPr id="9" name="Zone de texte 1"/>
+                <wp:cNvGraphicFramePr/>
+                <a:graphic xmlns:a="http://schemas.openxmlformats.org/drawingml/2006/main">
+                  <a:graphicData uri="http://schemas.microsoft.com/office/word/2010/wordprocessingShape">
+                    <wps:wsp>
+                      <wps:cNvSpPr txBox="1"/>
+                      <wps:spPr>
+                        <a:xfrm>
+                          <a:off x="0" y="0"/>
+                          <a:ext cx="2369185" cy="257810"/>
+                        </a:xfrm>
+                        <a:prstGeom prst="rect">
+                          <a:avLst/>
+                        </a:prstGeom>
+                        <a:solidFill>
+                          <a:prstClr val="white"/>
+                        </a:solidFill>
+                        <a:ln>
+                          <a:noFill/>
+                        </a:ln>
+                      </wps:spPr>
+                      <wps:txbx>
+                        <w:txbxContent>
+                          <w:p>
+                            <w:pPr>
+                              <w:pStyle w:val="Lgende"/>
+                              <w:jc w:val="center"/>
+                              <w:rPr>
+                                <w:rFonts w:cstheme="minorHAnsi"/>
+                                <w:noProof/>
+                                <w:lang w:eastAsia="fr-BE"/>
+                              </w:rPr>
+                            </w:pPr>
+                            <w:r>
+                              <w:t>Table de vérité du 74LS74</w:t>
+                            </w:r>
+                          </w:p>
+                        </w:txbxContent>
+                      </wps:txbx>
+                      <wps:bodyPr rot="0" spcFirstLastPara="0" vertOverflow="overflow" horzOverflow="overflow" vert="horz" wrap="square" lIns="0" tIns="0" rIns="0" bIns="0" numCol="1" spcCol="0" rtlCol="0" fromWordArt="0" anchor="t" anchorCtr="0" forceAA="0" compatLnSpc="1">
+                        <a:prstTxWarp prst="textNoShape">
+                          <a:avLst/>
+                        </a:prstTxWarp>
+                        <a:spAutoFit/>
+                      </wps:bodyPr>
+                    </wps:wsp>
+                  </a:graphicData>
+                </a:graphic>
+              </wp:anchor>
+            </w:drawing>
+          </mc:Choice>
+          <mc:Fallback>
+            <w:pict>
+              <v:shape w14:anchorId="4635547F" id="Zone de texte 1" o:spid="_x0000_s1050" type="#_x0000_t202" style="position:absolute;margin-left:132.75pt;margin-top:10.4pt;width:186.55pt;height:20.3pt;z-index:251689984;visibility:visible;mso-wrap-style:square;mso-wrap-distance-left:9pt;mso-wrap-distance-top:0;mso-wrap-distance-right:9pt;mso-wrap-distance-bottom:0;mso-position-horizontal:absolute;mso-position-horizontal-relative:text;mso-position-vertical:absolute;mso-position-vertical-relative:text;v-text-anchor:top" o:gfxdata="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" stroked="f">
+                <v:textbox style="mso-fit-shape-to-text:t" inset="0,0,0,0">
+                  <w:txbxContent>
+                    <w:p>
+                      <w:pPr>
+                        <w:pStyle w:val="Lgende"/>
+                        <w:jc w:val="center"/>
+                        <w:rPr>
+                          <w:rFonts w:cstheme="minorHAnsi"/>
+                          <w:noProof/>
+                          <w:lang w:eastAsia="fr-BE"/>
+                        </w:rPr>
+                      </w:pPr>
+                      <w:r>
+                        <w:t>Table de vérité du 74LS74</w:t>
+                      </w:r>
+                    </w:p>
+                  </w:txbxContent>
+                </v:textbox>
+              </v:shape>
+            </w:pict>
+          </mc:Fallback>
+        </mc:AlternateContent>
       </w:r>
     </w:p>
     <w:p>
@@ -4718,6 +5033,726 @@
         </w:rPr>
         <w:t> </w:t>
       </w:r>
+    </w:p>
+    <w:p>
+      <w:pPr>
+        <w:rPr>
+          <w:rFonts w:ascii="Arial" w:hAnsi="Arial" w:cs="Arial"/>
+        </w:rPr>
+      </w:pPr>
+    </w:p>
+    <w:p>
+      <w:pPr>
+        <w:rPr>
+          <w:rFonts w:ascii="Arial" w:hAnsi="Arial" w:cs="Arial"/>
+          <w:noProof/>
+          <w:lang w:eastAsia="fr-BE"/>
+        </w:rPr>
+      </w:pPr>
+    </w:p>
+    <w:p>
+      <w:pPr>
+        <w:rPr>
+          <w:rFonts w:ascii="Arial" w:hAnsi="Arial" w:cs="Arial"/>
+          <w:noProof/>
+          <w:lang w:eastAsia="fr-BE"/>
+        </w:rPr>
+      </w:pPr>
+      <w:r>
+        <w:rPr>
+          <w:rFonts w:ascii="Arial" w:hAnsi="Arial" w:cs="Arial"/>
+          <w:noProof/>
+          <w:lang w:eastAsia="fr-BE"/>
+        </w:rPr>
+        <w:t>Montage complet du block I/O</w:t>
+      </w:r>
+      <w:r>
+        <w:rPr>
+          <w:rFonts w:ascii="Arial" w:hAnsi="Arial" w:cs="Arial"/>
+          <w:noProof/>
+          <w:lang w:eastAsia="fr-BE"/>
+        </w:rPr>
+        <w:t xml:space="preserve"> sur breadboard</w:t>
+      </w:r>
+      <w:r>
+        <w:rPr>
+          <w:rFonts w:ascii="Arial" w:hAnsi="Arial" w:cs="Arial"/>
+          <w:noProof/>
+          <w:lang w:eastAsia="fr-BE"/>
+        </w:rPr>
+        <w:t> :</w:t>
+      </w:r>
+    </w:p>
+    <w:p>
+      <w:pPr>
+        <w:rPr>
+          <w:rFonts w:ascii="Arial" w:hAnsi="Arial" w:cs="Arial"/>
+          <w:noProof/>
+          <w:lang w:eastAsia="fr-BE"/>
+        </w:rPr>
+      </w:pPr>
+      <w:r>
+        <w:rPr>
+          <w:rFonts w:ascii="Arial" w:hAnsi="Arial" w:cs="Arial"/>
+        </w:rPr>
+        <w:drawing>
+          <wp:anchor distT="0" distB="0" distL="114300" distR="114300" simplePos="0" relativeHeight="251696128" behindDoc="0" locked="0" layoutInCell="1" allowOverlap="1" wp14:anchorId="2B94BE7B" wp14:editId="1C24323C">
+            <wp:simplePos x="0" y="0"/>
+            <wp:positionH relativeFrom="margin">
+              <wp:align>center</wp:align>
+            </wp:positionH>
+            <wp:positionV relativeFrom="margin">
+              <wp:posOffset>4988560</wp:posOffset>
+            </wp:positionV>
+            <wp:extent cx="4130040" cy="4231640"/>
+            <wp:effectExtent l="6350" t="0" r="0" b="0"/>
+            <wp:wrapSquare wrapText="bothSides"/>
+            <wp:docPr id="13" name="Image 13"/>
+            <wp:cNvGraphicFramePr>
+              <a:graphicFrameLocks xmlns:a="http://schemas.openxmlformats.org/drawingml/2006/main" noChangeAspect="1"/>
+            </wp:cNvGraphicFramePr>
+            <a:graphic xmlns:a="http://schemas.openxmlformats.org/drawingml/2006/main">
+              <a:graphicData uri="http://schemas.openxmlformats.org/drawingml/2006/picture">
+                <pic:pic xmlns:pic="http://schemas.openxmlformats.org/drawingml/2006/picture">
+                  <pic:nvPicPr>
+                    <pic:cNvPr id="13" name="lllll.jpg"/>
+                    <pic:cNvPicPr/>
+                  </pic:nvPicPr>
+                  <pic:blipFill rotWithShape="1">
+                    <a:blip r:embed="rId17" cstate="print">
+                      <a:extLst>
+                        <a:ext uri="{28A0092B-C50C-407E-A947-70E740481C1C}">
+                          <a14:useLocalDpi xmlns:a14="http://schemas.microsoft.com/office/drawing/2010/main" val="0"/>
+                        </a:ext>
+                      </a:extLst>
+                    </a:blip>
+                    <a:srcRect l="-345" t="19014" r="1525" b="24036"/>
+                    <a:stretch/>
+                  </pic:blipFill>
+                  <pic:spPr bwMode="auto">
+                    <a:xfrm rot="16200000">
+                      <a:off x="0" y="0"/>
+                      <a:ext cx="4130040" cy="4231640"/>
+                    </a:xfrm>
+                    <a:prstGeom prst="rect">
+                      <a:avLst/>
+                    </a:prstGeom>
+                    <a:ln>
+                      <a:noFill/>
+                    </a:ln>
+                    <a:extLst>
+                      <a:ext uri="{53640926-AAD7-44D8-BBD7-CCE9431645EC}">
+                        <a14:shadowObscured xmlns:a14="http://schemas.microsoft.com/office/drawing/2010/main"/>
+                      </a:ext>
+                    </a:extLst>
+                  </pic:spPr>
+                </pic:pic>
+              </a:graphicData>
+            </a:graphic>
+            <wp14:sizeRelH relativeFrom="margin">
+              <wp14:pctWidth>0</wp14:pctWidth>
+            </wp14:sizeRelH>
+            <wp14:sizeRelV relativeFrom="margin">
+              <wp14:pctHeight>0</wp14:pctHeight>
+            </wp14:sizeRelV>
+          </wp:anchor>
+        </w:drawing>
+      </w:r>
+    </w:p>
+    <w:p>
+      <w:pPr>
+        <w:rPr>
+          <w:rFonts w:ascii="Arial" w:hAnsi="Arial" w:cs="Arial"/>
+          <w:noProof/>
+          <w:lang w:eastAsia="fr-BE"/>
+        </w:rPr>
+      </w:pPr>
+    </w:p>
+    <w:p>
+      <w:pPr>
+        <w:rPr>
+          <w:rFonts w:ascii="Arial" w:hAnsi="Arial" w:cs="Arial"/>
+          <w:noProof/>
+          <w:lang w:eastAsia="fr-BE"/>
+        </w:rPr>
+      </w:pPr>
+    </w:p>
+    <w:p>
+      <w:pPr>
+        <w:rPr>
+          <w:rFonts w:ascii="Arial" w:hAnsi="Arial" w:cs="Arial"/>
+        </w:rPr>
+      </w:pPr>
+    </w:p>
+    <w:p>
+      <w:pPr>
+        <w:rPr>
+          <w:rFonts w:ascii="Arial" w:hAnsi="Arial" w:cs="Arial"/>
+        </w:rPr>
+      </w:pPr>
+    </w:p>
+    <w:p>
+      <w:pPr>
+        <w:rPr>
+          <w:rFonts w:ascii="Arial" w:hAnsi="Arial" w:cs="Arial"/>
+        </w:rPr>
+      </w:pPr>
+    </w:p>
+    <w:p>
+      <w:pPr>
+        <w:rPr>
+          <w:rFonts w:ascii="Arial" w:hAnsi="Arial" w:cs="Arial"/>
+        </w:rPr>
+      </w:pPr>
+    </w:p>
+    <w:p>
+      <w:pPr>
+        <w:rPr>
+          <w:rFonts w:ascii="Arial" w:hAnsi="Arial" w:cs="Arial"/>
+        </w:rPr>
+      </w:pPr>
+    </w:p>
+    <w:p>
+      <w:pPr>
+        <w:rPr>
+          <w:rFonts w:ascii="Arial" w:hAnsi="Arial" w:cs="Arial"/>
+        </w:rPr>
+      </w:pPr>
+    </w:p>
+    <w:p>
+      <w:pPr>
+        <w:rPr>
+          <w:rFonts w:ascii="Arial" w:hAnsi="Arial" w:cs="Arial"/>
+        </w:rPr>
+      </w:pPr>
+    </w:p>
+    <w:p>
+      <w:pPr>
+        <w:rPr>
+          <w:rFonts w:ascii="Arial" w:hAnsi="Arial" w:cs="Arial"/>
+        </w:rPr>
+      </w:pPr>
+    </w:p>
+    <w:p>
+      <w:pPr>
+        <w:rPr>
+          <w:rFonts w:ascii="Arial" w:hAnsi="Arial" w:cs="Arial"/>
+        </w:rPr>
+      </w:pPr>
+    </w:p>
+    <w:p>
+      <w:pPr>
+        <w:rPr>
+          <w:rFonts w:ascii="Arial" w:hAnsi="Arial" w:cs="Arial"/>
+        </w:rPr>
+      </w:pPr>
+    </w:p>
+    <w:p>
+      <w:pPr>
+        <w:rPr>
+          <w:rFonts w:ascii="Arial" w:hAnsi="Arial" w:cs="Arial"/>
+        </w:rPr>
+      </w:pPr>
+    </w:p>
+    <w:p>
+      <w:pPr>
+        <w:rPr>
+          <w:rFonts w:ascii="Arial" w:hAnsi="Arial" w:cs="Arial"/>
+        </w:rPr>
+      </w:pPr>
+    </w:p>
+    <w:p>
+      <w:pPr>
+        <w:rPr>
+          <w:rFonts w:ascii="Arial" w:hAnsi="Arial" w:cs="Arial"/>
+        </w:rPr>
+      </w:pPr>
+    </w:p>
+    <w:p>
+      <w:pPr>
+        <w:rPr>
+          <w:rFonts w:ascii="Arial" w:hAnsi="Arial" w:cs="Arial"/>
+        </w:rPr>
+      </w:pPr>
+    </w:p>
+    <w:p>
+      <w:pPr>
+        <w:rPr>
+          <w:rFonts w:ascii="Arial" w:hAnsi="Arial" w:cs="Arial"/>
+        </w:rPr>
+      </w:pPr>
+    </w:p>
+    <w:p>
+      <w:pPr>
+        <w:rPr>
+          <w:rFonts w:ascii="Arial" w:hAnsi="Arial" w:cs="Arial"/>
+        </w:rPr>
+      </w:pPr>
+    </w:p>
+    <w:p>
+      <w:pPr>
+        <w:rPr>
+          <w:rFonts w:ascii="Arial" w:hAnsi="Arial" w:cs="Arial"/>
+        </w:rPr>
+      </w:pPr>
+    </w:p>
+    <w:p>
+      <w:pPr>
+        <w:rPr>
+          <w:rFonts w:ascii="Arial" w:hAnsi="Arial" w:cs="Arial"/>
+        </w:rPr>
+      </w:pPr>
+    </w:p>
+    <w:p>
+      <w:pPr>
+        <w:rPr>
+          <w:rFonts w:ascii="Arial" w:hAnsi="Arial" w:cs="Arial"/>
+        </w:rPr>
+      </w:pPr>
+    </w:p>
+    <w:p>
+      <w:pPr>
+        <w:rPr>
+          <w:rFonts w:ascii="Arial" w:hAnsi="Arial" w:cs="Arial"/>
+          <w:noProof/>
+          <w:lang w:eastAsia="fr-BE"/>
+        </w:rPr>
+      </w:pPr>
+      <w:r>
+        <w:rPr>
+          <w:rFonts w:ascii="Arial" w:hAnsi="Arial" w:cs="Arial"/>
+          <w:noProof/>
+          <w:lang w:eastAsia="fr-BE"/>
+        </w:rPr>
+        <w:lastRenderedPageBreak/>
+        <w:t>Représentation sur des LED’s d’une des entrées</w:t>
+      </w:r>
+      <w:r>
+        <w:rPr>
+          <w:rFonts w:ascii="Arial" w:hAnsi="Arial" w:cs="Arial"/>
+          <w:noProof/>
+          <w:lang w:eastAsia="fr-BE"/>
+        </w:rPr>
+        <w:t> :</w:t>
+      </w:r>
+    </w:p>
+    <w:p>
+      <w:pPr>
+        <w:rPr>
+          <w:rFonts w:ascii="Arial" w:hAnsi="Arial" w:cs="Arial"/>
+        </w:rPr>
+      </w:pPr>
+    </w:p>
+    <w:p>
+      <w:pPr>
+        <w:rPr>
+          <w:rFonts w:ascii="Arial" w:hAnsi="Arial" w:cs="Arial"/>
+        </w:rPr>
+      </w:pPr>
+      <w:r>
+        <w:rPr>
+          <w:rFonts w:ascii="Arial" w:hAnsi="Arial" w:cs="Arial"/>
+        </w:rPr>
+        <w:drawing>
+          <wp:anchor distT="0" distB="0" distL="114300" distR="114300" simplePos="0" relativeHeight="251700224" behindDoc="0" locked="0" layoutInCell="1" allowOverlap="1" wp14:anchorId="3C09CD1C" wp14:editId="3AE7F813">
+            <wp:simplePos x="0" y="0"/>
+            <wp:positionH relativeFrom="margin">
+              <wp:align>center</wp:align>
+            </wp:positionH>
+            <wp:positionV relativeFrom="margin">
+              <wp:posOffset>390083</wp:posOffset>
+            </wp:positionV>
+            <wp:extent cx="3010535" cy="2946400"/>
+            <wp:effectExtent l="0" t="0" r="0" b="6350"/>
+            <wp:wrapSquare wrapText="bothSides"/>
+            <wp:docPr id="11" name="Image 11"/>
+            <wp:cNvGraphicFramePr>
+              <a:graphicFrameLocks xmlns:a="http://schemas.openxmlformats.org/drawingml/2006/main" noChangeAspect="1"/>
+            </wp:cNvGraphicFramePr>
+            <a:graphic xmlns:a="http://schemas.openxmlformats.org/drawingml/2006/main">
+              <a:graphicData uri="http://schemas.openxmlformats.org/drawingml/2006/picture">
+                <pic:pic xmlns:pic="http://schemas.openxmlformats.org/drawingml/2006/picture">
+                  <pic:nvPicPr>
+                    <pic:cNvPr id="11" name="hhhh.jpg"/>
+                    <pic:cNvPicPr/>
+                  </pic:nvPicPr>
+                  <pic:blipFill rotWithShape="1">
+                    <a:blip r:embed="rId18" cstate="print">
+                      <a:extLst>
+                        <a:ext uri="{28A0092B-C50C-407E-A947-70E740481C1C}">
+                          <a14:useLocalDpi xmlns:a14="http://schemas.microsoft.com/office/drawing/2010/main" val="0"/>
+                        </a:ext>
+                      </a:extLst>
+                    </a:blip>
+                    <a:srcRect l="6039" t="24256" r="13936" b="31683"/>
+                    <a:stretch/>
+                  </pic:blipFill>
+                  <pic:spPr bwMode="auto">
+                    <a:xfrm>
+                      <a:off x="0" y="0"/>
+                      <a:ext cx="3010535" cy="2946400"/>
+                    </a:xfrm>
+                    <a:prstGeom prst="rect">
+                      <a:avLst/>
+                    </a:prstGeom>
+                    <a:ln>
+                      <a:noFill/>
+                    </a:ln>
+                    <a:extLst>
+                      <a:ext uri="{53640926-AAD7-44D8-BBD7-CCE9431645EC}">
+                        <a14:shadowObscured xmlns:a14="http://schemas.microsoft.com/office/drawing/2010/main"/>
+                      </a:ext>
+                    </a:extLst>
+                  </pic:spPr>
+                </pic:pic>
+              </a:graphicData>
+            </a:graphic>
+            <wp14:sizeRelH relativeFrom="margin">
+              <wp14:pctWidth>0</wp14:pctWidth>
+            </wp14:sizeRelH>
+            <wp14:sizeRelV relativeFrom="margin">
+              <wp14:pctHeight>0</wp14:pctHeight>
+            </wp14:sizeRelV>
+          </wp:anchor>
+        </w:drawing>
+      </w:r>
+    </w:p>
+    <w:p>
+      <w:pPr>
+        <w:rPr>
+          <w:rFonts w:ascii="Arial" w:hAnsi="Arial" w:cs="Arial"/>
+        </w:rPr>
+      </w:pPr>
+    </w:p>
+    <w:p>
+      <w:pPr>
+        <w:rPr>
+          <w:rFonts w:ascii="Arial" w:hAnsi="Arial" w:cs="Arial"/>
+        </w:rPr>
+      </w:pPr>
+    </w:p>
+    <w:p>
+      <w:pPr>
+        <w:rPr>
+          <w:rFonts w:ascii="Arial" w:hAnsi="Arial" w:cs="Arial"/>
+        </w:rPr>
+      </w:pPr>
+    </w:p>
+    <w:p>
+      <w:pPr>
+        <w:rPr>
+          <w:rFonts w:ascii="Arial" w:hAnsi="Arial" w:cs="Arial"/>
+        </w:rPr>
+      </w:pPr>
+    </w:p>
+    <w:p>
+      <w:pPr>
+        <w:rPr>
+          <w:rFonts w:ascii="Arial" w:hAnsi="Arial" w:cs="Arial"/>
+        </w:rPr>
+      </w:pPr>
+    </w:p>
+    <w:p>
+      <w:pPr>
+        <w:rPr>
+          <w:rFonts w:ascii="Arial" w:hAnsi="Arial" w:cs="Arial"/>
+        </w:rPr>
+      </w:pPr>
+    </w:p>
+    <w:p>
+      <w:pPr>
+        <w:rPr>
+          <w:rFonts w:ascii="Arial" w:hAnsi="Arial" w:cs="Arial"/>
+        </w:rPr>
+      </w:pPr>
+    </w:p>
+    <w:p>
+      <w:pPr>
+        <w:rPr>
+          <w:rFonts w:ascii="Arial" w:hAnsi="Arial" w:cs="Arial"/>
+        </w:rPr>
+      </w:pPr>
+    </w:p>
+    <w:p>
+      <w:pPr>
+        <w:rPr>
+          <w:rFonts w:ascii="Arial" w:hAnsi="Arial" w:cs="Arial"/>
+        </w:rPr>
+      </w:pPr>
+    </w:p>
+    <w:p>
+      <w:pPr>
+        <w:rPr>
+          <w:rFonts w:ascii="Arial" w:hAnsi="Arial" w:cs="Arial"/>
+        </w:rPr>
+      </w:pPr>
+    </w:p>
+    <w:p>
+      <w:pPr>
+        <w:rPr>
+          <w:rFonts w:ascii="Arial" w:hAnsi="Arial" w:cs="Arial"/>
+        </w:rPr>
+      </w:pPr>
+    </w:p>
+    <w:p>
+      <w:pPr>
+        <w:rPr>
+          <w:rFonts w:ascii="Arial" w:hAnsi="Arial" w:cs="Arial"/>
+        </w:rPr>
+      </w:pPr>
+    </w:p>
+    <w:p>
+      <w:pPr>
+        <w:rPr>
+          <w:rFonts w:ascii="Arial" w:hAnsi="Arial" w:cs="Arial"/>
+        </w:rPr>
+      </w:pPr>
+    </w:p>
+    <w:p>
+      <w:pPr>
+        <w:rPr>
+          <w:rFonts w:ascii="Arial" w:hAnsi="Arial" w:cs="Arial"/>
+        </w:rPr>
+      </w:pPr>
+    </w:p>
+    <w:p>
+      <w:pPr>
+        <w:rPr>
+          <w:rFonts w:ascii="Arial" w:hAnsi="Arial" w:cs="Arial"/>
+        </w:rPr>
+      </w:pPr>
+    </w:p>
+    <w:p>
+      <w:pPr>
+        <w:rPr>
+          <w:rFonts w:ascii="Arial" w:hAnsi="Arial" w:cs="Arial"/>
+        </w:rPr>
+      </w:pPr>
+    </w:p>
+    <w:p>
+      <w:pPr>
+        <w:rPr>
+          <w:rFonts w:ascii="Arial" w:hAnsi="Arial" w:cs="Arial"/>
+        </w:rPr>
+      </w:pPr>
+    </w:p>
+    <w:p>
+      <w:pPr>
+        <w:rPr>
+          <w:rFonts w:ascii="Arial" w:hAnsi="Arial" w:cs="Arial"/>
+          <w:noProof/>
+          <w:lang w:eastAsia="fr-BE"/>
+        </w:rPr>
+      </w:pPr>
+      <w:r>
+        <w:rPr>
+          <w:rFonts w:ascii="Arial" w:hAnsi="Arial" w:cs="Arial"/>
+          <w:noProof/>
+          <w:lang w:eastAsia="fr-BE"/>
+        </w:rPr>
+        <w:t xml:space="preserve">Représentation sur des LED’s </w:t>
+      </w:r>
+      <w:r>
+        <w:rPr>
+          <w:rFonts w:ascii="Arial" w:hAnsi="Arial" w:cs="Arial"/>
+          <w:noProof/>
+          <w:lang w:eastAsia="fr-BE"/>
+        </w:rPr>
+        <w:t>de la</w:t>
+      </w:r>
+      <w:r>
+        <w:rPr>
+          <w:rFonts w:ascii="Arial" w:hAnsi="Arial" w:cs="Arial"/>
+          <w:noProof/>
+          <w:lang w:eastAsia="fr-BE"/>
+        </w:rPr>
+        <w:t xml:space="preserve"> </w:t>
+      </w:r>
+      <w:r>
+        <w:rPr>
+          <w:rFonts w:ascii="Arial" w:hAnsi="Arial" w:cs="Arial"/>
+          <w:noProof/>
+          <w:lang w:eastAsia="fr-BE"/>
+        </w:rPr>
+        <w:t>sortie</w:t>
+      </w:r>
+      <w:r>
+        <w:rPr>
+          <w:rFonts w:ascii="Arial" w:hAnsi="Arial" w:cs="Arial"/>
+          <w:noProof/>
+          <w:lang w:eastAsia="fr-BE"/>
+        </w:rPr>
+        <w:t> :</w:t>
+      </w:r>
+    </w:p>
+    <w:p>
+      <w:pPr>
+        <w:rPr>
+          <w:rFonts w:ascii="Arial" w:hAnsi="Arial" w:cs="Arial"/>
+        </w:rPr>
+      </w:pPr>
+    </w:p>
+    <w:p>
+      <w:pPr>
+        <w:rPr>
+          <w:rFonts w:ascii="Arial" w:hAnsi="Arial" w:cs="Arial"/>
+        </w:rPr>
+      </w:pPr>
+      <w:r>
+        <w:rPr>
+          <w:rFonts w:ascii="Arial" w:hAnsi="Arial" w:cs="Arial"/>
+        </w:rPr>
+        <w:drawing>
+          <wp:anchor distT="0" distB="0" distL="114300" distR="114300" simplePos="0" relativeHeight="251697152" behindDoc="0" locked="0" layoutInCell="1" allowOverlap="1" wp14:anchorId="603DEA64" wp14:editId="6AD007D4">
+            <wp:simplePos x="0" y="0"/>
+            <wp:positionH relativeFrom="margin">
+              <wp:posOffset>3531262</wp:posOffset>
+            </wp:positionH>
+            <wp:positionV relativeFrom="margin">
+              <wp:posOffset>4053564</wp:posOffset>
+            </wp:positionV>
+            <wp:extent cx="2486025" cy="3044825"/>
+            <wp:effectExtent l="0" t="0" r="9525" b="3175"/>
+            <wp:wrapSquare wrapText="bothSides"/>
+            <wp:docPr id="14" name="Image 14"/>
+            <wp:cNvGraphicFramePr>
+              <a:graphicFrameLocks xmlns:a="http://schemas.openxmlformats.org/drawingml/2006/main" noChangeAspect="1"/>
+            </wp:cNvGraphicFramePr>
+            <a:graphic xmlns:a="http://schemas.openxmlformats.org/drawingml/2006/main">
+              <a:graphicData uri="http://schemas.openxmlformats.org/drawingml/2006/picture">
+                <pic:pic xmlns:pic="http://schemas.openxmlformats.org/drawingml/2006/picture">
+                  <pic:nvPicPr>
+                    <pic:cNvPr id="14" name="mmmmm.jpg"/>
+                    <pic:cNvPicPr/>
+                  </pic:nvPicPr>
+                  <pic:blipFill rotWithShape="1">
+                    <a:blip r:embed="rId19" cstate="print">
+                      <a:extLst>
+                        <a:ext uri="{28A0092B-C50C-407E-A947-70E740481C1C}">
+                          <a14:useLocalDpi xmlns:a14="http://schemas.microsoft.com/office/drawing/2010/main" val="0"/>
+                        </a:ext>
+                      </a:extLst>
+                    </a:blip>
+                    <a:srcRect l="7934" t="16685" r="9112" b="26176"/>
+                    <a:stretch/>
+                  </pic:blipFill>
+                  <pic:spPr bwMode="auto">
+                    <a:xfrm>
+                      <a:off x="0" y="0"/>
+                      <a:ext cx="2486025" cy="3044825"/>
+                    </a:xfrm>
+                    <a:prstGeom prst="rect">
+                      <a:avLst/>
+                    </a:prstGeom>
+                    <a:ln>
+                      <a:noFill/>
+                    </a:ln>
+                    <a:extLst>
+                      <a:ext uri="{53640926-AAD7-44D8-BBD7-CCE9431645EC}">
+                        <a14:shadowObscured xmlns:a14="http://schemas.microsoft.com/office/drawing/2010/main"/>
+                      </a:ext>
+                    </a:extLst>
+                  </pic:spPr>
+                </pic:pic>
+              </a:graphicData>
+            </a:graphic>
+            <wp14:sizeRelH relativeFrom="margin">
+              <wp14:pctWidth>0</wp14:pctWidth>
+            </wp14:sizeRelH>
+            <wp14:sizeRelV relativeFrom="margin">
+              <wp14:pctHeight>0</wp14:pctHeight>
+            </wp14:sizeRelV>
+          </wp:anchor>
+        </w:drawing>
+      </w:r>
+    </w:p>
+    <w:p>
+      <w:pPr>
+        <w:rPr>
+          <w:rFonts w:ascii="Arial" w:hAnsi="Arial" w:cs="Arial"/>
+        </w:rPr>
+      </w:pPr>
+      <w:r>
+        <w:rPr>
+          <w:rFonts w:ascii="Arial" w:hAnsi="Arial" w:cs="Arial"/>
+        </w:rPr>
+        <w:drawing>
+          <wp:anchor distT="0" distB="0" distL="114300" distR="114300" simplePos="0" relativeHeight="251699200" behindDoc="0" locked="0" layoutInCell="1" allowOverlap="1" wp14:anchorId="7289F29E" wp14:editId="2E031A67">
+            <wp:simplePos x="0" y="0"/>
+            <wp:positionH relativeFrom="margin">
+              <wp:align>left</wp:align>
+            </wp:positionH>
+            <wp:positionV relativeFrom="margin">
+              <wp:posOffset>4036584</wp:posOffset>
+            </wp:positionV>
+            <wp:extent cx="3107690" cy="3070860"/>
+            <wp:effectExtent l="0" t="0" r="0" b="0"/>
+            <wp:wrapSquare wrapText="bothSides"/>
+            <wp:docPr id="12" name="Image 12"/>
+            <wp:cNvGraphicFramePr>
+              <a:graphicFrameLocks xmlns:a="http://schemas.openxmlformats.org/drawingml/2006/main" noChangeAspect="1"/>
+            </wp:cNvGraphicFramePr>
+            <a:graphic xmlns:a="http://schemas.openxmlformats.org/drawingml/2006/main">
+              <a:graphicData uri="http://schemas.openxmlformats.org/drawingml/2006/picture">
+                <pic:pic xmlns:pic="http://schemas.openxmlformats.org/drawingml/2006/picture">
+                  <pic:nvPicPr>
+                    <pic:cNvPr id="12" name="kkkk.jpg"/>
+                    <pic:cNvPicPr/>
+                  </pic:nvPicPr>
+                  <pic:blipFill rotWithShape="1">
+                    <a:blip r:embed="rId20" cstate="print">
+                      <a:extLst>
+                        <a:ext uri="{28A0092B-C50C-407E-A947-70E740481C1C}">
+                          <a14:useLocalDpi xmlns:a14="http://schemas.microsoft.com/office/drawing/2010/main" val="0"/>
+                        </a:ext>
+                      </a:extLst>
+                    </a:blip>
+                    <a:srcRect l="5692" t="20372" r="8250" b="31803"/>
+                    <a:stretch/>
+                  </pic:blipFill>
+                  <pic:spPr bwMode="auto">
+                    <a:xfrm>
+                      <a:off x="0" y="0"/>
+                      <a:ext cx="3107690" cy="3070860"/>
+                    </a:xfrm>
+                    <a:prstGeom prst="rect">
+                      <a:avLst/>
+                    </a:prstGeom>
+                    <a:ln>
+                      <a:noFill/>
+                    </a:ln>
+                    <a:extLst>
+                      <a:ext uri="{53640926-AAD7-44D8-BBD7-CCE9431645EC}">
+                        <a14:shadowObscured xmlns:a14="http://schemas.microsoft.com/office/drawing/2010/main"/>
+                      </a:ext>
+                    </a:extLst>
+                  </pic:spPr>
+                </pic:pic>
+              </a:graphicData>
+            </a:graphic>
+            <wp14:sizeRelH relativeFrom="margin">
+              <wp14:pctWidth>0</wp14:pctWidth>
+            </wp14:sizeRelH>
+            <wp14:sizeRelV relativeFrom="margin">
+              <wp14:pctHeight>0</wp14:pctHeight>
+            </wp14:sizeRelV>
+          </wp:anchor>
+        </w:drawing>
+      </w:r>
+    </w:p>
+    <w:p>
+      <w:pPr>
+        <w:rPr>
+          <w:rFonts w:ascii="Arial" w:hAnsi="Arial" w:cs="Arial"/>
+        </w:rPr>
+      </w:pPr>
+    </w:p>
+    <w:p>
+      <w:pPr>
+        <w:rPr>
+          <w:rFonts w:ascii="Arial" w:hAnsi="Arial" w:cs="Arial"/>
+        </w:rPr>
+      </w:pPr>
     </w:p>
     <w:p>
       <w:pPr>
@@ -5208,7 +6243,7 @@
 </file>
 
 <file path=word/endnotes.xml><?xml version="1.0" encoding="utf-8"?>
-<w:endnotes xmlns:wpc="http://schemas.microsoft.com/office/word/2010/wordprocessingCanvas" xmlns:cx="http://schemas.microsoft.com/office/drawing/2014/chartex" xmlns:cx1="http://schemas.microsoft.com/office/drawing/2015/9/8/chartex" xmlns:cx2="http://schemas.microsoft.com/office/drawing/2015/10/21/chartex" xmlns:cx3="http://schemas.microsoft.com/office/drawing/2016/5/9/chartex" xmlns:cx4="http://schemas.microsoft.com/office/drawing/2016/5/10/chartex" xmlns:cx5="http://schemas.microsoft.com/office/drawing/2016/5/11/chartex" xmlns:cx6="http://schemas.microsoft.com/office/drawing/2016/5/12/chartex" xmlns:cx7="http://schemas.microsoft.com/office/drawing/2016/5/13/chartex" xmlns:cx8="http://schemas.microsoft.com/office/drawing/2016/5/14/chartex" xmlns:mc="http://schemas.openxmlformats.org/markup-compatibility/2006" xmlns:aink="http://schemas.microsoft.com/office/drawing/2016/ink" xmlns:am3d="http://schemas.microsoft.com/office/drawing/2017/model3d" xmlns:o="urn:schemas-microsoft-com:office:office" xmlns:oel="http://schemas.microsoft.com/office/2019/extlst" xmlns:r="http://schemas.openxmlformats.org/officeDocument/2006/relationships" xmlns:m="http://schemas.openxmlformats.org/officeDocument/2006/math" xmlns:v="urn:schemas-microsoft-com:vml" xmlns:wp14="http://schemas.microsoft.com/office/word/2010/wordprocessingDrawing" xmlns:wp="http://schemas.openxmlformats.org/drawingml/2006/wordprocessingDrawing" xmlns:w10="urn:schemas-microsoft-com:office:word" xmlns:w="http://schemas.openxmlformats.org/wordprocessingml/2006/main" xmlns:w14="http://schemas.microsoft.com/office/word/2010/wordml" xmlns:w15="http://schemas.microsoft.com/office/word/2012/wordml" xmlns:w16cex="http://schemas.microsoft.com/office/word/2018/wordml/cex" xmlns:w16cid="http://schemas.microsoft.com/office/word/2016/wordml/cid" xmlns:w16="http://schemas.microsoft.com/office/word/2018/wordml" xmlns:w16sdtdh="http://schemas.microsoft.com/office/word/2020/wordml/sdtdatahash" xmlns:w16se="http://schemas.microsoft.com/office/word/2015/wordml/symex" xmlns:wpg="http://schemas.microsoft.com/office/word/2010/wordprocessingGroup" xmlns:wpi="http://schemas.microsoft.com/office/word/2010/wordprocessingInk" xmlns:wne="http://schemas.microsoft.com/office/word/2006/wordml" xmlns:wps="http://schemas.microsoft.com/office/word/2010/wordprocessingShape" mc:Ignorable="w14 w15 w16se w16cid w16 w16cex w16sdtdh wp14">
+<w:endnotes xmlns:wpc="http://schemas.microsoft.com/office/word/2010/wordprocessingCanvas" xmlns:cx="http://schemas.microsoft.com/office/drawing/2014/chartex" xmlns:cx1="http://schemas.microsoft.com/office/drawing/2015/9/8/chartex" xmlns:mc="http://schemas.openxmlformats.org/markup-compatibility/2006" xmlns:o="urn:schemas-microsoft-com:office:office" xmlns:r="http://schemas.openxmlformats.org/officeDocument/2006/relationships" xmlns:m="http://schemas.openxmlformats.org/officeDocument/2006/math" xmlns:v="urn:schemas-microsoft-com:vml" xmlns:wp14="http://schemas.microsoft.com/office/word/2010/wordprocessingDrawing" xmlns:wp="http://schemas.openxmlformats.org/drawingml/2006/wordprocessingDrawing" xmlns:w10="urn:schemas-microsoft-com:office:word" xmlns:w="http://schemas.openxmlformats.org/wordprocessingml/2006/main" xmlns:w14="http://schemas.microsoft.com/office/word/2010/wordml" xmlns:w15="http://schemas.microsoft.com/office/word/2012/wordml" xmlns:w16se="http://schemas.microsoft.com/office/word/2015/wordml/symex" xmlns:wpg="http://schemas.microsoft.com/office/word/2010/wordprocessingGroup" xmlns:wpi="http://schemas.microsoft.com/office/word/2010/wordprocessingInk" xmlns:wne="http://schemas.microsoft.com/office/word/2006/wordml" xmlns:wps="http://schemas.microsoft.com/office/word/2010/wordprocessingShape" mc:Ignorable="w14 w15 w16se wp14">
   <w:endnote w:type="separator" w:id="-1">
     <w:p>
       <w:r>
@@ -5230,7 +6265,7 @@
 </file>
 
 <file path=word/footnotes.xml><?xml version="1.0" encoding="utf-8"?>
-<w:footnotes xmlns:wpc="http://schemas.microsoft.com/office/word/2010/wordprocessingCanvas" xmlns:cx="http://schemas.microsoft.com/office/drawing/2014/chartex" xmlns:cx1="http://schemas.microsoft.com/office/drawing/2015/9/8/chartex" xmlns:cx2="http://schemas.microsoft.com/office/drawing/2015/10/21/chartex" xmlns:cx3="http://schemas.microsoft.com/office/drawing/2016/5/9/chartex" xmlns:cx4="http://schemas.microsoft.com/office/drawing/2016/5/10/chartex" xmlns:cx5="http://schemas.microsoft.com/office/drawing/2016/5/11/chartex" xmlns:cx6="http://schemas.microsoft.com/office/drawing/2016/5/12/chartex" xmlns:cx7="http://schemas.microsoft.com/office/drawing/2016/5/13/chartex" xmlns:cx8="http://schemas.microsoft.com/office/drawing/2016/5/14/chartex" xmlns:mc="http://schemas.openxmlformats.org/markup-compatibility/2006" xmlns:aink="http://schemas.microsoft.com/office/drawing/2016/ink" xmlns:am3d="http://schemas.microsoft.com/office/drawing/2017/model3d" xmlns:o="urn:schemas-microsoft-com:office:office" xmlns:oel="http://schemas.microsoft.com/office/2019/extlst" xmlns:r="http://schemas.openxmlformats.org/officeDocument/2006/relationships" xmlns:m="http://schemas.openxmlformats.org/officeDocument/2006/math" xmlns:v="urn:schemas-microsoft-com:vml" xmlns:wp14="http://schemas.microsoft.com/office/word/2010/wordprocessingDrawing" xmlns:wp="http://schemas.openxmlformats.org/drawingml/2006/wordprocessingDrawing" xmlns:w10="urn:schemas-microsoft-com:office:word" xmlns:w="http://schemas.openxmlformats.org/wordprocessingml/2006/main" xmlns:w14="http://schemas.microsoft.com/office/word/2010/wordml" xmlns:w15="http://schemas.microsoft.com/office/word/2012/wordml" xmlns:w16cex="http://schemas.microsoft.com/office/word/2018/wordml/cex" xmlns:w16cid="http://schemas.microsoft.com/office/word/2016/wordml/cid" xmlns:w16="http://schemas.microsoft.com/office/word/2018/wordml" xmlns:w16sdtdh="http://schemas.microsoft.com/office/word/2020/wordml/sdtdatahash" xmlns:w16se="http://schemas.microsoft.com/office/word/2015/wordml/symex" xmlns:wpg="http://schemas.microsoft.com/office/word/2010/wordprocessingGroup" xmlns:wpi="http://schemas.microsoft.com/office/word/2010/wordprocessingInk" xmlns:wne="http://schemas.microsoft.com/office/word/2006/wordml" xmlns:wps="http://schemas.microsoft.com/office/word/2010/wordprocessingShape" mc:Ignorable="w14 w15 w16se w16cid w16 w16cex w16sdtdh wp14">
+<w:footnotes xmlns:wpc="http://schemas.microsoft.com/office/word/2010/wordprocessingCanvas" xmlns:cx="http://schemas.microsoft.com/office/drawing/2014/chartex" xmlns:cx1="http://schemas.microsoft.com/office/drawing/2015/9/8/chartex" xmlns:mc="http://schemas.openxmlformats.org/markup-compatibility/2006" xmlns:o="urn:schemas-microsoft-com:office:office" xmlns:r="http://schemas.openxmlformats.org/officeDocument/2006/relationships" xmlns:m="http://schemas.openxmlformats.org/officeDocument/2006/math" xmlns:v="urn:schemas-microsoft-com:vml" xmlns:wp14="http://schemas.microsoft.com/office/word/2010/wordprocessingDrawing" xmlns:wp="http://schemas.openxmlformats.org/drawingml/2006/wordprocessingDrawing" xmlns:w10="urn:schemas-microsoft-com:office:word" xmlns:w="http://schemas.openxmlformats.org/wordprocessingml/2006/main" xmlns:w14="http://schemas.microsoft.com/office/word/2010/wordml" xmlns:w15="http://schemas.microsoft.com/office/word/2012/wordml" xmlns:w16se="http://schemas.microsoft.com/office/word/2015/wordml/symex" xmlns:wpg="http://schemas.microsoft.com/office/word/2010/wordprocessingGroup" xmlns:wpi="http://schemas.microsoft.com/office/word/2010/wordprocessingInk" xmlns:wne="http://schemas.microsoft.com/office/word/2006/wordml" xmlns:wps="http://schemas.microsoft.com/office/word/2010/wordprocessingShape" mc:Ignorable="w14 w15 w16se wp14">
   <w:footnote w:type="separator" w:id="-1">
     <w:p>
       <w:r>
@@ -5252,8 +6287,59 @@
 </file>
 
 <file path=word/numbering.xml><?xml version="1.0" encoding="utf-8"?>
-<w:numbering xmlns:wpc="http://schemas.microsoft.com/office/word/2010/wordprocessingCanvas" xmlns:cx="http://schemas.microsoft.com/office/drawing/2014/chartex" xmlns:cx1="http://schemas.microsoft.com/office/drawing/2015/9/8/chartex" xmlns:cx2="http://schemas.microsoft.com/office/drawing/2015/10/21/chartex" xmlns:cx3="http://schemas.microsoft.com/office/drawing/2016/5/9/chartex" xmlns:cx4="http://schemas.microsoft.com/office/drawing/2016/5/10/chartex" xmlns:cx5="http://schemas.microsoft.com/office/drawing/2016/5/11/chartex" xmlns:cx6="http://schemas.microsoft.com/office/drawing/2016/5/12/chartex" xmlns:cx7="http://schemas.microsoft.com/office/drawing/2016/5/13/chartex" xmlns:cx8="http://schemas.microsoft.com/office/drawing/2016/5/14/chartex" xmlns:mc="http://schemas.openxmlformats.org/markup-compatibility/2006" xmlns:aink="http://schemas.microsoft.com/office/drawing/2016/ink" xmlns:am3d="http://schemas.microsoft.com/office/drawing/2017/model3d" xmlns:o="urn:schemas-microsoft-com:office:office" xmlns:oel="http://schemas.microsoft.com/office/2019/extlst" xmlns:r="http://schemas.openxmlformats.org/officeDocument/2006/relationships" xmlns:m="http://schemas.openxmlformats.org/officeDocument/2006/math" xmlns:v="urn:schemas-microsoft-com:vml" xmlns:wp14="http://schemas.microsoft.com/office/word/2010/wordprocessingDrawing" xmlns:wp="http://schemas.openxmlformats.org/drawingml/2006/wordprocessingDrawing" xmlns:w10="urn:schemas-microsoft-com:office:word" xmlns:w="http://schemas.openxmlformats.org/wordprocessingml/2006/main" xmlns:w14="http://schemas.microsoft.com/office/word/2010/wordml" xmlns:w15="http://schemas.microsoft.com/office/word/2012/wordml" xmlns:w16cex="http://schemas.microsoft.com/office/word/2018/wordml/cex" xmlns:w16cid="http://schemas.microsoft.com/office/word/2016/wordml/cid" xmlns:w16="http://schemas.microsoft.com/office/word/2018/wordml" xmlns:w16sdtdh="http://schemas.microsoft.com/office/word/2020/wordml/sdtdatahash" xmlns:w16se="http://schemas.microsoft.com/office/word/2015/wordml/symex" xmlns:wpg="http://schemas.microsoft.com/office/word/2010/wordprocessingGroup" xmlns:wpi="http://schemas.microsoft.com/office/word/2010/wordprocessingInk" xmlns:wne="http://schemas.microsoft.com/office/word/2006/wordml" xmlns:wps="http://schemas.microsoft.com/office/word/2010/wordprocessingShape" mc:Ignorable="w14 w15 w16se w16cid w16 w16cex w16sdtdh wp14">
+<w:numbering xmlns:wpc="http://schemas.microsoft.com/office/word/2010/wordprocessingCanvas" xmlns:cx="http://schemas.microsoft.com/office/drawing/2014/chartex" xmlns:cx1="http://schemas.microsoft.com/office/drawing/2015/9/8/chartex" xmlns:mc="http://schemas.openxmlformats.org/markup-compatibility/2006" xmlns:o="urn:schemas-microsoft-com:office:office" xmlns:r="http://schemas.openxmlformats.org/officeDocument/2006/relationships" xmlns:m="http://schemas.openxmlformats.org/officeDocument/2006/math" xmlns:v="urn:schemas-microsoft-com:vml" xmlns:wp14="http://schemas.microsoft.com/office/word/2010/wordprocessingDrawing" xmlns:wp="http://schemas.openxmlformats.org/drawingml/2006/wordprocessingDrawing" xmlns:w10="urn:schemas-microsoft-com:office:word" xmlns:w="http://schemas.openxmlformats.org/wordprocessingml/2006/main" xmlns:w14="http://schemas.microsoft.com/office/word/2010/wordml" xmlns:w15="http://schemas.microsoft.com/office/word/2012/wordml" xmlns:w16se="http://schemas.microsoft.com/office/word/2015/wordml/symex" xmlns:wpg="http://schemas.microsoft.com/office/word/2010/wordprocessingGroup" xmlns:wpi="http://schemas.microsoft.com/office/word/2010/wordprocessingInk" xmlns:wne="http://schemas.microsoft.com/office/word/2006/wordml" xmlns:wps="http://schemas.microsoft.com/office/word/2010/wordprocessingShape" mc:Ignorable="w14 w15 w16se wp14">
   <w:abstractNum w:abstractNumId="0" w15:restartNumberingAfterBreak="0">
+    <w:nsid w:val="909736F2"/>
+    <w:multiLevelType w:val="hybridMultilevel"/>
+    <w:tmpl w:val="B54DC2BB"/>
+    <w:lvl w:ilvl="0" w:tplc="FFFFFFFF">
+      <w:start w:val="1"/>
+      <w:numFmt w:val="bullet"/>
+      <w:lvlText w:val="•"/>
+      <w:lvlJc w:val="left"/>
+    </w:lvl>
+    <w:lvl w:ilvl="1" w:tplc="FFFFFFFF">
+      <w:numFmt w:val="decimal"/>
+      <w:lvlText w:val=""/>
+      <w:lvlJc w:val="left"/>
+    </w:lvl>
+    <w:lvl w:ilvl="2" w:tplc="FFFFFFFF">
+      <w:numFmt w:val="decimal"/>
+      <w:lvlText w:val=""/>
+      <w:lvlJc w:val="left"/>
+    </w:lvl>
+    <w:lvl w:ilvl="3" w:tplc="FFFFFFFF">
+      <w:numFmt w:val="decimal"/>
+      <w:lvlText w:val=""/>
+      <w:lvlJc w:val="left"/>
+    </w:lvl>
+    <w:lvl w:ilvl="4" w:tplc="FFFFFFFF">
+      <w:numFmt w:val="decimal"/>
+      <w:lvlText w:val=""/>
+      <w:lvlJc w:val="left"/>
+    </w:lvl>
+    <w:lvl w:ilvl="5" w:tplc="FFFFFFFF">
+      <w:numFmt w:val="decimal"/>
+      <w:lvlText w:val=""/>
+      <w:lvlJc w:val="left"/>
+    </w:lvl>
+    <w:lvl w:ilvl="6" w:tplc="FFFFFFFF">
+      <w:numFmt w:val="decimal"/>
+      <w:lvlText w:val=""/>
+      <w:lvlJc w:val="left"/>
+    </w:lvl>
+    <w:lvl w:ilvl="7" w:tplc="FFFFFFFF">
+      <w:numFmt w:val="decimal"/>
+      <w:lvlText w:val=""/>
+      <w:lvlJc w:val="left"/>
+    </w:lvl>
+    <w:lvl w:ilvl="8" w:tplc="FFFFFFFF">
+      <w:numFmt w:val="decimal"/>
+      <w:lvlText w:val=""/>
+      <w:lvlJc w:val="left"/>
+    </w:lvl>
+  </w:abstractNum>
+  <w:abstractNum w:abstractNumId="1" w15:restartNumberingAfterBreak="0">
     <w:nsid w:val="01541F05"/>
     <w:multiLevelType w:val="hybridMultilevel"/>
     <w:tmpl w:val="003EB184"/>
@@ -5339,7 +6425,7 @@
       </w:pPr>
     </w:lvl>
   </w:abstractNum>
-  <w:abstractNum w:abstractNumId="1" w15:restartNumberingAfterBreak="0">
+  <w:abstractNum w:abstractNumId="2" w15:restartNumberingAfterBreak="0">
     <w:nsid w:val="01CA45F7"/>
     <w:multiLevelType w:val="hybridMultilevel"/>
     <w:tmpl w:val="B73C1D82"/>
@@ -5452,7 +6538,7 @@
       </w:rPr>
     </w:lvl>
   </w:abstractNum>
-  <w:abstractNum w:abstractNumId="2" w15:restartNumberingAfterBreak="0">
+  <w:abstractNum w:abstractNumId="3" w15:restartNumberingAfterBreak="0">
     <w:nsid w:val="037B47F6"/>
     <w:multiLevelType w:val="hybridMultilevel"/>
     <w:tmpl w:val="5EB6F84C"/>
@@ -5565,7 +6651,7 @@
       </w:rPr>
     </w:lvl>
   </w:abstractNum>
-  <w:abstractNum w:abstractNumId="3" w15:restartNumberingAfterBreak="0">
+  <w:abstractNum w:abstractNumId="4" w15:restartNumberingAfterBreak="0">
     <w:nsid w:val="046B3F50"/>
     <w:multiLevelType w:val="hybridMultilevel"/>
     <w:tmpl w:val="497C9758"/>
@@ -5651,7 +6737,7 @@
       </w:pPr>
     </w:lvl>
   </w:abstractNum>
-  <w:abstractNum w:abstractNumId="4" w15:restartNumberingAfterBreak="0">
+  <w:abstractNum w:abstractNumId="5" w15:restartNumberingAfterBreak="0">
     <w:nsid w:val="04EA341C"/>
     <w:multiLevelType w:val="hybridMultilevel"/>
     <w:tmpl w:val="854A0AEC"/>
@@ -5737,7 +6823,7 @@
       </w:pPr>
     </w:lvl>
   </w:abstractNum>
-  <w:abstractNum w:abstractNumId="5" w15:restartNumberingAfterBreak="0">
+  <w:abstractNum w:abstractNumId="6" w15:restartNumberingAfterBreak="0">
     <w:nsid w:val="11C67DBA"/>
     <w:multiLevelType w:val="hybridMultilevel"/>
     <w:tmpl w:val="1204709E"/>
@@ -5850,7 +6936,7 @@
       </w:rPr>
     </w:lvl>
   </w:abstractNum>
-  <w:abstractNum w:abstractNumId="6" w15:restartNumberingAfterBreak="0">
+  <w:abstractNum w:abstractNumId="7" w15:restartNumberingAfterBreak="0">
     <w:nsid w:val="165035AE"/>
     <w:multiLevelType w:val="hybridMultilevel"/>
     <w:tmpl w:val="114618CA"/>
@@ -5963,7 +7049,7 @@
       </w:rPr>
     </w:lvl>
   </w:abstractNum>
-  <w:abstractNum w:abstractNumId="7" w15:restartNumberingAfterBreak="0">
+  <w:abstractNum w:abstractNumId="8" w15:restartNumberingAfterBreak="0">
     <w:nsid w:val="18680DA9"/>
     <w:multiLevelType w:val="hybridMultilevel"/>
     <w:tmpl w:val="062C12D4"/>
@@ -6076,7 +7162,7 @@
       </w:rPr>
     </w:lvl>
   </w:abstractNum>
-  <w:abstractNum w:abstractNumId="8" w15:restartNumberingAfterBreak="0">
+  <w:abstractNum w:abstractNumId="9" w15:restartNumberingAfterBreak="0">
     <w:nsid w:val="1B5F3E89"/>
     <w:multiLevelType w:val="hybridMultilevel"/>
     <w:tmpl w:val="CC50CE98"/>
@@ -6189,7 +7275,7 @@
       </w:rPr>
     </w:lvl>
   </w:abstractNum>
-  <w:abstractNum w:abstractNumId="9" w15:restartNumberingAfterBreak="0">
+  <w:abstractNum w:abstractNumId="10" w15:restartNumberingAfterBreak="0">
     <w:nsid w:val="1BAA0D8C"/>
     <w:multiLevelType w:val="hybridMultilevel"/>
     <w:tmpl w:val="CFB01DE4"/>
@@ -6302,7 +7388,7 @@
       </w:rPr>
     </w:lvl>
   </w:abstractNum>
-  <w:abstractNum w:abstractNumId="10" w15:restartNumberingAfterBreak="0">
+  <w:abstractNum w:abstractNumId="11" w15:restartNumberingAfterBreak="0">
     <w:nsid w:val="20A630B0"/>
     <w:multiLevelType w:val="hybridMultilevel"/>
     <w:tmpl w:val="9DECCD2E"/>
@@ -6415,7 +7501,7 @@
       </w:rPr>
     </w:lvl>
   </w:abstractNum>
-  <w:abstractNum w:abstractNumId="11" w15:restartNumberingAfterBreak="0">
+  <w:abstractNum w:abstractNumId="12" w15:restartNumberingAfterBreak="0">
     <w:nsid w:val="226245FB"/>
     <w:multiLevelType w:val="multilevel"/>
     <w:tmpl w:val="08761AF2"/>
@@ -6564,7 +7650,7 @@
       </w:rPr>
     </w:lvl>
   </w:abstractNum>
-  <w:abstractNum w:abstractNumId="12" w15:restartNumberingAfterBreak="0">
+  <w:abstractNum w:abstractNumId="13" w15:restartNumberingAfterBreak="0">
     <w:nsid w:val="24A32D28"/>
     <w:multiLevelType w:val="multilevel"/>
     <w:tmpl w:val="1BBAFC30"/>
@@ -6713,7 +7799,7 @@
       </w:rPr>
     </w:lvl>
   </w:abstractNum>
-  <w:abstractNum w:abstractNumId="13" w15:restartNumberingAfterBreak="0">
+  <w:abstractNum w:abstractNumId="14" w15:restartNumberingAfterBreak="0">
     <w:nsid w:val="25282072"/>
     <w:multiLevelType w:val="hybridMultilevel"/>
     <w:tmpl w:val="37D66CBE"/>
@@ -6802,7 +7888,7 @@
       </w:pPr>
     </w:lvl>
   </w:abstractNum>
-  <w:abstractNum w:abstractNumId="14" w15:restartNumberingAfterBreak="0">
+  <w:abstractNum w:abstractNumId="15" w15:restartNumberingAfterBreak="0">
     <w:nsid w:val="2CCC419D"/>
     <w:multiLevelType w:val="hybridMultilevel"/>
     <w:tmpl w:val="C1A0CA7A"/>
@@ -6891,7 +7977,7 @@
       </w:pPr>
     </w:lvl>
   </w:abstractNum>
-  <w:abstractNum w:abstractNumId="15" w15:restartNumberingAfterBreak="0">
+  <w:abstractNum w:abstractNumId="16" w15:restartNumberingAfterBreak="0">
     <w:nsid w:val="305270C5"/>
     <w:multiLevelType w:val="hybridMultilevel"/>
     <w:tmpl w:val="46D83428"/>
@@ -7003,7 +8089,7 @@
       </w:rPr>
     </w:lvl>
   </w:abstractNum>
-  <w:abstractNum w:abstractNumId="16" w15:restartNumberingAfterBreak="0">
+  <w:abstractNum w:abstractNumId="17" w15:restartNumberingAfterBreak="0">
     <w:nsid w:val="37FD162C"/>
     <w:multiLevelType w:val="hybridMultilevel"/>
     <w:tmpl w:val="8CBA5418"/>
@@ -7092,7 +8178,7 @@
       </w:pPr>
     </w:lvl>
   </w:abstractNum>
-  <w:abstractNum w:abstractNumId="17" w15:restartNumberingAfterBreak="0">
+  <w:abstractNum w:abstractNumId="18" w15:restartNumberingAfterBreak="0">
     <w:nsid w:val="3A1B59E4"/>
     <w:multiLevelType w:val="hybridMultilevel"/>
     <w:tmpl w:val="ACEEBF90"/>
@@ -7205,7 +8291,7 @@
       </w:rPr>
     </w:lvl>
   </w:abstractNum>
-  <w:abstractNum w:abstractNumId="18" w15:restartNumberingAfterBreak="0">
+  <w:abstractNum w:abstractNumId="19" w15:restartNumberingAfterBreak="0">
     <w:nsid w:val="3CDC7A55"/>
     <w:multiLevelType w:val="hybridMultilevel"/>
     <w:tmpl w:val="D61804A4"/>
@@ -7291,7 +8377,7 @@
       </w:pPr>
     </w:lvl>
   </w:abstractNum>
-  <w:abstractNum w:abstractNumId="19" w15:restartNumberingAfterBreak="0">
+  <w:abstractNum w:abstractNumId="20" w15:restartNumberingAfterBreak="0">
     <w:nsid w:val="3CFD7D0C"/>
     <w:multiLevelType w:val="hybridMultilevel"/>
     <w:tmpl w:val="63D08712"/>
@@ -7406,7 +8492,7 @@
       </w:rPr>
     </w:lvl>
   </w:abstractNum>
-  <w:abstractNum w:abstractNumId="20" w15:restartNumberingAfterBreak="0">
+  <w:abstractNum w:abstractNumId="21" w15:restartNumberingAfterBreak="0">
     <w:nsid w:val="40CC1C3B"/>
     <w:multiLevelType w:val="hybridMultilevel"/>
     <w:tmpl w:val="94389A66"/>
@@ -7519,7 +8605,7 @@
       </w:rPr>
     </w:lvl>
   </w:abstractNum>
-  <w:abstractNum w:abstractNumId="21" w15:restartNumberingAfterBreak="0">
+  <w:abstractNum w:abstractNumId="22" w15:restartNumberingAfterBreak="0">
     <w:nsid w:val="41115FC3"/>
     <w:multiLevelType w:val="hybridMultilevel"/>
     <w:tmpl w:val="CD0CF614"/>
@@ -7634,7 +8720,7 @@
       </w:rPr>
     </w:lvl>
   </w:abstractNum>
-  <w:abstractNum w:abstractNumId="22" w15:restartNumberingAfterBreak="0">
+  <w:abstractNum w:abstractNumId="23" w15:restartNumberingAfterBreak="0">
     <w:nsid w:val="417E4454"/>
     <w:multiLevelType w:val="hybridMultilevel"/>
     <w:tmpl w:val="D9C268A2"/>
@@ -7747,7 +8833,7 @@
       </w:rPr>
     </w:lvl>
   </w:abstractNum>
-  <w:abstractNum w:abstractNumId="23" w15:restartNumberingAfterBreak="0">
+  <w:abstractNum w:abstractNumId="24" w15:restartNumberingAfterBreak="0">
     <w:nsid w:val="45313684"/>
     <w:multiLevelType w:val="hybridMultilevel"/>
     <w:tmpl w:val="E1B0AC7E"/>
@@ -7837,7 +8923,7 @@
       </w:pPr>
     </w:lvl>
   </w:abstractNum>
-  <w:abstractNum w:abstractNumId="24" w15:restartNumberingAfterBreak="0">
+  <w:abstractNum w:abstractNumId="25" w15:restartNumberingAfterBreak="0">
     <w:nsid w:val="460F763F"/>
     <w:multiLevelType w:val="hybridMultilevel"/>
     <w:tmpl w:val="DC649DDA"/>
@@ -7949,7 +9035,7 @@
       </w:rPr>
     </w:lvl>
   </w:abstractNum>
-  <w:abstractNum w:abstractNumId="25" w15:restartNumberingAfterBreak="0">
+  <w:abstractNum w:abstractNumId="26" w15:restartNumberingAfterBreak="0">
     <w:nsid w:val="47845EC1"/>
     <w:multiLevelType w:val="hybridMultilevel"/>
     <w:tmpl w:val="E1B0AC7E"/>
@@ -8039,7 +9125,7 @@
       </w:pPr>
     </w:lvl>
   </w:abstractNum>
-  <w:abstractNum w:abstractNumId="26" w15:restartNumberingAfterBreak="0">
+  <w:abstractNum w:abstractNumId="27" w15:restartNumberingAfterBreak="0">
     <w:nsid w:val="51A867C0"/>
     <w:multiLevelType w:val="hybridMultilevel"/>
     <w:tmpl w:val="F0C2DFE8"/>
@@ -8152,7 +9238,7 @@
       </w:rPr>
     </w:lvl>
   </w:abstractNum>
-  <w:abstractNum w:abstractNumId="27" w15:restartNumberingAfterBreak="0">
+  <w:abstractNum w:abstractNumId="28" w15:restartNumberingAfterBreak="0">
     <w:nsid w:val="520A0DB8"/>
     <w:multiLevelType w:val="hybridMultilevel"/>
     <w:tmpl w:val="3B3CFB14"/>
@@ -8238,7 +9324,7 @@
       </w:pPr>
     </w:lvl>
   </w:abstractNum>
-  <w:abstractNum w:abstractNumId="28" w15:restartNumberingAfterBreak="0">
+  <w:abstractNum w:abstractNumId="29" w15:restartNumberingAfterBreak="0">
     <w:nsid w:val="5A577778"/>
     <w:multiLevelType w:val="hybridMultilevel"/>
     <w:tmpl w:val="4738B188"/>
@@ -8327,7 +9413,7 @@
       </w:pPr>
     </w:lvl>
   </w:abstractNum>
-  <w:abstractNum w:abstractNumId="29" w15:restartNumberingAfterBreak="0">
+  <w:abstractNum w:abstractNumId="30" w15:restartNumberingAfterBreak="0">
     <w:nsid w:val="5EE1230B"/>
     <w:multiLevelType w:val="multilevel"/>
     <w:tmpl w:val="06345732"/>
@@ -8476,7 +9562,7 @@
       </w:rPr>
     </w:lvl>
   </w:abstractNum>
-  <w:abstractNum w:abstractNumId="30" w15:restartNumberingAfterBreak="0">
+  <w:abstractNum w:abstractNumId="31" w15:restartNumberingAfterBreak="0">
     <w:nsid w:val="606010AF"/>
     <w:multiLevelType w:val="hybridMultilevel"/>
     <w:tmpl w:val="84F04B68"/>
@@ -8589,7 +9675,7 @@
       </w:rPr>
     </w:lvl>
   </w:abstractNum>
-  <w:abstractNum w:abstractNumId="31" w15:restartNumberingAfterBreak="0">
+  <w:abstractNum w:abstractNumId="32" w15:restartNumberingAfterBreak="0">
     <w:nsid w:val="63DB0A83"/>
     <w:multiLevelType w:val="multilevel"/>
     <w:tmpl w:val="D416CC16"/>
@@ -8738,7 +9824,7 @@
       </w:rPr>
     </w:lvl>
   </w:abstractNum>
-  <w:abstractNum w:abstractNumId="32" w15:restartNumberingAfterBreak="0">
+  <w:abstractNum w:abstractNumId="33" w15:restartNumberingAfterBreak="0">
     <w:nsid w:val="679C2183"/>
     <w:multiLevelType w:val="hybridMultilevel"/>
     <w:tmpl w:val="94C0104C"/>
@@ -8827,7 +9913,7 @@
       </w:pPr>
     </w:lvl>
   </w:abstractNum>
-  <w:abstractNum w:abstractNumId="33" w15:restartNumberingAfterBreak="0">
+  <w:abstractNum w:abstractNumId="34" w15:restartNumberingAfterBreak="0">
     <w:nsid w:val="6B450AB2"/>
     <w:multiLevelType w:val="hybridMultilevel"/>
     <w:tmpl w:val="BA12EB6C"/>
@@ -8940,7 +10026,7 @@
       </w:rPr>
     </w:lvl>
   </w:abstractNum>
-  <w:abstractNum w:abstractNumId="34" w15:restartNumberingAfterBreak="0">
+  <w:abstractNum w:abstractNumId="35" w15:restartNumberingAfterBreak="0">
     <w:nsid w:val="6CCE65B6"/>
     <w:multiLevelType w:val="multilevel"/>
     <w:tmpl w:val="708AE12E"/>
@@ -9089,7 +10175,7 @@
       </w:rPr>
     </w:lvl>
   </w:abstractNum>
-  <w:abstractNum w:abstractNumId="35" w15:restartNumberingAfterBreak="0">
+  <w:abstractNum w:abstractNumId="36" w15:restartNumberingAfterBreak="0">
     <w:nsid w:val="6D47040C"/>
     <w:multiLevelType w:val="hybridMultilevel"/>
     <w:tmpl w:val="4B2899FC"/>
@@ -9202,7 +10288,7 @@
       </w:rPr>
     </w:lvl>
   </w:abstractNum>
-  <w:abstractNum w:abstractNumId="36" w15:restartNumberingAfterBreak="0">
+  <w:abstractNum w:abstractNumId="37" w15:restartNumberingAfterBreak="0">
     <w:nsid w:val="70AE21B2"/>
     <w:multiLevelType w:val="hybridMultilevel"/>
     <w:tmpl w:val="C90A0D34"/>
@@ -9315,7 +10401,7 @@
       </w:rPr>
     </w:lvl>
   </w:abstractNum>
-  <w:abstractNum w:abstractNumId="37" w15:restartNumberingAfterBreak="0">
+  <w:abstractNum w:abstractNumId="38" w15:restartNumberingAfterBreak="0">
     <w:nsid w:val="76AA2E2B"/>
     <w:multiLevelType w:val="hybridMultilevel"/>
     <w:tmpl w:val="E1B0AC7E"/>
@@ -9405,7 +10491,7 @@
       </w:pPr>
     </w:lvl>
   </w:abstractNum>
-  <w:abstractNum w:abstractNumId="38" w15:restartNumberingAfterBreak="0">
+  <w:abstractNum w:abstractNumId="39" w15:restartNumberingAfterBreak="0">
     <w:nsid w:val="770F5ECA"/>
     <w:multiLevelType w:val="hybridMultilevel"/>
     <w:tmpl w:val="65E6BD7C"/>
@@ -9518,7 +10604,7 @@
       </w:rPr>
     </w:lvl>
   </w:abstractNum>
-  <w:abstractNum w:abstractNumId="39" w15:restartNumberingAfterBreak="0">
+  <w:abstractNum w:abstractNumId="40" w15:restartNumberingAfterBreak="0">
     <w:nsid w:val="7C755E9A"/>
     <w:multiLevelType w:val="hybridMultilevel"/>
     <w:tmpl w:val="E75C4818"/>
@@ -9631,7 +10717,7 @@
       </w:rPr>
     </w:lvl>
   </w:abstractNum>
-  <w:abstractNum w:abstractNumId="40" w15:restartNumberingAfterBreak="0">
+  <w:abstractNum w:abstractNumId="41" w15:restartNumberingAfterBreak="0">
     <w:nsid w:val="7C815A4F"/>
     <w:multiLevelType w:val="hybridMultilevel"/>
     <w:tmpl w:val="E947BAF7"/>
@@ -9682,7 +10768,7 @@
       <w:lvlJc w:val="left"/>
     </w:lvl>
   </w:abstractNum>
-  <w:abstractNum w:abstractNumId="41" w15:restartNumberingAfterBreak="0">
+  <w:abstractNum w:abstractNumId="42" w15:restartNumberingAfterBreak="0">
     <w:nsid w:val="7E500951"/>
     <w:multiLevelType w:val="hybridMultilevel"/>
     <w:tmpl w:val="8D86B0F0"/>
@@ -9795,137 +10881,140 @@
       </w:rPr>
     </w:lvl>
   </w:abstractNum>
-  <w:num w:numId="1" w16cid:durableId="1422331302">
+  <w:num w:numId="1">
+    <w:abstractNumId w:val="3"/>
+  </w:num>
+  <w:num w:numId="2">
+    <w:abstractNumId w:val="23"/>
+  </w:num>
+  <w:num w:numId="3">
+    <w:abstractNumId w:val="36"/>
+  </w:num>
+  <w:num w:numId="4">
+    <w:abstractNumId w:val="19"/>
+  </w:num>
+  <w:num w:numId="5">
+    <w:abstractNumId w:val="21"/>
+  </w:num>
+  <w:num w:numId="6">
+    <w:abstractNumId w:val="16"/>
+  </w:num>
+  <w:num w:numId="7">
+    <w:abstractNumId w:val="18"/>
+  </w:num>
+  <w:num w:numId="8">
+    <w:abstractNumId w:val="28"/>
+  </w:num>
+  <w:num w:numId="9">
+    <w:abstractNumId w:val="5"/>
+  </w:num>
+  <w:num w:numId="10">
+    <w:abstractNumId w:val="1"/>
+  </w:num>
+  <w:num w:numId="11">
+    <w:abstractNumId w:val="10"/>
+  </w:num>
+  <w:num w:numId="12">
+    <w:abstractNumId w:val="29"/>
+  </w:num>
+  <w:num w:numId="13">
     <w:abstractNumId w:val="2"/>
   </w:num>
-  <w:num w:numId="2" w16cid:durableId="1133904886">
+  <w:num w:numId="14">
+    <w:abstractNumId w:val="40"/>
+  </w:num>
+  <w:num w:numId="15">
+    <w:abstractNumId w:val="34"/>
+  </w:num>
+  <w:num w:numId="16">
+    <w:abstractNumId w:val="11"/>
+  </w:num>
+  <w:num w:numId="17">
+    <w:abstractNumId w:val="39"/>
+  </w:num>
+  <w:num w:numId="18">
+    <w:abstractNumId w:val="42"/>
+  </w:num>
+  <w:num w:numId="19">
+    <w:abstractNumId w:val="6"/>
+  </w:num>
+  <w:num w:numId="20">
+    <w:abstractNumId w:val="15"/>
+  </w:num>
+  <w:num w:numId="21">
+    <w:abstractNumId w:val="7"/>
+  </w:num>
+  <w:num w:numId="22">
+    <w:abstractNumId w:val="14"/>
+  </w:num>
+  <w:num w:numId="23">
+    <w:abstractNumId w:val="41"/>
+  </w:num>
+  <w:num w:numId="24">
+    <w:abstractNumId w:val="4"/>
+  </w:num>
+  <w:num w:numId="25">
+    <w:abstractNumId w:val="17"/>
+  </w:num>
+  <w:num w:numId="26">
+    <w:abstractNumId w:val="8"/>
+  </w:num>
+  <w:num w:numId="27">
+    <w:abstractNumId w:val="25"/>
+  </w:num>
+  <w:num w:numId="28">
+    <w:abstractNumId w:val="37"/>
+  </w:num>
+  <w:num w:numId="29">
+    <w:abstractNumId w:val="27"/>
+  </w:num>
+  <w:num w:numId="30">
+    <w:abstractNumId w:val="9"/>
+  </w:num>
+  <w:num w:numId="31">
+    <w:abstractNumId w:val="31"/>
+  </w:num>
+  <w:num w:numId="32">
+    <w:abstractNumId w:val="24"/>
+  </w:num>
+  <w:num w:numId="33">
+    <w:abstractNumId w:val="38"/>
+  </w:num>
+  <w:num w:numId="34">
+    <w:abstractNumId w:val="26"/>
+  </w:num>
+  <w:num w:numId="35">
+    <w:abstractNumId w:val="13"/>
+  </w:num>
+  <w:num w:numId="36">
+    <w:abstractNumId w:val="12"/>
+  </w:num>
+  <w:num w:numId="37">
+    <w:abstractNumId w:val="30"/>
+  </w:num>
+  <w:num w:numId="38">
+    <w:abstractNumId w:val="32"/>
+  </w:num>
+  <w:num w:numId="39">
+    <w:abstractNumId w:val="35"/>
+  </w:num>
+  <w:num w:numId="40">
+    <w:abstractNumId w:val="20"/>
+  </w:num>
+  <w:num w:numId="41">
     <w:abstractNumId w:val="22"/>
   </w:num>
-  <w:num w:numId="3" w16cid:durableId="1237518662">
-    <w:abstractNumId w:val="35"/>
-  </w:num>
-  <w:num w:numId="4" w16cid:durableId="1538471915">
-    <w:abstractNumId w:val="18"/>
-  </w:num>
-  <w:num w:numId="5" w16cid:durableId="1239056248">
-    <w:abstractNumId w:val="20"/>
-  </w:num>
-  <w:num w:numId="6" w16cid:durableId="833759717">
-    <w:abstractNumId w:val="15"/>
-  </w:num>
-  <w:num w:numId="7" w16cid:durableId="1509372678">
-    <w:abstractNumId w:val="17"/>
-  </w:num>
-  <w:num w:numId="8" w16cid:durableId="1356424171">
-    <w:abstractNumId w:val="27"/>
-  </w:num>
-  <w:num w:numId="9" w16cid:durableId="402413368">
-    <w:abstractNumId w:val="4"/>
-  </w:num>
-  <w:num w:numId="10" w16cid:durableId="2030985915">
-    <w:abstractNumId w:val="0"/>
-  </w:num>
-  <w:num w:numId="11" w16cid:durableId="195242146">
-    <w:abstractNumId w:val="9"/>
-  </w:num>
-  <w:num w:numId="12" w16cid:durableId="1830906118">
-    <w:abstractNumId w:val="28"/>
-  </w:num>
-  <w:num w:numId="13" w16cid:durableId="1703356445">
-    <w:abstractNumId w:val="1"/>
-  </w:num>
-  <w:num w:numId="14" w16cid:durableId="339897031">
-    <w:abstractNumId w:val="39"/>
-  </w:num>
-  <w:num w:numId="15" w16cid:durableId="443113925">
+  <w:num w:numId="42">
     <w:abstractNumId w:val="33"/>
   </w:num>
-  <w:num w:numId="16" w16cid:durableId="1683584065">
-    <w:abstractNumId w:val="10"/>
-  </w:num>
-  <w:num w:numId="17" w16cid:durableId="136188568">
-    <w:abstractNumId w:val="38"/>
-  </w:num>
-  <w:num w:numId="18" w16cid:durableId="2022660119">
-    <w:abstractNumId w:val="41"/>
-  </w:num>
-  <w:num w:numId="19" w16cid:durableId="1386756434">
-    <w:abstractNumId w:val="5"/>
-  </w:num>
-  <w:num w:numId="20" w16cid:durableId="256183054">
-    <w:abstractNumId w:val="14"/>
-  </w:num>
-  <w:num w:numId="21" w16cid:durableId="796679656">
-    <w:abstractNumId w:val="6"/>
-  </w:num>
-  <w:num w:numId="22" w16cid:durableId="1737850552">
-    <w:abstractNumId w:val="13"/>
-  </w:num>
-  <w:num w:numId="23" w16cid:durableId="422266281">
-    <w:abstractNumId w:val="40"/>
-  </w:num>
-  <w:num w:numId="24" w16cid:durableId="799493048">
-    <w:abstractNumId w:val="3"/>
-  </w:num>
-  <w:num w:numId="25" w16cid:durableId="1128818459">
-    <w:abstractNumId w:val="16"/>
-  </w:num>
-  <w:num w:numId="26" w16cid:durableId="1822039771">
-    <w:abstractNumId w:val="7"/>
-  </w:num>
-  <w:num w:numId="27" w16cid:durableId="1577472775">
-    <w:abstractNumId w:val="24"/>
-  </w:num>
-  <w:num w:numId="28" w16cid:durableId="943994774">
-    <w:abstractNumId w:val="36"/>
-  </w:num>
-  <w:num w:numId="29" w16cid:durableId="617950225">
-    <w:abstractNumId w:val="26"/>
-  </w:num>
-  <w:num w:numId="30" w16cid:durableId="1578131609">
-    <w:abstractNumId w:val="8"/>
-  </w:num>
-  <w:num w:numId="31" w16cid:durableId="124088334">
-    <w:abstractNumId w:val="30"/>
-  </w:num>
-  <w:num w:numId="32" w16cid:durableId="1889414713">
-    <w:abstractNumId w:val="23"/>
-  </w:num>
-  <w:num w:numId="33" w16cid:durableId="879438052">
-    <w:abstractNumId w:val="37"/>
-  </w:num>
-  <w:num w:numId="34" w16cid:durableId="1318536894">
-    <w:abstractNumId w:val="25"/>
-  </w:num>
-  <w:num w:numId="35" w16cid:durableId="352464508">
-    <w:abstractNumId w:val="12"/>
-  </w:num>
-  <w:num w:numId="36" w16cid:durableId="735857577">
-    <w:abstractNumId w:val="11"/>
-  </w:num>
-  <w:num w:numId="37" w16cid:durableId="867449515">
-    <w:abstractNumId w:val="29"/>
-  </w:num>
-  <w:num w:numId="38" w16cid:durableId="597908761">
-    <w:abstractNumId w:val="31"/>
-  </w:num>
-  <w:num w:numId="39" w16cid:durableId="1242056770">
-    <w:abstractNumId w:val="34"/>
-  </w:num>
-  <w:num w:numId="40" w16cid:durableId="41368287">
-    <w:abstractNumId w:val="19"/>
-  </w:num>
-  <w:num w:numId="41" w16cid:durableId="1331180174">
-    <w:abstractNumId w:val="21"/>
-  </w:num>
-  <w:num w:numId="42" w16cid:durableId="382758614">
-    <w:abstractNumId w:val="32"/>
+  <w:num w:numId="43">
+    <w:abstractNumId w:val="0"/>
   </w:num>
 </w:numbering>
 </file>
 
 <file path=word/styles.xml><?xml version="1.0" encoding="utf-8"?>
-<w:styles xmlns:mc="http://schemas.openxmlformats.org/markup-compatibility/2006" xmlns:r="http://schemas.openxmlformats.org/officeDocument/2006/relationships" xmlns:w="http://schemas.openxmlformats.org/wordprocessingml/2006/main" xmlns:w14="http://schemas.microsoft.com/office/word/2010/wordml" xmlns:w15="http://schemas.microsoft.com/office/word/2012/wordml" xmlns:w16cex="http://schemas.microsoft.com/office/word/2018/wordml/cex" xmlns:w16cid="http://schemas.microsoft.com/office/word/2016/wordml/cid" xmlns:w16="http://schemas.microsoft.com/office/word/2018/wordml" xmlns:w16sdtdh="http://schemas.microsoft.com/office/word/2020/wordml/sdtdatahash" xmlns:w16se="http://schemas.microsoft.com/office/word/2015/wordml/symex" mc:Ignorable="w14 w15 w16se w16cid w16 w16cex w16sdtdh">
+<w:styles xmlns:mc="http://schemas.openxmlformats.org/markup-compatibility/2006" xmlns:r="http://schemas.openxmlformats.org/officeDocument/2006/relationships" xmlns:w="http://schemas.openxmlformats.org/wordprocessingml/2006/main" xmlns:w14="http://schemas.microsoft.com/office/word/2010/wordml" xmlns:w15="http://schemas.microsoft.com/office/word/2012/wordml" xmlns:w16se="http://schemas.microsoft.com/office/word/2015/wordml/symex" mc:Ignorable="w14 w15 w16se">
   <w:docDefaults>
     <w:rPrDefault>
       <w:rPr>
@@ -9941,7 +11030,7 @@
       </w:pPr>
     </w:pPrDefault>
   </w:docDefaults>
-  <w:latentStyles w:defLockedState="0" w:defUIPriority="99" w:defSemiHidden="0" w:defUnhideWhenUsed="0" w:defQFormat="0" w:count="376">
+  <w:latentStyles w:defLockedState="0" w:defUIPriority="99" w:defSemiHidden="0" w:defUnhideWhenUsed="0" w:defQFormat="0" w:count="371">
     <w:lsdException w:name="Normal" w:uiPriority="0" w:qFormat="1"/>
     <w:lsdException w:name="heading 1" w:uiPriority="9" w:qFormat="1"/>
     <w:lsdException w:name="heading 2" w:semiHidden="1" w:uiPriority="9" w:unhideWhenUsed="1" w:qFormat="1"/>
@@ -10313,11 +11402,6 @@
     <w:lsdException w:name="List Table 5 Dark Accent 6" w:uiPriority="50"/>
     <w:lsdException w:name="List Table 6 Colorful Accent 6" w:uiPriority="51"/>
     <w:lsdException w:name="List Table 7 Colorful Accent 6" w:uiPriority="52"/>
-    <w:lsdException w:name="Mention" w:semiHidden="1" w:unhideWhenUsed="1"/>
-    <w:lsdException w:name="Smart Hyperlink" w:semiHidden="1" w:unhideWhenUsed="1"/>
-    <w:lsdException w:name="Hashtag" w:semiHidden="1" w:unhideWhenUsed="1"/>
-    <w:lsdException w:name="Unresolved Mention" w:semiHidden="1" w:unhideWhenUsed="1"/>
-    <w:lsdException w:name="Smart Link" w:semiHidden="1" w:unhideWhenUsed="1"/>
   </w:latentStyles>
   <w:style w:type="paragraph" w:default="1" w:styleId="Normal">
     <w:name w:val="Normal"/>
